--- a/БД Лекція 10 Постреляційн, багатовимірна і об'єктні моделі даних.docx
+++ b/БД Лекція 10 Постреляційн, багатовимірна і об'єктні моделі даних.docx
@@ -1,6 +1,6 @@
 
 <file path=word/document.xml><?xml version="1.0" encoding="utf-8"?>
-<w:document xmlns:ve="http://schemas.openxmlformats.org/markup-compatibility/2006" xmlns:o="urn:schemas-microsoft-com:office:office" xmlns:r="http://schemas.openxmlformats.org/officeDocument/2006/relationships" xmlns:m="http://schemas.openxmlformats.org/officeDocument/2006/math" xmlns:v="urn:schemas-microsoft-com:vml" xmlns:wp="http://schemas.openxmlformats.org/drawingml/2006/wordprocessingDrawing" xmlns:w10="urn:schemas-microsoft-com:office:word" xmlns:w="http://schemas.openxmlformats.org/wordprocessingml/2006/main" xmlns:wne="http://schemas.microsoft.com/office/word/2006/wordml">
+<w:document xmlns:wpc="http://schemas.microsoft.com/office/word/2010/wordprocessingCanvas" xmlns:mc="http://schemas.openxmlformats.org/markup-compatibility/2006" xmlns:o="urn:schemas-microsoft-com:office:office" xmlns:r="http://schemas.openxmlformats.org/officeDocument/2006/relationships" xmlns:m="http://schemas.openxmlformats.org/officeDocument/2006/math" xmlns:v="urn:schemas-microsoft-com:vml" xmlns:wp14="http://schemas.microsoft.com/office/word/2010/wordprocessingDrawing" xmlns:wp="http://schemas.openxmlformats.org/drawingml/2006/wordprocessingDrawing" xmlns:w10="urn:schemas-microsoft-com:office:word" xmlns:w="http://schemas.openxmlformats.org/wordprocessingml/2006/main" xmlns:w14="http://schemas.microsoft.com/office/word/2010/wordml" xmlns:wpg="http://schemas.microsoft.com/office/word/2010/wordprocessingGroup" xmlns:wpi="http://schemas.microsoft.com/office/word/2010/wordprocessingInk" xmlns:wne="http://schemas.microsoft.com/office/word/2006/wordml" xmlns:wps="http://schemas.microsoft.com/office/word/2010/wordprocessingShape" mc:Ignorable="w14 wp14">
   <w:body>
     <w:p>
       <w:pPr>
@@ -22,7 +22,27 @@
           <w:sz w:val="28"/>
           <w:szCs w:val="28"/>
         </w:rPr>
-        <w:t>Лекція №10. Постреляційна, багатовимірна і об'єктні моделі даних</w:t>
+        <w:t xml:space="preserve">Лекція №10. </w:t>
+      </w:r>
+      <w:proofErr w:type="spellStart"/>
+      <w:r>
+        <w:rPr>
+          <w:rFonts w:ascii="Times New Roman" w:hAnsi="Times New Roman" w:cs="Times New Roman"/>
+          <w:b/>
+          <w:sz w:val="28"/>
+          <w:szCs w:val="28"/>
+        </w:rPr>
+        <w:t>Постреляційна</w:t>
+      </w:r>
+      <w:proofErr w:type="spellEnd"/>
+      <w:r>
+        <w:rPr>
+          <w:rFonts w:ascii="Times New Roman" w:hAnsi="Times New Roman" w:cs="Times New Roman"/>
+          <w:b/>
+          <w:sz w:val="28"/>
+          <w:szCs w:val="28"/>
+        </w:rPr>
+        <w:t>, багатовимірна і об'єктні моделі даних</w:t>
       </w:r>
     </w:p>
     <w:p>
@@ -39,6 +59,7 @@
           <w:lang w:eastAsia="uk-UA"/>
         </w:rPr>
       </w:pPr>
+      <w:proofErr w:type="spellStart"/>
       <w:r>
         <w:rPr>
           <w:rFonts w:ascii="Times New Roman" w:eastAsia="Times New Roman" w:hAnsi="Times New Roman" w:cs="Times New Roman"/>
@@ -48,15 +69,10 @@
           <w:szCs w:val="28"/>
           <w:lang w:eastAsia="uk-UA"/>
         </w:rPr>
-        <w:t>Постреляційна модель даних.</w:t>
-      </w:r>
-    </w:p>
-    <w:p>
-      <w:pPr>
-        <w:spacing w:after="0" w:line="240" w:lineRule="auto"/>
-        <w:ind w:firstLine="709"/>
-        <w:jc w:val="both"/>
-        <w:outlineLvl w:val="2"/>
+        <w:t>Постреляційна</w:t>
+      </w:r>
+      <w:proofErr w:type="spellEnd"/>
+      <w:r>
         <w:rPr>
           <w:rFonts w:ascii="Times New Roman" w:eastAsia="Times New Roman" w:hAnsi="Times New Roman" w:cs="Times New Roman"/>
           <w:b/>
@@ -65,9 +81,27 @@
           <w:szCs w:val="28"/>
           <w:lang w:eastAsia="uk-UA"/>
         </w:rPr>
+        <w:t xml:space="preserve"> модель даних.</w:t>
+      </w:r>
+    </w:p>
+    <w:p>
+      <w:pPr>
+        <w:spacing w:after="0" w:line="240" w:lineRule="auto"/>
+        <w:ind w:firstLine="709"/>
+        <w:jc w:val="both"/>
+        <w:outlineLvl w:val="2"/>
+        <w:rPr>
+          <w:rFonts w:ascii="Times New Roman" w:eastAsia="Times New Roman" w:hAnsi="Times New Roman" w:cs="Times New Roman"/>
+          <w:b/>
+          <w:bCs/>
+          <w:sz w:val="28"/>
+          <w:szCs w:val="28"/>
+          <w:lang w:eastAsia="uk-UA"/>
+        </w:rPr>
       </w:pPr>
       <w:bookmarkStart w:id="0" w:name="p23"/>
       <w:bookmarkEnd w:id="0"/>
+      <w:proofErr w:type="spellStart"/>
       <w:r>
         <w:rPr>
           <w:rFonts w:ascii="Times New Roman" w:eastAsia="Times New Roman" w:hAnsi="Times New Roman" w:cs="Times New Roman"/>
@@ -78,13 +112,26 @@
           <w:szCs w:val="28"/>
           <w:lang w:eastAsia="uk-UA"/>
         </w:rPr>
-        <w:t>Постреляційна структура даних</w:t>
-      </w:r>
+        <w:t>Постреляційна</w:t>
+      </w:r>
+      <w:proofErr w:type="spellEnd"/>
       <w:r>
         <w:rPr>
           <w:rFonts w:ascii="Times New Roman" w:eastAsia="Times New Roman" w:hAnsi="Times New Roman" w:cs="Times New Roman"/>
           <w:b/>
           <w:bCs/>
+          <w:i/>
+          <w:sz w:val="28"/>
+          <w:szCs w:val="28"/>
+          <w:lang w:eastAsia="uk-UA"/>
+        </w:rPr>
+        <w:t xml:space="preserve"> структура даних</w:t>
+      </w:r>
+      <w:r>
+        <w:rPr>
+          <w:rFonts w:ascii="Times New Roman" w:eastAsia="Times New Roman" w:hAnsi="Times New Roman" w:cs="Times New Roman"/>
+          <w:b/>
+          <w:bCs/>
           <w:sz w:val="28"/>
           <w:szCs w:val="28"/>
           <w:lang w:eastAsia="uk-UA"/>
@@ -111,7 +158,45 @@
           <w:szCs w:val="28"/>
           <w:lang w:eastAsia="uk-UA"/>
         </w:rPr>
-        <w:t>Важливим аспектом традиційної реляційної моделі даних є той факт, що елементи даних, які зберігаються на перетині рядків і стовпців таблиці, повинні бути неподільні і єдині. Це значить, що дані не можуть бути розгорнуті в процесі подальшої обробки. Таке правило було закладено в основу реляційної алгебри при її розробці як математичної моделі даних. Подальші дослідження показали, що існує ряд випадків, коли обмеження класичної реляційної моделі суттєво заважають ефективній реалізації додатків.</w:t>
+        <w:t xml:space="preserve">Важливим аспектом </w:t>
+      </w:r>
+      <w:r>
+        <w:rPr>
+          <w:rFonts w:ascii="Times New Roman" w:eastAsia="Times New Roman" w:hAnsi="Times New Roman" w:cs="Times New Roman"/>
+          <w:sz w:val="28"/>
+          <w:szCs w:val="28"/>
+          <w:u w:val="single"/>
+          <w:lang w:eastAsia="uk-UA"/>
+        </w:rPr>
+        <w:t>традиційної реляційної моделі даних</w:t>
+      </w:r>
+      <w:r>
+        <w:rPr>
+          <w:rFonts w:ascii="Times New Roman" w:eastAsia="Times New Roman" w:hAnsi="Times New Roman" w:cs="Times New Roman"/>
+          <w:sz w:val="28"/>
+          <w:szCs w:val="28"/>
+          <w:lang w:eastAsia="uk-UA"/>
+        </w:rPr>
+        <w:t xml:space="preserve"> є той факт, що </w:t>
+      </w:r>
+      <w:r>
+        <w:rPr>
+          <w:rFonts w:ascii="Times New Roman" w:eastAsia="Times New Roman" w:hAnsi="Times New Roman" w:cs="Times New Roman"/>
+          <w:sz w:val="28"/>
+          <w:szCs w:val="28"/>
+          <w:u w:val="single"/>
+          <w:lang w:eastAsia="uk-UA"/>
+        </w:rPr>
+        <w:t>елементи даних, які зберігаються на перетині рядків і стовпців таблиці, повинні бути неподільні і єдині</w:t>
+      </w:r>
+      <w:r>
+        <w:rPr>
+          <w:rFonts w:ascii="Times New Roman" w:eastAsia="Times New Roman" w:hAnsi="Times New Roman" w:cs="Times New Roman"/>
+          <w:sz w:val="28"/>
+          <w:szCs w:val="28"/>
+          <w:lang w:eastAsia="uk-UA"/>
+        </w:rPr>
+        <w:t>. Це значить, що дані не можуть бути розгорнуті в процесі подальшої обробки. Таке правило було закладено в основу реляційної алгебри при її розробці як математичної моделі даних. Подальші дослідження показали, що існує ряд випадків, коли обмеження класичної реляційної моделі суттєво заважають ефективній реалізації додатків.</w:t>
       </w:r>
     </w:p>
     <w:p>
@@ -131,9 +216,19 @@
           <w:rFonts w:ascii="Times New Roman" w:eastAsia="Times New Roman" w:hAnsi="Times New Roman" w:cs="Times New Roman"/>
           <w:sz w:val="28"/>
           <w:szCs w:val="28"/>
-          <w:lang w:eastAsia="uk-UA"/>
-        </w:rPr>
-        <w:t>В основі проблеми лежать три питання:</w:t>
+          <w:u w:val="single"/>
+          <w:lang w:eastAsia="uk-UA"/>
+        </w:rPr>
+        <w:t>В основі проблеми лежать три питання</w:t>
+      </w:r>
+      <w:r>
+        <w:rPr>
+          <w:rFonts w:ascii="Times New Roman" w:eastAsia="Times New Roman" w:hAnsi="Times New Roman" w:cs="Times New Roman"/>
+          <w:sz w:val="28"/>
+          <w:szCs w:val="28"/>
+          <w:lang w:eastAsia="uk-UA"/>
+        </w:rPr>
+        <w:t>:</w:t>
       </w:r>
     </w:p>
     <w:p>
@@ -287,7 +382,47 @@
           <w:szCs w:val="28"/>
           <w:lang w:eastAsia="uk-UA"/>
         </w:rPr>
-        <w:t xml:space="preserve">Досвід розробки прикладних інформаційних систем показав, що відмова від цієї установки веде до якісно корисного розширення моделі даних. Якщо допустити, що значення даних може саме складатися з підзначень, то в результаті виникає поняття багатозначного поля. Найпростіше розглядати набір багатозначних полів у таблиці як самостійну </w:t>
+        <w:t xml:space="preserve">Досвід розробки прикладних інформаційних систем показав, що відмова від цієї установки веде до якісно корисного розширення моделі даних. Якщо допустити, що значення даних може саме складатися з </w:t>
+      </w:r>
+      <w:proofErr w:type="spellStart"/>
+      <w:r>
+        <w:rPr>
+          <w:rFonts w:ascii="Times New Roman" w:eastAsia="Times New Roman" w:hAnsi="Times New Roman" w:cs="Times New Roman"/>
+          <w:sz w:val="28"/>
+          <w:szCs w:val="28"/>
+          <w:lang w:eastAsia="uk-UA"/>
+        </w:rPr>
+        <w:t>підзначень</w:t>
+      </w:r>
+      <w:proofErr w:type="spellEnd"/>
+      <w:r>
+        <w:rPr>
+          <w:rFonts w:ascii="Times New Roman" w:eastAsia="Times New Roman" w:hAnsi="Times New Roman" w:cs="Times New Roman"/>
+          <w:sz w:val="28"/>
+          <w:szCs w:val="28"/>
+          <w:lang w:eastAsia="uk-UA"/>
+        </w:rPr>
+        <w:t xml:space="preserve">, то в результаті виникає </w:t>
+      </w:r>
+      <w:r>
+        <w:rPr>
+          <w:rFonts w:ascii="Times New Roman" w:eastAsia="Times New Roman" w:hAnsi="Times New Roman" w:cs="Times New Roman"/>
+          <w:b/>
+          <w:i/>
+          <w:sz w:val="28"/>
+          <w:szCs w:val="28"/>
+          <w:lang w:eastAsia="uk-UA"/>
+        </w:rPr>
+        <w:t>поняття багатозначного поля</w:t>
+      </w:r>
+      <w:r>
+        <w:rPr>
+          <w:rFonts w:ascii="Times New Roman" w:eastAsia="Times New Roman" w:hAnsi="Times New Roman" w:cs="Times New Roman"/>
+          <w:sz w:val="28"/>
+          <w:szCs w:val="28"/>
+          <w:lang w:eastAsia="uk-UA"/>
+        </w:rPr>
+        <w:t xml:space="preserve">. Найпростіше розглядати набір багатозначних полів у таблиці як самостійну </w:t>
       </w:r>
       <w:r>
         <w:rPr>
@@ -307,7 +442,27 @@
           <w:szCs w:val="28"/>
           <w:lang w:eastAsia="uk-UA"/>
         </w:rPr>
-        <w:t xml:space="preserve"> (nested) </w:t>
+        <w:t xml:space="preserve"> (</w:t>
+      </w:r>
+      <w:proofErr w:type="spellStart"/>
+      <w:r>
+        <w:rPr>
+          <w:rFonts w:ascii="Times New Roman" w:eastAsia="Times New Roman" w:hAnsi="Times New Roman" w:cs="Times New Roman"/>
+          <w:sz w:val="28"/>
+          <w:szCs w:val="28"/>
+          <w:lang w:eastAsia="uk-UA"/>
+        </w:rPr>
+        <w:t>nested</w:t>
+      </w:r>
+      <w:proofErr w:type="spellEnd"/>
+      <w:r>
+        <w:rPr>
+          <w:rFonts w:ascii="Times New Roman" w:eastAsia="Times New Roman" w:hAnsi="Times New Roman" w:cs="Times New Roman"/>
+          <w:sz w:val="28"/>
+          <w:szCs w:val="28"/>
+          <w:lang w:eastAsia="uk-UA"/>
+        </w:rPr>
+        <w:t xml:space="preserve">) </w:t>
       </w:r>
       <w:r>
         <w:rPr>
@@ -351,6 +506,7 @@
         </w:rPr>
         <w:t xml:space="preserve">За умови, що вкладена таблиця задовольняє загальним критеріям (наприклад має унікальний ключ), природно відбувається розширення операторів реляційної алгебри. Така модель даних була названа </w:t>
       </w:r>
+      <w:proofErr w:type="spellStart"/>
       <w:r>
         <w:rPr>
           <w:rFonts w:ascii="Times New Roman" w:eastAsia="Times New Roman" w:hAnsi="Times New Roman" w:cs="Times New Roman"/>
@@ -362,6 +518,7 @@
         </w:rPr>
         <w:t>постреляційною</w:t>
       </w:r>
+      <w:proofErr w:type="spellEnd"/>
       <w:r>
         <w:rPr>
           <w:rFonts w:ascii="Times New Roman" w:eastAsia="Times New Roman" w:hAnsi="Times New Roman" w:cs="Times New Roman"/>
@@ -391,7 +548,27 @@
           <w:szCs w:val="28"/>
           <w:lang w:eastAsia="uk-UA"/>
         </w:rPr>
-        <w:t xml:space="preserve">Багато методологій проектування даних дозволяють визначати багатозначні поля й потім видаляти в процесі нормалізації. При цьому таблиці перетворяться в першу нормальну форму або 1NF. Однак видалення багатозначних полів не завжди сприяє поліпшенню прикладних програм. У випадках, коли звичайна форма доступу до поля має на увазі звернення до всіх його значень, базі даних з таблицями в 1NF прийдеться проробити операцію </w:t>
+        <w:t xml:space="preserve">Багато </w:t>
+      </w:r>
+      <w:proofErr w:type="spellStart"/>
+      <w:r>
+        <w:rPr>
+          <w:rFonts w:ascii="Times New Roman" w:eastAsia="Times New Roman" w:hAnsi="Times New Roman" w:cs="Times New Roman"/>
+          <w:sz w:val="28"/>
+          <w:szCs w:val="28"/>
+          <w:lang w:eastAsia="uk-UA"/>
+        </w:rPr>
+        <w:t>методологій</w:t>
+      </w:r>
+      <w:proofErr w:type="spellEnd"/>
+      <w:r>
+        <w:rPr>
+          <w:rFonts w:ascii="Times New Roman" w:eastAsia="Times New Roman" w:hAnsi="Times New Roman" w:cs="Times New Roman"/>
+          <w:sz w:val="28"/>
+          <w:szCs w:val="28"/>
+          <w:lang w:eastAsia="uk-UA"/>
+        </w:rPr>
+        <w:t xml:space="preserve"> проектування даних дозволяють визначати багатозначні поля й потім видаляти в процесі нормалізації. При цьому таблиці перетворяться в першу нормальну форму або 1NF. Однак видалення багатозначних полів не завжди сприяє поліпшенню прикладних програм. У випадках, коли звичайна форма доступу до поля має на увазі звернення до всіх його значень, базі даних з таблицями в 1NF прийдеться проробити операцію </w:t>
       </w:r>
       <w:r>
         <w:rPr>
@@ -411,7 +588,27 @@
           <w:szCs w:val="28"/>
           <w:lang w:eastAsia="uk-UA"/>
         </w:rPr>
-        <w:t xml:space="preserve"> (Join) щоразу, коли потрібно одержати відповідні значення, що зберігаються в іншій таблиці. Зовсім очевидно, що в подібній ситуації зберігання значень фізично в багатозначних полях може забезпечити більш ефективний доступ до інформації.</w:t>
+        <w:t xml:space="preserve"> (</w:t>
+      </w:r>
+      <w:proofErr w:type="spellStart"/>
+      <w:r>
+        <w:rPr>
+          <w:rFonts w:ascii="Times New Roman" w:eastAsia="Times New Roman" w:hAnsi="Times New Roman" w:cs="Times New Roman"/>
+          <w:sz w:val="28"/>
+          <w:szCs w:val="28"/>
+          <w:lang w:eastAsia="uk-UA"/>
+        </w:rPr>
+        <w:t>Join</w:t>
+      </w:r>
+      <w:proofErr w:type="spellEnd"/>
+      <w:r>
+        <w:rPr>
+          <w:rFonts w:ascii="Times New Roman" w:eastAsia="Times New Roman" w:hAnsi="Times New Roman" w:cs="Times New Roman"/>
+          <w:sz w:val="28"/>
+          <w:szCs w:val="28"/>
+          <w:lang w:eastAsia="uk-UA"/>
+        </w:rPr>
+        <w:t>) щоразу, коли потрібно одержати відповідні значення, що зберігаються в іншій таблиці. Зовсім очевидно, що в подібній ситуації зберігання значень фізично в багатозначних полях може забезпечити більш ефективний доступ до інформації.</w:t>
       </w:r>
     </w:p>
     <w:p>
@@ -433,7 +630,37 @@
           <w:szCs w:val="28"/>
           <w:lang w:eastAsia="uk-UA"/>
         </w:rPr>
-        <w:t>На рис.1. наочно продемонстровані переваги зберігання даних у базах uniVerse, що відносяться до непершої нормальної форми, перед більш громіздким зберіганням у базах даних першої нормальної форми. Приклад представляє зберігання частини даних такого типового документа, як накладна.</w:t>
+        <w:t xml:space="preserve">На рис.1. наочно продемонстровані переваги зберігання даних у базах </w:t>
+      </w:r>
+      <w:proofErr w:type="spellStart"/>
+      <w:r>
+        <w:rPr>
+          <w:rFonts w:ascii="Times New Roman" w:eastAsia="Times New Roman" w:hAnsi="Times New Roman" w:cs="Times New Roman"/>
+          <w:sz w:val="28"/>
+          <w:szCs w:val="28"/>
+          <w:lang w:eastAsia="uk-UA"/>
+        </w:rPr>
+        <w:t>uniVerse</w:t>
+      </w:r>
+      <w:proofErr w:type="spellEnd"/>
+      <w:r>
+        <w:rPr>
+          <w:rStyle w:val="ae"/>
+          <w:rFonts w:ascii="Times New Roman" w:eastAsia="Times New Roman" w:hAnsi="Times New Roman" w:cs="Times New Roman"/>
+          <w:sz w:val="28"/>
+          <w:szCs w:val="28"/>
+          <w:lang w:eastAsia="uk-UA"/>
+        </w:rPr>
+        <w:footnoteReference w:id="1"/>
+      </w:r>
+      <w:r>
+        <w:rPr>
+          <w:rFonts w:ascii="Times New Roman" w:eastAsia="Times New Roman" w:hAnsi="Times New Roman" w:cs="Times New Roman"/>
+          <w:sz w:val="28"/>
+          <w:szCs w:val="28"/>
+          <w:lang w:eastAsia="uk-UA"/>
+        </w:rPr>
+        <w:t>, що відносяться до непершої нормальної форми, перед більш громіздким зберіганням у базах даних першої нормальної форми. Приклад представляє зберігання частини даних такого типового документа, як накладна.</w:t>
       </w:r>
     </w:p>
     <w:p>
@@ -466,7 +693,6 @@
           <w:szCs w:val="28"/>
           <w:lang w:eastAsia="uk-UA"/>
         </w:rPr>
-        <w:lastRenderedPageBreak/>
         <w:drawing>
           <wp:inline distT="0" distB="0" distL="0" distR="0">
             <wp:extent cx="5537200" cy="2139950"/>
@@ -485,7 +711,7 @@
                     </pic:cNvPicPr>
                   </pic:nvPicPr>
                   <pic:blipFill>
-                    <a:blip r:embed="rId7" cstate="print"/>
+                    <a:blip r:embed="rId9" cstate="print"/>
                     <a:srcRect l="6328" t="38231" r="3216" b="15918"/>
                     <a:stretch>
                       <a:fillRect/>
@@ -528,7 +754,23 @@
           <w:sz w:val="28"/>
           <w:szCs w:val="28"/>
         </w:rPr>
-        <w:t>Рисунок 1. – Структури збереження даних з багатозначними полями в uniVerseі в традиційних системах.</w:t>
+        <w:t xml:space="preserve">Рисунок 1. – Структури збереження даних з багатозначними полями в </w:t>
+      </w:r>
+      <w:proofErr w:type="spellStart"/>
+      <w:r>
+        <w:rPr>
+          <w:sz w:val="28"/>
+          <w:szCs w:val="28"/>
+        </w:rPr>
+        <w:t>uniVerseі</w:t>
+      </w:r>
+      <w:proofErr w:type="spellEnd"/>
+      <w:r>
+        <w:rPr>
+          <w:sz w:val="28"/>
+          <w:szCs w:val="28"/>
+        </w:rPr>
+        <w:t xml:space="preserve"> в традиційних системах.</w:t>
       </w:r>
     </w:p>
     <w:p>
@@ -547,7 +789,30 @@
           <w:sz w:val="28"/>
           <w:szCs w:val="28"/>
         </w:rPr>
-        <w:t>Тоді як в uniVerse можна створювати багатозначні поля змінної довжини, всі замовлення можуть зберігатись в одній таблиці. При цьому для зберігання необхідно менше місця та при обробці не вимагається об’єднувати дані, що підвищує ефективність збереження даних.</w:t>
+        <w:t>Оскільки</w:t>
+      </w:r>
+      <w:r>
+        <w:rPr>
+          <w:sz w:val="28"/>
+          <w:szCs w:val="28"/>
+        </w:rPr>
+        <w:t xml:space="preserve"> в </w:t>
+      </w:r>
+      <w:proofErr w:type="spellStart"/>
+      <w:r>
+        <w:rPr>
+          <w:sz w:val="28"/>
+          <w:szCs w:val="28"/>
+        </w:rPr>
+        <w:t>uniVerse</w:t>
+      </w:r>
+      <w:proofErr w:type="spellEnd"/>
+      <w:r>
+        <w:rPr>
+          <w:sz w:val="28"/>
+          <w:szCs w:val="28"/>
+        </w:rPr>
+        <w:t xml:space="preserve"> можна створювати багатозначні поля змінної довжини, всі замовлення можуть зберігатись в одній таблиці. При цьому для зберігання необхідно менше місця та при обробці не вимагається об’єднувати дані, що підвищує ефективність збереження даних.</w:t>
       </w:r>
     </w:p>
     <w:p>
@@ -582,7 +847,71 @@
           <w:sz w:val="28"/>
           <w:szCs w:val="28"/>
         </w:rPr>
-        <w:t>нормальній формі, або NF2 (Non First Normal Form). Як було помічене раніше, за умови, що використовувані поля підкоряються певним правилам, що дозволяють звертатися до них, як до таблиці, вбудовані в інші таблиці, форма NF2 не порушує принципи реляційної алгебри. Більше того, така інформація повністю доступна, тому що розширені оператори, які працюють із таблицями NF2, дозволяють витягати вбудовані таблиці й розглядати дані як інформацію, що зробила з таблиць 1NF. І все-таки в багатьох випадках форма 1NF буде скоріше виключенням, а не правилом. У більшості випадків набагато більш ефективно здійснювати доступ до багатозначних полів одночасно з іншими даними, знаючи, що їх завжди можна витягати й розглядати як окрему таблицю в тих випадках, коли це може знадобитися.</w:t>
+        <w:t>нормальній формі, або NF2 (</w:t>
+      </w:r>
+      <w:proofErr w:type="spellStart"/>
+      <w:r>
+        <w:rPr>
+          <w:sz w:val="28"/>
+          <w:szCs w:val="28"/>
+        </w:rPr>
+        <w:t>Non</w:t>
+      </w:r>
+      <w:proofErr w:type="spellEnd"/>
+      <w:r>
+        <w:rPr>
+          <w:sz w:val="28"/>
+          <w:szCs w:val="28"/>
+        </w:rPr>
+        <w:t xml:space="preserve"> </w:t>
+      </w:r>
+      <w:proofErr w:type="spellStart"/>
+      <w:r>
+        <w:rPr>
+          <w:sz w:val="28"/>
+          <w:szCs w:val="28"/>
+        </w:rPr>
+        <w:t>First</w:t>
+      </w:r>
+      <w:proofErr w:type="spellEnd"/>
+      <w:r>
+        <w:rPr>
+          <w:sz w:val="28"/>
+          <w:szCs w:val="28"/>
+        </w:rPr>
+        <w:t xml:space="preserve"> </w:t>
+      </w:r>
+      <w:proofErr w:type="spellStart"/>
+      <w:r>
+        <w:rPr>
+          <w:sz w:val="28"/>
+          <w:szCs w:val="28"/>
+        </w:rPr>
+        <w:t>Normal</w:t>
+      </w:r>
+      <w:proofErr w:type="spellEnd"/>
+      <w:r>
+        <w:rPr>
+          <w:sz w:val="28"/>
+          <w:szCs w:val="28"/>
+        </w:rPr>
+        <w:t xml:space="preserve"> </w:t>
+      </w:r>
+      <w:proofErr w:type="spellStart"/>
+      <w:r>
+        <w:rPr>
+          <w:sz w:val="28"/>
+          <w:szCs w:val="28"/>
+        </w:rPr>
+        <w:t>Form</w:t>
+      </w:r>
+      <w:proofErr w:type="spellEnd"/>
+      <w:r>
+        <w:rPr>
+          <w:sz w:val="28"/>
+          <w:szCs w:val="28"/>
+        </w:rPr>
+        <w:t>). Як було помічене раніше, за умови, що використовувані поля підкоряються певним правилам, що дозволяють звертатися до них, як до таблиці, вбудовані в інші таблиці, форма NF2 не порушує принципи реляційної алгебри. Більше того, така інформація повністю доступна, тому що розширені оператори, які працюють із таблицями NF2, дозволяють витягати вбудовані таблиці й розглядати дані як інформацію, що зробила з таблиць 1NF. І все-таки в багатьох випадках форма 1NF буде скоріше виключенням, а не правилом. У більшості випадків набагато більш ефективно здійснювати доступ до багатозначних полів одночасно з іншими даними, знаючи, що їх завжди можна витягати й розглядати як окрему таблицю в тих випадках, коли це може знадобитися.</w:t>
       </w:r>
     </w:p>
     <w:p>
@@ -601,7 +930,53 @@
           <w:sz w:val="28"/>
           <w:szCs w:val="28"/>
         </w:rPr>
-        <w:t>Модель даних СУБД uniVerse фірми Ardent підтримує асоційовані багатозначні поля, які часто називають множинними групами. Тобто ви можете зв’язати кілька стовпців із множинними значеннями в єдине ціле, яке називається асоціацією. При цьому в рядку перше значення одного стовпця асоціації відповідає першим значенням усіх інших стовпців асоціації, у такому ж зв’язку перебувають усі другі значення стовпців і т.д.</w:t>
+        <w:t xml:space="preserve">Модель даних СУБД </w:t>
+      </w:r>
+      <w:proofErr w:type="spellStart"/>
+      <w:r>
+        <w:rPr>
+          <w:sz w:val="28"/>
+          <w:szCs w:val="28"/>
+        </w:rPr>
+        <w:t>uniVerse</w:t>
+      </w:r>
+      <w:proofErr w:type="spellEnd"/>
+      <w:r>
+        <w:rPr>
+          <w:sz w:val="28"/>
+          <w:szCs w:val="28"/>
+        </w:rPr>
+        <w:t xml:space="preserve"> фірми </w:t>
+      </w:r>
+      <w:proofErr w:type="spellStart"/>
+      <w:r>
+        <w:rPr>
+          <w:sz w:val="28"/>
+          <w:szCs w:val="28"/>
+        </w:rPr>
+        <w:t>Ardent</w:t>
+      </w:r>
+      <w:proofErr w:type="spellEnd"/>
+      <w:r>
+        <w:rPr>
+          <w:sz w:val="28"/>
+          <w:szCs w:val="28"/>
+        </w:rPr>
+        <w:t xml:space="preserve"> підтримує асоційовані багатозначні поля, які часто називають множинними групами. Тобто ви можете зв’язати кілька стовпців із множинними значеннями в єдине ціле, яке називається асоціацією. При цьому в рядку перше значення одного стовпця асоціації відповідає першим значенням усіх інших стовпців асоціації, у такому ж зв’язку перебувають усі другі значення стовпців </w:t>
+      </w:r>
+      <w:r>
+        <w:rPr>
+          <w:sz w:val="28"/>
+          <w:szCs w:val="28"/>
+        </w:rPr>
+        <w:t>тощо</w:t>
+      </w:r>
+      <w:r>
+        <w:rPr>
+          <w:sz w:val="28"/>
+          <w:szCs w:val="28"/>
+        </w:rPr>
+        <w:t>.</w:t>
       </w:r>
     </w:p>
     <w:p>
@@ -648,7 +1023,39 @@
           <w:sz w:val="28"/>
           <w:szCs w:val="28"/>
         </w:rPr>
-        <w:t>Багатозначні поля й асоціації не можуть вкладатися друг у друга. Розширення синтаксису SQL дозволяє здійснювати доступ до множинних полів як розширення реляційної моделі, але, звичайно, можна застосовувати також стандартні й інша мова запитів uniVerse – Retrieve. У цілому багатозначність полів є дуже корисною властивістю при створенні комерційних додатків, де інформація нерідко представлена у вигляді списків предметів.</w:t>
+        <w:t xml:space="preserve">Багатозначні поля й асоціації не можуть вкладатися друг у друга. Розширення синтаксису SQL дозволяє здійснювати доступ до множинних полів як розширення реляційної моделі, але, звичайно, можна застосовувати також стандартні й інша мова запитів </w:t>
+      </w:r>
+      <w:proofErr w:type="spellStart"/>
+      <w:r>
+        <w:rPr>
+          <w:sz w:val="28"/>
+          <w:szCs w:val="28"/>
+        </w:rPr>
+        <w:t>uniVerse</w:t>
+      </w:r>
+      <w:proofErr w:type="spellEnd"/>
+      <w:r>
+        <w:rPr>
+          <w:sz w:val="28"/>
+          <w:szCs w:val="28"/>
+        </w:rPr>
+        <w:t xml:space="preserve"> – </w:t>
+      </w:r>
+      <w:proofErr w:type="spellStart"/>
+      <w:r>
+        <w:rPr>
+          <w:sz w:val="28"/>
+          <w:szCs w:val="28"/>
+        </w:rPr>
+        <w:t>Retrieve</w:t>
+      </w:r>
+      <w:proofErr w:type="spellEnd"/>
+      <w:r>
+        <w:rPr>
+          <w:sz w:val="28"/>
+          <w:szCs w:val="28"/>
+        </w:rPr>
+        <w:t>. У цілому багатозначність полів є дуже корисною властивістю при створенні комерційних додатків, де інформація нерідко представлена у вигляді списків предметів.</w:t>
       </w:r>
     </w:p>
     <w:p>
@@ -667,7 +1074,43 @@
           <w:szCs w:val="28"/>
           <w:u w:val="single"/>
         </w:rPr>
-        <w:t>Приклади використання оператора Select для вибірки даних з реляційних і постреляційних таблиць</w:t>
+        <w:t xml:space="preserve">Приклади використання оператора </w:t>
+      </w:r>
+      <w:proofErr w:type="spellStart"/>
+      <w:r>
+        <w:rPr>
+          <w:sz w:val="28"/>
+          <w:szCs w:val="28"/>
+          <w:u w:val="single"/>
+        </w:rPr>
+        <w:t>Select</w:t>
+      </w:r>
+      <w:proofErr w:type="spellEnd"/>
+      <w:r>
+        <w:rPr>
+          <w:sz w:val="28"/>
+          <w:szCs w:val="28"/>
+          <w:u w:val="single"/>
+        </w:rPr>
+        <w:t xml:space="preserve"> для вибірки даних з реляційних і </w:t>
+      </w:r>
+      <w:proofErr w:type="spellStart"/>
+      <w:r>
+        <w:rPr>
+          <w:sz w:val="28"/>
+          <w:szCs w:val="28"/>
+          <w:u w:val="single"/>
+        </w:rPr>
+        <w:t>постреляційних</w:t>
+      </w:r>
+      <w:proofErr w:type="spellEnd"/>
+      <w:r>
+        <w:rPr>
+          <w:sz w:val="28"/>
+          <w:szCs w:val="28"/>
+          <w:u w:val="single"/>
+        </w:rPr>
+        <w:t xml:space="preserve"> таблиць</w:t>
       </w:r>
       <w:r>
         <w:rPr>
@@ -725,6 +1168,7 @@
           <w:sz w:val="28"/>
           <w:szCs w:val="28"/>
         </w:rPr>
+        <w:lastRenderedPageBreak/>
         <w:t>INVOICES, INVOICE. ITEMS WHERE</w:t>
       </w:r>
     </w:p>
@@ -742,7 +1186,6 @@
           <w:sz w:val="28"/>
           <w:szCs w:val="28"/>
         </w:rPr>
-        <w:lastRenderedPageBreak/>
         <w:t>INVOICES.INVNO= INVOICES.ITEMS.INVNO;</w:t>
       </w:r>
     </w:p>
@@ -830,7 +1273,7 @@
                     </pic:cNvPicPr>
                   </pic:nvPicPr>
                   <pic:blipFill>
-                    <a:blip r:embed="rId8" cstate="print"/>
+                    <a:blip r:embed="rId10" cstate="print"/>
                     <a:srcRect l="3838" t="35278" r="2178" b="20104"/>
                     <a:stretch>
                       <a:fillRect/>
@@ -895,8 +1338,17 @@
           <w:sz w:val="28"/>
           <w:szCs w:val="28"/>
         </w:rPr>
-        <w:t xml:space="preserve"> – Приклади використання оператора Select</w:t>
-      </w:r>
+        <w:t xml:space="preserve"> – Приклади використання оператора </w:t>
+      </w:r>
+      <w:proofErr w:type="spellStart"/>
+      <w:r>
+        <w:rPr>
+          <w:sz w:val="28"/>
+          <w:szCs w:val="28"/>
+        </w:rPr>
+        <w:t>Select</w:t>
+      </w:r>
+      <w:proofErr w:type="spellEnd"/>
     </w:p>
     <w:p>
       <w:pPr>
@@ -914,25 +1366,23 @@
           <w:sz w:val="28"/>
           <w:szCs w:val="28"/>
         </w:rPr>
-        <w:t>Модель даних uniVerse являє собою розширену форму реляційної моделі даних, яка допускає використання даних у формі NF2. У цій моделі всі дані зберігаються у формі таблиць, як і у звичайній реляційній базі даних. Єдина відмінність полягає в тому, що таблиці NF2 можуть містити вкладені таблиці.</w:t>
-      </w:r>
-    </w:p>
-    <w:p>
-      <w:pPr>
-        <w:pStyle w:val="a9"/>
-        <w:spacing w:before="0" w:beforeAutospacing="0" w:after="0" w:afterAutospacing="0"/>
-        <w:jc w:val="both"/>
-        <w:rPr>
-          <w:sz w:val="28"/>
-          <w:szCs w:val="28"/>
-        </w:rPr>
-      </w:pPr>
-      <w:r>
-        <w:rPr>
-          <w:sz w:val="28"/>
-          <w:szCs w:val="28"/>
-        </w:rPr>
-        <w:t>Як і в більшості реляційних баз даних, таблиці описані в словниках, що містять логічні описи, які представляють стовпці таблиць. Можна сказати, що реляційні й постреляційні СУБД різняться тільки способами зберігання й індексування даних, у всім іншому – це те саме.</w:t>
+        <w:t xml:space="preserve">Модель даних </w:t>
+      </w:r>
+      <w:proofErr w:type="spellStart"/>
+      <w:r>
+        <w:rPr>
+          <w:sz w:val="28"/>
+          <w:szCs w:val="28"/>
+        </w:rPr>
+        <w:t>uniVerse</w:t>
+      </w:r>
+      <w:proofErr w:type="spellEnd"/>
+      <w:r>
+        <w:rPr>
+          <w:sz w:val="28"/>
+          <w:szCs w:val="28"/>
+        </w:rPr>
+        <w:t xml:space="preserve"> являє собою розширену форму реляційної моделі даних, яка допускає використання даних у формі NF2. У цій моделі всі дані зберігаються у формі таблиць, як і у звичайній реляційній базі даних. Єдина відмінність полягає в тому, що таблиці NF2 можуть містити вкладені таблиці.</w:t>
       </w:r>
     </w:p>
     <w:p>
@@ -951,7 +1401,23 @@
           <w:sz w:val="28"/>
           <w:szCs w:val="28"/>
         </w:rPr>
-        <w:t>Звичайно компанії автоматично вибирають реляційну модель, не даючи собі праці пошукати більш продуктивний спосіб обробки даних. Як тільки вони починають аналізувати свої проблеми, з’ясовується, що ефективність постреляційної технології в керуванні більшими масивами швидко мінливої інформації, наприклад у бізнес-додатках, набагато вище.</w:t>
+        <w:t xml:space="preserve">Як і в більшості реляційних баз даних, таблиці описані в словниках, що містять логічні описи, які представляють стовпці таблиць. Можна сказати, що реляційні й </w:t>
+      </w:r>
+      <w:proofErr w:type="spellStart"/>
+      <w:r>
+        <w:rPr>
+          <w:sz w:val="28"/>
+          <w:szCs w:val="28"/>
+        </w:rPr>
+        <w:t>постреляційні</w:t>
+      </w:r>
+      <w:proofErr w:type="spellEnd"/>
+      <w:r>
+        <w:rPr>
+          <w:sz w:val="28"/>
+          <w:szCs w:val="28"/>
+        </w:rPr>
+        <w:t xml:space="preserve"> СУБД різняться тільки способами зберігання й індексування даних, у всім іншому – це те саме.</w:t>
       </w:r>
     </w:p>
     <w:p>
@@ -970,7 +1436,73 @@
           <w:sz w:val="28"/>
           <w:szCs w:val="28"/>
         </w:rPr>
-        <w:t>Крім того, uniVerse не вимагає, щоб дані в поле були певної довжини або щоб кількість полів у записі було фіксовано. Це означає, що всі дані й таблиці відрізняє більша гнучкість щодо розміру і їх можна легко видозмінювати.</w:t>
+        <w:t xml:space="preserve">Звичайно компанії автоматично вибирають реляційну модель, не даючи собі праці пошукати більш продуктивний спосіб обробки даних. Як тільки вони починають аналізувати свої проблеми, з’ясовується, що ефективність </w:t>
+      </w:r>
+      <w:proofErr w:type="spellStart"/>
+      <w:r>
+        <w:rPr>
+          <w:sz w:val="28"/>
+          <w:szCs w:val="28"/>
+        </w:rPr>
+        <w:t>постреляційної</w:t>
+      </w:r>
+      <w:proofErr w:type="spellEnd"/>
+      <w:r>
+        <w:rPr>
+          <w:sz w:val="28"/>
+          <w:szCs w:val="28"/>
+        </w:rPr>
+        <w:t xml:space="preserve"> технології в керуванні більшими масивами швидко мінливої інформації, наприклад у бізнес-додатках, набагато вище.</w:t>
+      </w:r>
+    </w:p>
+    <w:p>
+      <w:pPr>
+        <w:pStyle w:val="a9"/>
+        <w:spacing w:before="0" w:beforeAutospacing="0" w:after="0" w:afterAutospacing="0"/>
+        <w:ind w:firstLine="708"/>
+        <w:jc w:val="both"/>
+        <w:rPr>
+          <w:sz w:val="28"/>
+          <w:szCs w:val="28"/>
+        </w:rPr>
+      </w:pPr>
+      <w:r>
+        <w:rPr>
+          <w:sz w:val="28"/>
+          <w:szCs w:val="28"/>
+        </w:rPr>
+        <w:t xml:space="preserve">Крім того, </w:t>
+      </w:r>
+      <w:proofErr w:type="spellStart"/>
+      <w:r>
+        <w:rPr>
+          <w:sz w:val="28"/>
+          <w:szCs w:val="28"/>
+        </w:rPr>
+        <w:t>uniVerse</w:t>
+      </w:r>
+      <w:proofErr w:type="spellEnd"/>
+      <w:r>
+        <w:rPr>
+          <w:sz w:val="28"/>
+          <w:szCs w:val="28"/>
+        </w:rPr>
+        <w:t xml:space="preserve"> </w:t>
+      </w:r>
+      <w:r>
+        <w:rPr>
+          <w:sz w:val="28"/>
+          <w:szCs w:val="28"/>
+          <w:u w:val="single"/>
+        </w:rPr>
+        <w:t>не вимагає, щоб дані в поле були певної довжини або щоб кількість полів у записі було фіксовано</w:t>
+      </w:r>
+      <w:r>
+        <w:rPr>
+          <w:sz w:val="28"/>
+          <w:szCs w:val="28"/>
+        </w:rPr>
+        <w:t>. Це означає, що всі дані й таблиці відрізняє більша гнучкість щодо розміру і їх можна легко видозмінювати.</w:t>
       </w:r>
     </w:p>
     <w:p>
@@ -999,6 +1531,8 @@
         </w:rPr>
         <w:t>.</w:t>
       </w:r>
+      <w:bookmarkStart w:id="2" w:name="_GoBack"/>
+      <w:bookmarkEnd w:id="2"/>
     </w:p>
     <w:p>
       <w:pPr>
@@ -1016,7 +1550,23 @@
           <w:sz w:val="28"/>
           <w:szCs w:val="28"/>
         </w:rPr>
-        <w:t>Використання вкладених таблиць повністю відбиває основне завдання реляційної моделі – забезпечення користувача простою логічною структурою даних. Фактично, вкладені таблиці ще більш спрощують логічне подання даних і є природнім розширенням реляційної моделі. Розширення реляційної бази даних пропоноване фірмою Ardent дозволяє використовувати вкладені таблиці як атрибути із множинними значеннями й зв’язані групи таких атрибутів.</w:t>
+        <w:t xml:space="preserve">Використання вкладених таблиць повністю відбиває основне завдання реляційної моделі – забезпечення користувача простою логічною структурою даних. Фактично, вкладені таблиці ще більш спрощують логічне подання даних і є природнім розширенням реляційної моделі. Розширення реляційної бази даних пропоноване фірмою </w:t>
+      </w:r>
+      <w:proofErr w:type="spellStart"/>
+      <w:r>
+        <w:rPr>
+          <w:sz w:val="28"/>
+          <w:szCs w:val="28"/>
+        </w:rPr>
+        <w:t>Ardent</w:t>
+      </w:r>
+      <w:proofErr w:type="spellEnd"/>
+      <w:r>
+        <w:rPr>
+          <w:sz w:val="28"/>
+          <w:szCs w:val="28"/>
+        </w:rPr>
+        <w:t xml:space="preserve"> дозволяє використовувати вкладені таблиці як атрибути із множинними значеннями й зв’язані групи таких атрибутів.</w:t>
       </w:r>
     </w:p>
     <w:p>
@@ -1169,6 +1719,7 @@
           <w:sz w:val="28"/>
           <w:szCs w:val="28"/>
         </w:rPr>
+        <w:lastRenderedPageBreak/>
         <w:t> </w:t>
       </w:r>
     </w:p>
@@ -1188,8 +1739,23 @@
           <w:sz w:val="28"/>
           <w:szCs w:val="28"/>
         </w:rPr>
-        <w:lastRenderedPageBreak/>
-        <w:t>У цьому випадку атрибути із множинними значеннями визначаються словом MULTIVALUED, а зв’язані групи – словом ASSOC. Звичайно, якщо необхідне подання даних у першій нормальній формі, Ardent надає механізм для </w:t>
+        <w:t xml:space="preserve">У цьому випадку атрибути із множинними значеннями визначаються словом MULTIVALUED, а зв’язані групи – словом ASSOC. Звичайно, якщо необхідне подання даних у першій нормальній формі, </w:t>
+      </w:r>
+      <w:proofErr w:type="spellStart"/>
+      <w:r>
+        <w:rPr>
+          <w:sz w:val="28"/>
+          <w:szCs w:val="28"/>
+        </w:rPr>
+        <w:t>Ardent</w:t>
+      </w:r>
+      <w:proofErr w:type="spellEnd"/>
+      <w:r>
+        <w:rPr>
+          <w:sz w:val="28"/>
+          <w:szCs w:val="28"/>
+        </w:rPr>
+        <w:t xml:space="preserve"> надає механізм для </w:t>
       </w:r>
       <w:r>
         <w:rPr>
@@ -1249,7 +1815,7 @@
                     </pic:cNvPicPr>
                   </pic:nvPicPr>
                   <pic:blipFill>
-                    <a:blip r:embed="rId9" cstate="print"/>
+                    <a:blip r:embed="rId11" cstate="print"/>
                     <a:srcRect l="7054" t="29796" r="1660" b="21088"/>
                     <a:stretch>
                       <a:fillRect/>
@@ -1437,7 +2003,7 @@
                     </pic:cNvPicPr>
                   </pic:nvPicPr>
                   <pic:blipFill>
-                    <a:blip r:embed="rId10" cstate="print"/>
+                    <a:blip r:embed="rId12" cstate="print"/>
                     <a:srcRect l="36307" t="37959" r="6846" b="28708"/>
                     <a:stretch>
                       <a:fillRect/>
@@ -1483,7 +2049,25 @@
           <w:sz w:val="28"/>
           <w:szCs w:val="28"/>
         </w:rPr>
-        <w:t>Переваги та недоліки постреляційної моделі даних</w:t>
+        <w:t xml:space="preserve">Переваги та недоліки </w:t>
+      </w:r>
+      <w:proofErr w:type="spellStart"/>
+      <w:r>
+        <w:rPr>
+          <w:i/>
+          <w:sz w:val="28"/>
+          <w:szCs w:val="28"/>
+        </w:rPr>
+        <w:t>постреляційної</w:t>
+      </w:r>
+      <w:proofErr w:type="spellEnd"/>
+      <w:r>
+        <w:rPr>
+          <w:i/>
+          <w:sz w:val="28"/>
+          <w:szCs w:val="28"/>
+        </w:rPr>
+        <w:t xml:space="preserve"> моделі даних</w:t>
       </w:r>
     </w:p>
     <w:p>
@@ -1502,7 +2086,39 @@
           <w:sz w:val="28"/>
           <w:szCs w:val="28"/>
         </w:rPr>
-        <w:t>Перевагою постреляційної моделі є можливість представлення сукупності зв’язаних реляційних таблиць однією постреляційною таблицею. Це забезпечує високу наочність представлення інформації й підвищення ефективності її обробки.</w:t>
+        <w:t xml:space="preserve">Перевагою </w:t>
+      </w:r>
+      <w:proofErr w:type="spellStart"/>
+      <w:r>
+        <w:rPr>
+          <w:sz w:val="28"/>
+          <w:szCs w:val="28"/>
+        </w:rPr>
+        <w:t>постреляційної</w:t>
+      </w:r>
+      <w:proofErr w:type="spellEnd"/>
+      <w:r>
+        <w:rPr>
+          <w:sz w:val="28"/>
+          <w:szCs w:val="28"/>
+        </w:rPr>
+        <w:t xml:space="preserve"> моделі є можливість представлення сукупності зв’язаних реляційних таблиць однією </w:t>
+      </w:r>
+      <w:proofErr w:type="spellStart"/>
+      <w:r>
+        <w:rPr>
+          <w:sz w:val="28"/>
+          <w:szCs w:val="28"/>
+        </w:rPr>
+        <w:t>постреляційною</w:t>
+      </w:r>
+      <w:proofErr w:type="spellEnd"/>
+      <w:r>
+        <w:rPr>
+          <w:sz w:val="28"/>
+          <w:szCs w:val="28"/>
+        </w:rPr>
+        <w:t xml:space="preserve"> таблицею. Це забезпечує високу наочність представлення інформації й підвищення ефективності її обробки.</w:t>
       </w:r>
     </w:p>
     <w:p>
@@ -1521,7 +2137,24 @@
           <w:sz w:val="28"/>
           <w:szCs w:val="28"/>
         </w:rPr>
-        <w:t>Недоліком постреляційної моделі є складність вирішення проблеми забезпечення цілісності й несуперечності збережених даних.</w:t>
+        <w:lastRenderedPageBreak/>
+        <w:t xml:space="preserve">Недоліком </w:t>
+      </w:r>
+      <w:proofErr w:type="spellStart"/>
+      <w:r>
+        <w:rPr>
+          <w:sz w:val="28"/>
+          <w:szCs w:val="28"/>
+        </w:rPr>
+        <w:t>постреляційної</w:t>
+      </w:r>
+      <w:proofErr w:type="spellEnd"/>
+      <w:r>
+        <w:rPr>
+          <w:sz w:val="28"/>
+          <w:szCs w:val="28"/>
+        </w:rPr>
+        <w:t xml:space="preserve"> моделі є складність вирішення проблеми забезпечення цілісності й несуперечності збережених даних.</w:t>
       </w:r>
     </w:p>
     <w:p>
@@ -1540,7 +2173,6 @@
           <w:sz w:val="28"/>
           <w:szCs w:val="28"/>
         </w:rPr>
-        <w:lastRenderedPageBreak/>
         <w:t>Об’єктно-орієнтована модель даних</w:t>
       </w:r>
     </w:p>
@@ -1555,8 +2187,8 @@
           <w:szCs w:val="28"/>
         </w:rPr>
       </w:pPr>
-      <w:bookmarkStart w:id="2" w:name="p29"/>
-      <w:bookmarkEnd w:id="2"/>
+      <w:bookmarkStart w:id="3" w:name="p29"/>
+      <w:bookmarkEnd w:id="3"/>
       <w:r>
         <w:rPr>
           <w:i/>
@@ -1601,7 +2233,23 @@
           <w:sz w:val="28"/>
           <w:szCs w:val="28"/>
         </w:rPr>
-        <w:t>Об’єкт має унікальний ідентифікатор, який не змінюється і не використовується після видалення об’єкта. Об’єкти можуть бути розбиті на типи: атомарні, колекції або структуровані типи. Тип також є об’єктом. Об’єкт інкапсулює стан і поведінку. Поведінку об’єкта – це операції, які можуть бути виконані або самим об’єктом, або над ним. У сукупності ці операції називаються методами. Стан об’єкта визначається значеннями, які маються у набору властивостей об’єкта. Є два типи властивостей – атрибути та зв’язки. Атрибут визначається для об’єктів одного типу. Він не є об’єктом, але може приймати в якості значень літерал або ідентифікатор об’єкта. Об’єкт може зберігати всі зв’язки, якими він пов’язаний з іншими об’єктами, включаючи зв’язок «багато – до – багатьох». Зв’язки представлені за допомогою посилальних атрибутів. Запит одного об’єкта до іншого називають повідомленням.</w:t>
+        <w:t xml:space="preserve">Об’єкт має унікальний ідентифікатор, який не змінюється і не використовується після видалення об’єкта. Об’єкти можуть бути розбиті на типи: атомарні, колекції або структуровані типи. Тип також є об’єктом. Об’єкт </w:t>
+      </w:r>
+      <w:proofErr w:type="spellStart"/>
+      <w:r>
+        <w:rPr>
+          <w:sz w:val="28"/>
+          <w:szCs w:val="28"/>
+        </w:rPr>
+        <w:t>інкапсулює</w:t>
+      </w:r>
+      <w:proofErr w:type="spellEnd"/>
+      <w:r>
+        <w:rPr>
+          <w:sz w:val="28"/>
+          <w:szCs w:val="28"/>
+        </w:rPr>
+        <w:t xml:space="preserve"> стан і поведінку. Поведінку об’єкта – це операції, які можуть бути виконані або самим об’єктом, або над ним. У сукупності ці операції називаються методами. Стан об’єкта визначається значеннями, які маються у набору властивостей об’єкта. Є два типи властивостей – атрибути та зв’язки. Атрибут визначається для об’єктів одного типу. Він не є об’єктом, але може приймати в якості значень літерал або ідентифікатор об’єкта. Об’єкт може зберігати всі зв’язки, якими він пов’язаний з іншими об’єктами, включаючи зв’язок «багато – до – багатьох». Зв’язки представлені за допомогою посилальних атрибутів. Запит одного об’єкта до іншого називають повідомленням.</w:t>
       </w:r>
     </w:p>
     <w:p>
@@ -1653,12 +2301,21 @@
           <w:szCs w:val="28"/>
         </w:rPr>
       </w:pPr>
-      <w:r>
-        <w:rPr>
-          <w:sz w:val="28"/>
-          <w:szCs w:val="28"/>
-        </w:rPr>
-        <w:t xml:space="preserve">Логічно структура об’єктно-орієнтованої бази даних схожа на структуру ієрархічної бази даних (рис. </w:t>
+      <w:proofErr w:type="spellStart"/>
+      <w:r>
+        <w:rPr>
+          <w:sz w:val="28"/>
+          <w:szCs w:val="28"/>
+        </w:rPr>
+        <w:t>Логічно</w:t>
+      </w:r>
+      <w:proofErr w:type="spellEnd"/>
+      <w:r>
+        <w:rPr>
+          <w:sz w:val="28"/>
+          <w:szCs w:val="28"/>
+        </w:rPr>
+        <w:t xml:space="preserve"> структура об’єктно-орієнтованої бази даних схожа на структуру ієрархічної бази даних (рис. </w:t>
       </w:r>
       <w:r>
         <w:rPr>
@@ -1712,7 +2369,7 @@
                     </pic:cNvPicPr>
                   </pic:nvPicPr>
                   <pic:blipFill>
-                    <a:blip r:embed="rId11" cstate="print"/>
+                    <a:blip r:embed="rId13" cstate="print"/>
                     <a:srcRect l="10892" t="36735" r="8610" b="16871"/>
                     <a:stretch>
                       <a:fillRect/>
@@ -1806,7 +2463,77 @@
           <w:szCs w:val="28"/>
           <w:lang w:eastAsia="uk-UA"/>
         </w:rPr>
-        <w:t>В стандарті ODMG в якості базового засобу маніпулювання об’єктними базами даних пропонується мова OQL (Object Query Language). Це невелика, але досить складна мова запитів. Розробники в цілому характеризують її таким чином:</w:t>
+        <w:t>В стандарті ODMG в якості базового засобу маніпулювання об’єктними базами даних пропонується мова OQL (</w:t>
+      </w:r>
+      <w:proofErr w:type="spellStart"/>
+      <w:r>
+        <w:rPr>
+          <w:rFonts w:ascii="Times New Roman" w:eastAsia="Times New Roman" w:hAnsi="Times New Roman" w:cs="Times New Roman"/>
+          <w:sz w:val="28"/>
+          <w:szCs w:val="28"/>
+          <w:lang w:eastAsia="uk-UA"/>
+        </w:rPr>
+        <w:t>Object</w:t>
+      </w:r>
+      <w:proofErr w:type="spellEnd"/>
+      <w:r>
+        <w:rPr>
+          <w:rFonts w:ascii="Times New Roman" w:eastAsia="Times New Roman" w:hAnsi="Times New Roman" w:cs="Times New Roman"/>
+          <w:sz w:val="28"/>
+          <w:szCs w:val="28"/>
+          <w:lang w:eastAsia="uk-UA"/>
+        </w:rPr>
+        <w:t xml:space="preserve"> </w:t>
+      </w:r>
+      <w:proofErr w:type="spellStart"/>
+      <w:r>
+        <w:rPr>
+          <w:rFonts w:ascii="Times New Roman" w:eastAsia="Times New Roman" w:hAnsi="Times New Roman" w:cs="Times New Roman"/>
+          <w:sz w:val="28"/>
+          <w:szCs w:val="28"/>
+          <w:lang w:eastAsia="uk-UA"/>
+        </w:rPr>
+        <w:t>Query</w:t>
+      </w:r>
+      <w:proofErr w:type="spellEnd"/>
+      <w:r>
+        <w:rPr>
+          <w:rFonts w:ascii="Times New Roman" w:eastAsia="Times New Roman" w:hAnsi="Times New Roman" w:cs="Times New Roman"/>
+          <w:sz w:val="28"/>
+          <w:szCs w:val="28"/>
+          <w:lang w:eastAsia="uk-UA"/>
+        </w:rPr>
+        <w:t xml:space="preserve"> </w:t>
+      </w:r>
+      <w:proofErr w:type="spellStart"/>
+      <w:r>
+        <w:rPr>
+          <w:rFonts w:ascii="Times New Roman" w:eastAsia="Times New Roman" w:hAnsi="Times New Roman" w:cs="Times New Roman"/>
+          <w:sz w:val="28"/>
+          <w:szCs w:val="28"/>
+          <w:lang w:eastAsia="uk-UA"/>
+        </w:rPr>
+        <w:t>Language</w:t>
+      </w:r>
+      <w:proofErr w:type="spellEnd"/>
+      <w:r>
+        <w:rPr>
+          <w:rFonts w:ascii="Times New Roman" w:eastAsia="Times New Roman" w:hAnsi="Times New Roman" w:cs="Times New Roman"/>
+          <w:sz w:val="28"/>
+          <w:szCs w:val="28"/>
+          <w:lang w:eastAsia="uk-UA"/>
+        </w:rPr>
+        <w:t xml:space="preserve">). Це невелика, </w:t>
+      </w:r>
+      <w:r>
+        <w:rPr>
+          <w:rFonts w:ascii="Times New Roman" w:eastAsia="Times New Roman" w:hAnsi="Times New Roman" w:cs="Times New Roman"/>
+          <w:sz w:val="28"/>
+          <w:szCs w:val="28"/>
+          <w:lang w:eastAsia="uk-UA"/>
+        </w:rPr>
+        <w:lastRenderedPageBreak/>
+        <w:t>але досить складна мова запитів. Розробники в цілому характеризують її таким чином:</w:t>
       </w:r>
     </w:p>
     <w:p>
@@ -1836,7 +2563,6 @@
           <w:szCs w:val="28"/>
           <w:lang w:eastAsia="uk-UA"/>
         </w:rPr>
-        <w:lastRenderedPageBreak/>
         <w:t>OQL спирається на об’єктну модель ODMG (мається на увазі, що в ній підтримуються засоби доступу до всіх можливих структур даних, що допускаються в структурній частині моделі).</w:t>
       </w:r>
     </w:p>
@@ -1897,7 +2623,27 @@
           <w:szCs w:val="28"/>
           <w:lang w:eastAsia="uk-UA"/>
         </w:rPr>
-        <w:t>У OQL забезпечуються високорівневі примітиви для роботи з множинами об’єктів, але, крім того, є настільки ж ефективні примітиви для роботи зі структурами, списками і масивами.</w:t>
+        <w:t xml:space="preserve">У OQL забезпечуються </w:t>
+      </w:r>
+      <w:proofErr w:type="spellStart"/>
+      <w:r>
+        <w:rPr>
+          <w:rFonts w:ascii="Times New Roman" w:eastAsia="Times New Roman" w:hAnsi="Times New Roman" w:cs="Times New Roman"/>
+          <w:sz w:val="28"/>
+          <w:szCs w:val="28"/>
+          <w:lang w:eastAsia="uk-UA"/>
+        </w:rPr>
+        <w:t>високорівневі</w:t>
+      </w:r>
+      <w:proofErr w:type="spellEnd"/>
+      <w:r>
+        <w:rPr>
+          <w:rFonts w:ascii="Times New Roman" w:eastAsia="Times New Roman" w:hAnsi="Times New Roman" w:cs="Times New Roman"/>
+          <w:sz w:val="28"/>
+          <w:szCs w:val="28"/>
+          <w:lang w:eastAsia="uk-UA"/>
+        </w:rPr>
+        <w:t xml:space="preserve"> примітиви для роботи з множинами об’єктів, але, крім того, є настільки ж ефективні примітиви для роботи зі структурами, списками і масивами.</w:t>
       </w:r>
     </w:p>
     <w:p>
@@ -1957,7 +2703,27 @@
           <w:szCs w:val="28"/>
           <w:lang w:eastAsia="uk-UA"/>
         </w:rPr>
-        <w:t>OQL не є обчислювально повною мовою. Вона являє собою просту мову запитів.</w:t>
+        <w:t xml:space="preserve">OQL не є </w:t>
+      </w:r>
+      <w:proofErr w:type="spellStart"/>
+      <w:r>
+        <w:rPr>
+          <w:rFonts w:ascii="Times New Roman" w:eastAsia="Times New Roman" w:hAnsi="Times New Roman" w:cs="Times New Roman"/>
+          <w:sz w:val="28"/>
+          <w:szCs w:val="28"/>
+          <w:lang w:eastAsia="uk-UA"/>
+        </w:rPr>
+        <w:t>обчислювально</w:t>
+      </w:r>
+      <w:proofErr w:type="spellEnd"/>
+      <w:r>
+        <w:rPr>
+          <w:rFonts w:ascii="Times New Roman" w:eastAsia="Times New Roman" w:hAnsi="Times New Roman" w:cs="Times New Roman"/>
+          <w:sz w:val="28"/>
+          <w:szCs w:val="28"/>
+          <w:lang w:eastAsia="uk-UA"/>
+        </w:rPr>
+        <w:t xml:space="preserve"> повною мовою. Вона являє собою просту мову запитів.</w:t>
       </w:r>
     </w:p>
     <w:p>
@@ -2262,7 +3028,27 @@
           <w:szCs w:val="28"/>
           <w:lang w:eastAsia="uk-UA"/>
         </w:rPr>
-        <w:t>Тут передбачається, що для атомарного об’єктного типу ВІДДІЛ визначений екстент типу безлічі з ім’ям ВІДДІЛИ. У запиті перебираються всі існуючі об’єкти типу ВІДДІЛ, і для кожного такого об’єкта відбувається перехід по зв’язку до літеральної безлічі об’єктів типу СЛУЖБОВЕЦЬ, відповідних службовцям, які працюють в даному відділі. На основі цієї безлічі формується «усічена» безліч об’єктів типу СЛУЖБОВЕЦЬ, в якій залишаються тільки об’єкти-службовці із зарплатнею, більшою від 2000.00 грн. Результатом запиту є літеральне значення-безліч, елементами якого є значення-структури з двома літеральними значеннями, перше з яких є атомарне літеральне значення типу INTEGER, а друге – літеральне значення-множина з елементами-об’єктами типу СЛУЖБОВЕЦЬ.</w:t>
+        <w:t xml:space="preserve">Тут передбачається, що для атомарного об’єктного типу ВІДДІЛ визначений </w:t>
+      </w:r>
+      <w:proofErr w:type="spellStart"/>
+      <w:r>
+        <w:rPr>
+          <w:rFonts w:ascii="Times New Roman" w:eastAsia="Times New Roman" w:hAnsi="Times New Roman" w:cs="Times New Roman"/>
+          <w:sz w:val="28"/>
+          <w:szCs w:val="28"/>
+          <w:lang w:eastAsia="uk-UA"/>
+        </w:rPr>
+        <w:t>екстент</w:t>
+      </w:r>
+      <w:proofErr w:type="spellEnd"/>
+      <w:r>
+        <w:rPr>
+          <w:rFonts w:ascii="Times New Roman" w:eastAsia="Times New Roman" w:hAnsi="Times New Roman" w:cs="Times New Roman"/>
+          <w:sz w:val="28"/>
+          <w:szCs w:val="28"/>
+          <w:lang w:eastAsia="uk-UA"/>
+        </w:rPr>
+        <w:t xml:space="preserve"> типу безлічі з ім’ям ВІДДІЛИ. У запиті перебираються всі існуючі об’єкти типу ВІДДІЛ, і для кожного такого об’єкта відбувається перехід по зв’язку до літеральної безлічі об’єктів типу СЛУЖБОВЕЦЬ, відповідних службовцям, які працюють в даному відділі. На основі цієї безлічі формується «усічена» безліч об’єктів типу СЛУЖБОВЕЦЬ, в якій залишаються тільки об’єкти-службовці із зарплатнею, більшою від 2000.00 грн. Результатом запиту є літеральне значення-безліч, елементами якого є значення-структури з двома літеральними значеннями, перше з яких є атомарне літеральне значення типу INTEGER, а друге – літеральне значення-множина з елементами-об’єктами типу СЛУЖБОВЕЦЬ.</w:t>
       </w:r>
     </w:p>
     <w:p>
@@ -2284,7 +3070,88 @@
           <w:szCs w:val="28"/>
           <w:lang w:eastAsia="uk-UA"/>
         </w:rPr>
-        <w:t>Більш точно, результат запиту має тип set &lt; struct {integer ВДЛ_РУК; bag &lt;СЛУЖБОВЕЦЬ&gt; СЛУ}&gt;.</w:t>
+        <w:lastRenderedPageBreak/>
+        <w:t xml:space="preserve">Більш точно, результат запиту має тип </w:t>
+      </w:r>
+      <w:proofErr w:type="spellStart"/>
+      <w:r>
+        <w:rPr>
+          <w:rFonts w:ascii="Times New Roman" w:eastAsia="Times New Roman" w:hAnsi="Times New Roman" w:cs="Times New Roman"/>
+          <w:sz w:val="28"/>
+          <w:szCs w:val="28"/>
+          <w:lang w:eastAsia="uk-UA"/>
+        </w:rPr>
+        <w:t>set</w:t>
+      </w:r>
+      <w:proofErr w:type="spellEnd"/>
+      <w:r>
+        <w:rPr>
+          <w:rFonts w:ascii="Times New Roman" w:eastAsia="Times New Roman" w:hAnsi="Times New Roman" w:cs="Times New Roman"/>
+          <w:sz w:val="28"/>
+          <w:szCs w:val="28"/>
+          <w:lang w:eastAsia="uk-UA"/>
+        </w:rPr>
+        <w:t> &lt; </w:t>
+      </w:r>
+      <w:proofErr w:type="spellStart"/>
+      <w:r>
+        <w:rPr>
+          <w:rFonts w:ascii="Times New Roman" w:eastAsia="Times New Roman" w:hAnsi="Times New Roman" w:cs="Times New Roman"/>
+          <w:sz w:val="28"/>
+          <w:szCs w:val="28"/>
+          <w:lang w:eastAsia="uk-UA"/>
+        </w:rPr>
+        <w:t>struct</w:t>
+      </w:r>
+      <w:proofErr w:type="spellEnd"/>
+      <w:r>
+        <w:rPr>
+          <w:rFonts w:ascii="Times New Roman" w:eastAsia="Times New Roman" w:hAnsi="Times New Roman" w:cs="Times New Roman"/>
+          <w:sz w:val="28"/>
+          <w:szCs w:val="28"/>
+          <w:lang w:eastAsia="uk-UA"/>
+        </w:rPr>
+        <w:t xml:space="preserve"> {</w:t>
+      </w:r>
+      <w:proofErr w:type="spellStart"/>
+      <w:r>
+        <w:rPr>
+          <w:rFonts w:ascii="Times New Roman" w:eastAsia="Times New Roman" w:hAnsi="Times New Roman" w:cs="Times New Roman"/>
+          <w:sz w:val="28"/>
+          <w:szCs w:val="28"/>
+          <w:lang w:eastAsia="uk-UA"/>
+        </w:rPr>
+        <w:t>integer</w:t>
+      </w:r>
+      <w:proofErr w:type="spellEnd"/>
+      <w:r>
+        <w:rPr>
+          <w:rFonts w:ascii="Times New Roman" w:eastAsia="Times New Roman" w:hAnsi="Times New Roman" w:cs="Times New Roman"/>
+          <w:sz w:val="28"/>
+          <w:szCs w:val="28"/>
+          <w:lang w:eastAsia="uk-UA"/>
+        </w:rPr>
+        <w:t xml:space="preserve"> ВДЛ_РУК; </w:t>
+      </w:r>
+      <w:proofErr w:type="spellStart"/>
+      <w:r>
+        <w:rPr>
+          <w:rFonts w:ascii="Times New Roman" w:eastAsia="Times New Roman" w:hAnsi="Times New Roman" w:cs="Times New Roman"/>
+          <w:sz w:val="28"/>
+          <w:szCs w:val="28"/>
+          <w:lang w:eastAsia="uk-UA"/>
+        </w:rPr>
+        <w:t>bag</w:t>
+      </w:r>
+      <w:proofErr w:type="spellEnd"/>
+      <w:r>
+        <w:rPr>
+          <w:rFonts w:ascii="Times New Roman" w:eastAsia="Times New Roman" w:hAnsi="Times New Roman" w:cs="Times New Roman"/>
+          <w:sz w:val="28"/>
+          <w:szCs w:val="28"/>
+          <w:lang w:eastAsia="uk-UA"/>
+        </w:rPr>
+        <w:t xml:space="preserve"> &lt;СЛУЖБОВЕЦЬ&gt; СЛУ}&gt;.</w:t>
       </w:r>
     </w:p>
     <w:p>
@@ -2306,7 +3173,6 @@
           <w:szCs w:val="28"/>
           <w:lang w:eastAsia="uk-UA"/>
         </w:rPr>
-        <w:lastRenderedPageBreak/>
         <w:t>У сукупності результатом допустимих в OQL виразів запитів можуть бути:</w:t>
       </w:r>
     </w:p>
@@ -2447,8 +3313,8 @@
           <w:lang w:eastAsia="uk-UA"/>
         </w:rPr>
       </w:pPr>
-      <w:bookmarkStart w:id="3" w:name="p31"/>
-      <w:bookmarkEnd w:id="3"/>
+      <w:bookmarkStart w:id="4" w:name="p31"/>
+      <w:bookmarkEnd w:id="4"/>
       <w:r>
         <w:rPr>
           <w:rFonts w:ascii="Times New Roman" w:eastAsia="Times New Roman" w:hAnsi="Times New Roman" w:cs="Times New Roman"/>
@@ -2481,7 +3347,47 @@
           <w:szCs w:val="28"/>
           <w:lang w:eastAsia="uk-UA"/>
         </w:rPr>
-        <w:t xml:space="preserve">Відповідно до загальної ідеології об’єктно-орієнтованого підходу в моделі ODMG два об’єкти вважаються співпадаючими в тому і тільки в тому випадку, коли є одним і тим же об’єктом, тобто мають один і той же OID. Об’єкти одного об’єктного типу з різними OID вважаються різними, навіть якщо володіють повністю співпадаючими станами. Тому в об’єктній моделі відсутній аналог обмеження цілісності суті реляційної моделі даних. Цікаво, що при визначенні атомарного об’єктного типу можна оголосити ключ – набір властивостей об’єктного класу, однозначно ідентифікує стан кожного об’єкта, що входить в екстент цього класу. Для класу може бути оголошено кілька ключів, а може не бути оголошено жодного ключа навіть за наявності визначення екстента. Але </w:t>
+        <w:t xml:space="preserve">Відповідно до загальної ідеології об’єктно-орієнтованого підходу в моделі ODMG два об’єкти вважаються співпадаючими в тому і тільки в тому випадку, коли є одним і тим же об’єктом, тобто мають один і той же OID. Об’єкти одного об’єктного типу з різними OID вважаються різними, навіть якщо володіють повністю співпадаючими станами. Тому в об’єктній моделі відсутній аналог обмеження цілісності суті реляційної моделі даних. Цікаво, що при визначенні атомарного об’єктного типу можна оголосити ключ – набір властивостей об’єктного класу, однозначно ідентифікує стан кожного об’єкта, що входить в </w:t>
+      </w:r>
+      <w:proofErr w:type="spellStart"/>
+      <w:r>
+        <w:rPr>
+          <w:rFonts w:ascii="Times New Roman" w:eastAsia="Times New Roman" w:hAnsi="Times New Roman" w:cs="Times New Roman"/>
+          <w:sz w:val="28"/>
+          <w:szCs w:val="28"/>
+          <w:lang w:eastAsia="uk-UA"/>
+        </w:rPr>
+        <w:t>екстент</w:t>
+      </w:r>
+      <w:proofErr w:type="spellEnd"/>
+      <w:r>
+        <w:rPr>
+          <w:rFonts w:ascii="Times New Roman" w:eastAsia="Times New Roman" w:hAnsi="Times New Roman" w:cs="Times New Roman"/>
+          <w:sz w:val="28"/>
+          <w:szCs w:val="28"/>
+          <w:lang w:eastAsia="uk-UA"/>
+        </w:rPr>
+        <w:t xml:space="preserve"> цього класу. Для класу може бути оголошено кілька ключів, а може не бути оголошено жодного ключа навіть за наявності визначення </w:t>
+      </w:r>
+      <w:proofErr w:type="spellStart"/>
+      <w:r>
+        <w:rPr>
+          <w:rFonts w:ascii="Times New Roman" w:eastAsia="Times New Roman" w:hAnsi="Times New Roman" w:cs="Times New Roman"/>
+          <w:sz w:val="28"/>
+          <w:szCs w:val="28"/>
+          <w:lang w:eastAsia="uk-UA"/>
+        </w:rPr>
+        <w:t>екстента</w:t>
+      </w:r>
+      <w:proofErr w:type="spellEnd"/>
+      <w:r>
+        <w:rPr>
+          <w:rFonts w:ascii="Times New Roman" w:eastAsia="Times New Roman" w:hAnsi="Times New Roman" w:cs="Times New Roman"/>
+          <w:sz w:val="28"/>
+          <w:szCs w:val="28"/>
+          <w:lang w:eastAsia="uk-UA"/>
+        </w:rPr>
+        <w:t xml:space="preserve">. Але </w:t>
       </w:r>
       <w:r>
         <w:rPr>
@@ -2604,8 +3510,8 @@
           <w:lang w:eastAsia="uk-UA"/>
         </w:rPr>
       </w:pPr>
-      <w:bookmarkStart w:id="4" w:name="p32"/>
-      <w:bookmarkEnd w:id="4"/>
+      <w:bookmarkStart w:id="5" w:name="p32"/>
+      <w:bookmarkEnd w:id="5"/>
       <w:r>
         <w:rPr>
           <w:rFonts w:ascii="Times New Roman" w:eastAsia="Times New Roman" w:hAnsi="Times New Roman" w:cs="Times New Roman"/>
@@ -2689,8 +3595,8 @@
           <w:lang w:eastAsia="uk-UA"/>
         </w:rPr>
       </w:pPr>
-      <w:bookmarkStart w:id="5" w:name="p33"/>
-      <w:bookmarkEnd w:id="5"/>
+      <w:bookmarkStart w:id="6" w:name="p33"/>
+      <w:bookmarkEnd w:id="6"/>
       <w:r>
         <w:rPr>
           <w:rFonts w:ascii="Times New Roman" w:eastAsia="Times New Roman" w:hAnsi="Times New Roman" w:cs="Times New Roman"/>
@@ -2718,8 +3624,8 @@
           <w:lang w:eastAsia="uk-UA"/>
         </w:rPr>
       </w:pPr>
-      <w:bookmarkStart w:id="6" w:name="p34"/>
-      <w:bookmarkEnd w:id="6"/>
+      <w:bookmarkStart w:id="7" w:name="p34"/>
+      <w:bookmarkEnd w:id="7"/>
       <w:r>
         <w:rPr>
           <w:rFonts w:ascii="Times New Roman" w:eastAsia="Times New Roman" w:hAnsi="Times New Roman" w:cs="Times New Roman"/>
@@ -2763,7 +3669,27 @@
           <w:szCs w:val="28"/>
           <w:lang w:eastAsia="uk-UA"/>
         </w:rPr>
-        <w:t>У зв’язку з недостатньою розробленістю об’єктно-орієнтованої моделі на практиці застосовується об’єктно-реляційна модель, що є ніби сумішшю реляційної та об’єктно-орієнтованої методологій для представлення даних. Ця модель являє собою розширену реляційну модель, в якій зняті обмеження неподільності даних, які зберігаються в записах таблиць.</w:t>
+        <w:t xml:space="preserve">У зв’язку з недостатньою розробленістю об’єктно-орієнтованої моделі на практиці застосовується об’єктно-реляційна модель, що є ніби сумішшю реляційної та об’єктно-орієнтованої </w:t>
+      </w:r>
+      <w:proofErr w:type="spellStart"/>
+      <w:r>
+        <w:rPr>
+          <w:rFonts w:ascii="Times New Roman" w:eastAsia="Times New Roman" w:hAnsi="Times New Roman" w:cs="Times New Roman"/>
+          <w:sz w:val="28"/>
+          <w:szCs w:val="28"/>
+          <w:lang w:eastAsia="uk-UA"/>
+        </w:rPr>
+        <w:t>методологій</w:t>
+      </w:r>
+      <w:proofErr w:type="spellEnd"/>
+      <w:r>
+        <w:rPr>
+          <w:rFonts w:ascii="Times New Roman" w:eastAsia="Times New Roman" w:hAnsi="Times New Roman" w:cs="Times New Roman"/>
+          <w:sz w:val="28"/>
+          <w:szCs w:val="28"/>
+          <w:lang w:eastAsia="uk-UA"/>
+        </w:rPr>
+        <w:t xml:space="preserve"> для представлення даних. Ця модель являє собою розширену реляційну модель, в якій зняті обмеження неподільності даних, які зберігаються в записах таблиць.</w:t>
       </w:r>
     </w:p>
     <w:p>
@@ -2807,6 +3733,7 @@
           <w:szCs w:val="28"/>
           <w:lang w:eastAsia="uk-UA"/>
         </w:rPr>
+        <w:lastRenderedPageBreak/>
         <w:t>Хоча спадкування і є однією з найбільш важливих характеристик об’єктів, але в об’єктно-реляційній моделі воно не підтримується.</w:t>
       </w:r>
     </w:p>
@@ -2829,7 +3756,6 @@
           <w:szCs w:val="28"/>
           <w:lang w:eastAsia="uk-UA"/>
         </w:rPr>
-        <w:lastRenderedPageBreak/>
         <w:t>В модель вводиться спеціальний об’єктний тип, за допомогою якого можна створити абстрактний тип даних будь-якого ступеня складності.</w:t>
       </w:r>
     </w:p>
@@ -2852,7 +3778,27 @@
           <w:szCs w:val="28"/>
           <w:lang w:eastAsia="uk-UA"/>
         </w:rPr>
-        <w:t>Використовуючи вкладені об’єктні типи, можна створювати структури, в яких використовуються всі види зв’язків: «один до одного», «один до багатьох» і навіть «багато до багатьох». Хоча це і може призвести до певної надмірності, такий підхід дає переваги в порівнянні з використанням безлічі нормалізованих таблиць в чисто реляційній моделі.</w:t>
+        <w:t xml:space="preserve">Використовуючи вкладені об’єктні типи, можна створювати структури, в яких використовуються всі види </w:t>
+      </w:r>
+      <w:proofErr w:type="spellStart"/>
+      <w:r>
+        <w:rPr>
+          <w:rFonts w:ascii="Times New Roman" w:eastAsia="Times New Roman" w:hAnsi="Times New Roman" w:cs="Times New Roman"/>
+          <w:sz w:val="28"/>
+          <w:szCs w:val="28"/>
+          <w:lang w:eastAsia="uk-UA"/>
+        </w:rPr>
+        <w:t>зв’язків</w:t>
+      </w:r>
+      <w:proofErr w:type="spellEnd"/>
+      <w:r>
+        <w:rPr>
+          <w:rFonts w:ascii="Times New Roman" w:eastAsia="Times New Roman" w:hAnsi="Times New Roman" w:cs="Times New Roman"/>
+          <w:sz w:val="28"/>
+          <w:szCs w:val="28"/>
+          <w:lang w:eastAsia="uk-UA"/>
+        </w:rPr>
+        <w:t>: «один до одного», «один до багатьох» і навіть «багато до багатьох». Хоча це і може призвести до певної надмірності, такий підхід дає переваги в порівнянні з використанням безлічі нормалізованих таблиць в чисто реляційній моделі.</w:t>
       </w:r>
     </w:p>
     <w:p>
@@ -2870,8 +3816,8 @@
           <w:lang w:eastAsia="uk-UA"/>
         </w:rPr>
       </w:pPr>
-      <w:bookmarkStart w:id="7" w:name="p35"/>
-      <w:bookmarkEnd w:id="7"/>
+      <w:bookmarkStart w:id="8" w:name="p35"/>
+      <w:bookmarkEnd w:id="8"/>
       <w:r>
         <w:rPr>
           <w:rFonts w:ascii="Times New Roman" w:eastAsia="Times New Roman" w:hAnsi="Times New Roman" w:cs="Times New Roman"/>
@@ -2972,28 +3918,6 @@
         <w:spacing w:after="0" w:line="240" w:lineRule="auto"/>
         <w:ind w:firstLine="709"/>
         <w:jc w:val="both"/>
-        <w:rPr>
-          <w:rFonts w:ascii="Times New Roman" w:eastAsia="Times New Roman" w:hAnsi="Times New Roman" w:cs="Times New Roman"/>
-          <w:sz w:val="28"/>
-          <w:szCs w:val="28"/>
-          <w:lang w:eastAsia="uk-UA"/>
-        </w:rPr>
-      </w:pPr>
-      <w:r>
-        <w:rPr>
-          <w:rFonts w:ascii="Times New Roman" w:eastAsia="Times New Roman" w:hAnsi="Times New Roman" w:cs="Times New Roman"/>
-          <w:sz w:val="28"/>
-          <w:szCs w:val="28"/>
-          <w:lang w:eastAsia="uk-UA"/>
-        </w:rPr>
-        <w:t> </w:t>
-      </w:r>
-    </w:p>
-    <w:p>
-      <w:pPr>
-        <w:spacing w:after="0" w:line="240" w:lineRule="auto"/>
-        <w:ind w:firstLine="709"/>
-        <w:jc w:val="both"/>
         <w:outlineLvl w:val="2"/>
         <w:rPr>
           <w:rFonts w:ascii="Times New Roman" w:eastAsia="Times New Roman" w:hAnsi="Times New Roman" w:cs="Times New Roman"/>
@@ -3004,8 +3928,8 @@
           <w:lang w:eastAsia="uk-UA"/>
         </w:rPr>
       </w:pPr>
-      <w:bookmarkStart w:id="8" w:name="p37"/>
-      <w:bookmarkEnd w:id="8"/>
+      <w:bookmarkStart w:id="9" w:name="p37"/>
+      <w:bookmarkEnd w:id="9"/>
       <w:r>
         <w:rPr>
           <w:rFonts w:ascii="Times New Roman" w:eastAsia="Times New Roman" w:hAnsi="Times New Roman" w:cs="Times New Roman"/>
@@ -3015,7 +3939,7 @@
           <w:szCs w:val="28"/>
           <w:lang w:eastAsia="uk-UA"/>
         </w:rPr>
-        <w:t>1.8.1. Багатовимірна структура даних.</w:t>
+        <w:t>Багатовимірна структура даних.</w:t>
       </w:r>
     </w:p>
     <w:p>
@@ -3059,7 +3983,27 @@
           <w:szCs w:val="28"/>
           <w:lang w:eastAsia="uk-UA"/>
         </w:rPr>
-        <w:t xml:space="preserve">За визначенням, запропонованим Б. Коддом, </w:t>
+        <w:t xml:space="preserve">За визначенням, запропонованим Б. </w:t>
+      </w:r>
+      <w:proofErr w:type="spellStart"/>
+      <w:r>
+        <w:rPr>
+          <w:rFonts w:ascii="Times New Roman" w:eastAsia="Times New Roman" w:hAnsi="Times New Roman" w:cs="Times New Roman"/>
+          <w:sz w:val="28"/>
+          <w:szCs w:val="28"/>
+          <w:lang w:eastAsia="uk-UA"/>
+        </w:rPr>
+        <w:t>Коддом</w:t>
+      </w:r>
+      <w:proofErr w:type="spellEnd"/>
+      <w:r>
+        <w:rPr>
+          <w:rFonts w:ascii="Times New Roman" w:eastAsia="Times New Roman" w:hAnsi="Times New Roman" w:cs="Times New Roman"/>
+          <w:sz w:val="28"/>
+          <w:szCs w:val="28"/>
+          <w:lang w:eastAsia="uk-UA"/>
+        </w:rPr>
+        <w:t xml:space="preserve">, </w:t>
       </w:r>
       <w:r>
         <w:rPr>
@@ -3070,17 +4014,9 @@
           <w:szCs w:val="28"/>
           <w:lang w:eastAsia="uk-UA"/>
         </w:rPr>
-        <w:t>багатовимірне концептуальне представлення (multi-dimensional conceptual view)</w:t>
-      </w:r>
-      <w:r>
-        <w:rPr>
-          <w:rFonts w:ascii="Times New Roman" w:eastAsia="Times New Roman" w:hAnsi="Times New Roman" w:cs="Times New Roman"/>
-          <w:sz w:val="28"/>
-          <w:szCs w:val="28"/>
-          <w:lang w:eastAsia="uk-UA"/>
-        </w:rPr>
-        <w:t xml:space="preserve"> – це множинна перспектива, що складається з кількох незалежних вимірювань, уздовж яких можуть бути проаналізовані визначені сукупності даних. Одночасний аналіз за кількома вимірюваннями визначається як </w:t>
-      </w:r>
+        <w:t>багатовимірне концептуальне представлення (</w:t>
+      </w:r>
+      <w:proofErr w:type="spellStart"/>
       <w:r>
         <w:rPr>
           <w:rFonts w:ascii="Times New Roman" w:eastAsia="Times New Roman" w:hAnsi="Times New Roman" w:cs="Times New Roman"/>
@@ -3090,30 +4026,9 @@
           <w:szCs w:val="28"/>
           <w:lang w:eastAsia="uk-UA"/>
         </w:rPr>
-        <w:t>багатовимірний аналіз</w:t>
-      </w:r>
-      <w:r>
-        <w:rPr>
-          <w:rFonts w:ascii="Times New Roman" w:eastAsia="Times New Roman" w:hAnsi="Times New Roman" w:cs="Times New Roman"/>
-          <w:sz w:val="28"/>
-          <w:szCs w:val="28"/>
-          <w:lang w:eastAsia="uk-UA"/>
-        </w:rPr>
-        <w:t>.</w:t>
-      </w:r>
-    </w:p>
-    <w:p>
-      <w:pPr>
-        <w:spacing w:after="0" w:line="240" w:lineRule="auto"/>
-        <w:ind w:firstLine="708"/>
-        <w:jc w:val="both"/>
-        <w:rPr>
-          <w:rFonts w:ascii="Times New Roman" w:eastAsia="Times New Roman" w:hAnsi="Times New Roman" w:cs="Times New Roman"/>
-          <w:sz w:val="28"/>
-          <w:szCs w:val="28"/>
-          <w:lang w:eastAsia="uk-UA"/>
-        </w:rPr>
-      </w:pPr>
+        <w:t>multi-dimensional</w:t>
+      </w:r>
+      <w:proofErr w:type="spellEnd"/>
       <w:r>
         <w:rPr>
           <w:rFonts w:ascii="Times New Roman" w:eastAsia="Times New Roman" w:hAnsi="Times New Roman" w:cs="Times New Roman"/>
@@ -3123,7 +4038,169 @@
           <w:szCs w:val="28"/>
           <w:lang w:eastAsia="uk-UA"/>
         </w:rPr>
-        <w:t>On-Line Analytical Processing (OLAP)</w:t>
+        <w:t xml:space="preserve"> </w:t>
+      </w:r>
+      <w:proofErr w:type="spellStart"/>
+      <w:r>
+        <w:rPr>
+          <w:rFonts w:ascii="Times New Roman" w:eastAsia="Times New Roman" w:hAnsi="Times New Roman" w:cs="Times New Roman"/>
+          <w:i/>
+          <w:iCs/>
+          <w:sz w:val="28"/>
+          <w:szCs w:val="28"/>
+          <w:lang w:eastAsia="uk-UA"/>
+        </w:rPr>
+        <w:t>conceptual</w:t>
+      </w:r>
+      <w:proofErr w:type="spellEnd"/>
+      <w:r>
+        <w:rPr>
+          <w:rFonts w:ascii="Times New Roman" w:eastAsia="Times New Roman" w:hAnsi="Times New Roman" w:cs="Times New Roman"/>
+          <w:i/>
+          <w:iCs/>
+          <w:sz w:val="28"/>
+          <w:szCs w:val="28"/>
+          <w:lang w:eastAsia="uk-UA"/>
+        </w:rPr>
+        <w:t xml:space="preserve"> </w:t>
+      </w:r>
+      <w:proofErr w:type="spellStart"/>
+      <w:r>
+        <w:rPr>
+          <w:rFonts w:ascii="Times New Roman" w:eastAsia="Times New Roman" w:hAnsi="Times New Roman" w:cs="Times New Roman"/>
+          <w:i/>
+          <w:iCs/>
+          <w:sz w:val="28"/>
+          <w:szCs w:val="28"/>
+          <w:lang w:eastAsia="uk-UA"/>
+        </w:rPr>
+        <w:t>view</w:t>
+      </w:r>
+      <w:proofErr w:type="spellEnd"/>
+      <w:r>
+        <w:rPr>
+          <w:rFonts w:ascii="Times New Roman" w:eastAsia="Times New Roman" w:hAnsi="Times New Roman" w:cs="Times New Roman"/>
+          <w:i/>
+          <w:iCs/>
+          <w:sz w:val="28"/>
+          <w:szCs w:val="28"/>
+          <w:lang w:eastAsia="uk-UA"/>
+        </w:rPr>
+        <w:t>)</w:t>
+      </w:r>
+      <w:r>
+        <w:rPr>
+          <w:rFonts w:ascii="Times New Roman" w:eastAsia="Times New Roman" w:hAnsi="Times New Roman" w:cs="Times New Roman"/>
+          <w:sz w:val="28"/>
+          <w:szCs w:val="28"/>
+          <w:lang w:eastAsia="uk-UA"/>
+        </w:rPr>
+        <w:t xml:space="preserve"> – це множинна перспектива, що складається з кількох незалежних вимірювань, уздовж яких можуть бути проаналізовані визначені сукупності даних. Одночасний аналіз за кількома вимірюваннями визначається як </w:t>
+      </w:r>
+      <w:r>
+        <w:rPr>
+          <w:rFonts w:ascii="Times New Roman" w:eastAsia="Times New Roman" w:hAnsi="Times New Roman" w:cs="Times New Roman"/>
+          <w:i/>
+          <w:iCs/>
+          <w:sz w:val="28"/>
+          <w:szCs w:val="28"/>
+          <w:lang w:eastAsia="uk-UA"/>
+        </w:rPr>
+        <w:t>багатовимірний аналіз</w:t>
+      </w:r>
+      <w:r>
+        <w:rPr>
+          <w:rFonts w:ascii="Times New Roman" w:eastAsia="Times New Roman" w:hAnsi="Times New Roman" w:cs="Times New Roman"/>
+          <w:sz w:val="28"/>
+          <w:szCs w:val="28"/>
+          <w:lang w:eastAsia="uk-UA"/>
+        </w:rPr>
+        <w:t>.</w:t>
+      </w:r>
+    </w:p>
+    <w:p>
+      <w:pPr>
+        <w:spacing w:after="0" w:line="240" w:lineRule="auto"/>
+        <w:ind w:firstLine="708"/>
+        <w:jc w:val="both"/>
+        <w:rPr>
+          <w:rFonts w:ascii="Times New Roman" w:eastAsia="Times New Roman" w:hAnsi="Times New Roman" w:cs="Times New Roman"/>
+          <w:sz w:val="28"/>
+          <w:szCs w:val="28"/>
+          <w:lang w:eastAsia="uk-UA"/>
+        </w:rPr>
+      </w:pPr>
+      <w:proofErr w:type="spellStart"/>
+      <w:r>
+        <w:rPr>
+          <w:rFonts w:ascii="Times New Roman" w:eastAsia="Times New Roman" w:hAnsi="Times New Roman" w:cs="Times New Roman"/>
+          <w:i/>
+          <w:iCs/>
+          <w:sz w:val="28"/>
+          <w:szCs w:val="28"/>
+          <w:lang w:eastAsia="uk-UA"/>
+        </w:rPr>
+        <w:t>On-Line</w:t>
+      </w:r>
+      <w:proofErr w:type="spellEnd"/>
+      <w:r>
+        <w:rPr>
+          <w:rFonts w:ascii="Times New Roman" w:eastAsia="Times New Roman" w:hAnsi="Times New Roman" w:cs="Times New Roman"/>
+          <w:i/>
+          <w:iCs/>
+          <w:sz w:val="28"/>
+          <w:szCs w:val="28"/>
+          <w:lang w:eastAsia="uk-UA"/>
+        </w:rPr>
+        <w:t xml:space="preserve"> </w:t>
+      </w:r>
+      <w:proofErr w:type="spellStart"/>
+      <w:r>
+        <w:rPr>
+          <w:rFonts w:ascii="Times New Roman" w:eastAsia="Times New Roman" w:hAnsi="Times New Roman" w:cs="Times New Roman"/>
+          <w:i/>
+          <w:iCs/>
+          <w:sz w:val="28"/>
+          <w:szCs w:val="28"/>
+          <w:lang w:eastAsia="uk-UA"/>
+        </w:rPr>
+        <w:t>Analytical</w:t>
+      </w:r>
+      <w:proofErr w:type="spellEnd"/>
+      <w:r>
+        <w:rPr>
+          <w:rFonts w:ascii="Times New Roman" w:eastAsia="Times New Roman" w:hAnsi="Times New Roman" w:cs="Times New Roman"/>
+          <w:i/>
+          <w:iCs/>
+          <w:sz w:val="28"/>
+          <w:szCs w:val="28"/>
+          <w:lang w:eastAsia="uk-UA"/>
+        </w:rPr>
+        <w:t xml:space="preserve"> </w:t>
+      </w:r>
+      <w:proofErr w:type="spellStart"/>
+      <w:r>
+        <w:rPr>
+          <w:rFonts w:ascii="Times New Roman" w:eastAsia="Times New Roman" w:hAnsi="Times New Roman" w:cs="Times New Roman"/>
+          <w:i/>
+          <w:iCs/>
+          <w:sz w:val="28"/>
+          <w:szCs w:val="28"/>
+          <w:lang w:eastAsia="uk-UA"/>
+        </w:rPr>
+        <w:t>Processing</w:t>
+      </w:r>
+      <w:proofErr w:type="spellEnd"/>
+      <w:r>
+        <w:rPr>
+          <w:rFonts w:ascii="Times New Roman" w:eastAsia="Times New Roman" w:hAnsi="Times New Roman" w:cs="Times New Roman"/>
+          <w:i/>
+          <w:iCs/>
+          <w:sz w:val="28"/>
+          <w:szCs w:val="28"/>
+          <w:lang w:eastAsia="uk-UA"/>
+        </w:rPr>
+        <w:t xml:space="preserve"> (OLAP)</w:t>
       </w:r>
       <w:r>
         <w:rPr>
@@ -3171,7 +4248,27 @@
           <w:szCs w:val="28"/>
           <w:lang w:eastAsia="uk-UA"/>
         </w:rPr>
-        <w:t xml:space="preserve"> 12 правил, що визначають OLAP, згідно із концепцією Б. Кодда.</w:t>
+        <w:t xml:space="preserve"> 12 правил, що визначають OLAP, згідно із концепцією Б. </w:t>
+      </w:r>
+      <w:proofErr w:type="spellStart"/>
+      <w:r>
+        <w:rPr>
+          <w:rFonts w:ascii="Times New Roman" w:eastAsia="Times New Roman" w:hAnsi="Times New Roman" w:cs="Times New Roman"/>
+          <w:sz w:val="28"/>
+          <w:szCs w:val="28"/>
+          <w:lang w:eastAsia="uk-UA"/>
+        </w:rPr>
+        <w:t>Кодда</w:t>
+      </w:r>
+      <w:proofErr w:type="spellEnd"/>
+      <w:r>
+        <w:rPr>
+          <w:rFonts w:ascii="Times New Roman" w:eastAsia="Times New Roman" w:hAnsi="Times New Roman" w:cs="Times New Roman"/>
+          <w:sz w:val="28"/>
+          <w:szCs w:val="28"/>
+          <w:lang w:eastAsia="uk-UA"/>
+        </w:rPr>
+        <w:t>.</w:t>
       </w:r>
     </w:p>
     <w:p>
@@ -3194,14 +4291,25 @@
           <w:lang w:eastAsia="uk-UA"/>
         </w:rPr>
       </w:pPr>
-      <w:r>
-        <w:rPr>
-          <w:rFonts w:ascii="Times New Roman" w:eastAsia="Times New Roman" w:hAnsi="Times New Roman" w:cs="Times New Roman"/>
-          <w:sz w:val="28"/>
-          <w:szCs w:val="28"/>
-          <w:lang w:eastAsia="uk-UA"/>
-        </w:rPr>
-        <w:t>Багатовимірність – OLAP-система на концептуальному рівні має представляти дані у вигляді багатовимірної моделі, що спрощує процеси аналізу і сприйняття інформації.</w:t>
+      <w:proofErr w:type="spellStart"/>
+      <w:r>
+        <w:rPr>
+          <w:rFonts w:ascii="Times New Roman" w:eastAsia="Times New Roman" w:hAnsi="Times New Roman" w:cs="Times New Roman"/>
+          <w:sz w:val="28"/>
+          <w:szCs w:val="28"/>
+          <w:lang w:eastAsia="uk-UA"/>
+        </w:rPr>
+        <w:t>Багатовимірність</w:t>
+      </w:r>
+      <w:proofErr w:type="spellEnd"/>
+      <w:r>
+        <w:rPr>
+          <w:rFonts w:ascii="Times New Roman" w:eastAsia="Times New Roman" w:hAnsi="Times New Roman" w:cs="Times New Roman"/>
+          <w:sz w:val="28"/>
+          <w:szCs w:val="28"/>
+          <w:lang w:eastAsia="uk-UA"/>
+        </w:rPr>
+        <w:t xml:space="preserve"> – OLAP-система на концептуальному рівні має представляти дані у вигляді багатовимірної моделі, що спрощує процеси аналізу і сприйняття інформації.</w:t>
       </w:r>
     </w:p>
     <w:p>
@@ -3321,17 +4429,8 @@
           <w:szCs w:val="28"/>
           <w:lang w:eastAsia="uk-UA"/>
         </w:rPr>
-        <w:t xml:space="preserve">Клієнт-серверна архітектура – OLAP-система має бути здатна функціонувати у клієнт-серверному середовищі, оскільки більшість даних, які </w:t>
-      </w:r>
-      <w:r>
-        <w:rPr>
-          <w:rFonts w:ascii="Times New Roman" w:eastAsia="Times New Roman" w:hAnsi="Times New Roman" w:cs="Times New Roman"/>
-          <w:sz w:val="28"/>
-          <w:szCs w:val="28"/>
-          <w:lang w:eastAsia="uk-UA"/>
-        </w:rPr>
         <w:lastRenderedPageBreak/>
-        <w:t>потрібно обробляти, зберігається децентралізовано. Серверний компонент інструменту OLAP має бути достатньо інтелектуальним і дозволяти будувати загальну концептуальну схему на основі узагальнення й консолідації різних логічних і фізичних схем корпоративних БД для забезпечення ефекту прозорості.</w:t>
+        <w:t>Клієнт-серверна архітектура – OLAP-система має бути здатна функціонувати у клієнт-серверному середовищі, оскільки більшість даних, які потрібно обробляти, зберігається децентралізовано. Серверний компонент інструменту OLAP має бути достатньо інтелектуальним і дозволяти будувати загальну концептуальну схему на основі узагальнення й консолідації різних логічних і фізичних схем корпоративних БД для забезпечення ефекту прозорості.</w:t>
       </w:r>
     </w:p>
     <w:p>
@@ -3451,7 +4550,27 @@
           <w:szCs w:val="28"/>
           <w:lang w:eastAsia="uk-UA"/>
         </w:rPr>
-        <w:t>Підтримка перехресних операцій – OLAP-система мас забезпечувати збереження функціональних відношень, описаних за допомогою певної формальної мови між осередками гіперкуба при виконанні будь-яких операцій зрізу, обертання, консолідації або деталізації. Система має автоматично виконувати перетворення встановлених відношень, не вимагаючи від користувача їх перевизначення.</w:t>
+        <w:t xml:space="preserve">Підтримка перехресних операцій – OLAP-система мас забезпечувати збереження функціональних відношень, описаних за допомогою певної формальної мови між осередками гіперкуба при виконанні будь-яких операцій зрізу, обертання, консолідації або деталізації. Система має автоматично виконувати перетворення встановлених відношень, не вимагаючи від користувача їх </w:t>
+      </w:r>
+      <w:proofErr w:type="spellStart"/>
+      <w:r>
+        <w:rPr>
+          <w:rFonts w:ascii="Times New Roman" w:eastAsia="Times New Roman" w:hAnsi="Times New Roman" w:cs="Times New Roman"/>
+          <w:sz w:val="28"/>
+          <w:szCs w:val="28"/>
+          <w:lang w:eastAsia="uk-UA"/>
+        </w:rPr>
+        <w:t>перевизначення</w:t>
+      </w:r>
+      <w:proofErr w:type="spellEnd"/>
+      <w:r>
+        <w:rPr>
+          <w:rFonts w:ascii="Times New Roman" w:eastAsia="Times New Roman" w:hAnsi="Times New Roman" w:cs="Times New Roman"/>
+          <w:sz w:val="28"/>
+          <w:szCs w:val="28"/>
+          <w:lang w:eastAsia="uk-UA"/>
+        </w:rPr>
+        <w:t>.</w:t>
       </w:r>
     </w:p>
     <w:p>
@@ -3710,6 +4829,7 @@
           <w:szCs w:val="28"/>
           <w:lang w:eastAsia="uk-UA"/>
         </w:rPr>
+        <w:lastRenderedPageBreak/>
         <w:tab/>
       </w:r>
       <w:r>
@@ -3721,15 +4841,25 @@
         </w:rPr>
         <w:t xml:space="preserve">Багатовимірна модель даних – це перш за все багатовимірне логічне подання даних при їх описі і операціях маніпулювання даними, а не </w:t>
       </w:r>
-      <w:r>
-        <w:rPr>
-          <w:rFonts w:ascii="Times New Roman" w:eastAsia="Times New Roman" w:hAnsi="Times New Roman" w:cs="Times New Roman"/>
-          <w:sz w:val="28"/>
-          <w:szCs w:val="28"/>
-          <w:lang w:eastAsia="uk-UA"/>
-        </w:rPr>
-        <w:lastRenderedPageBreak/>
-        <w:t>багатовимірність їх візуалізації. В порівнянні з реляційною моделлю багатовимірна організація даних володіє більш високою інформативністю (рис. </w:t>
+      <w:proofErr w:type="spellStart"/>
+      <w:r>
+        <w:rPr>
+          <w:rFonts w:ascii="Times New Roman" w:eastAsia="Times New Roman" w:hAnsi="Times New Roman" w:cs="Times New Roman"/>
+          <w:sz w:val="28"/>
+          <w:szCs w:val="28"/>
+          <w:lang w:eastAsia="uk-UA"/>
+        </w:rPr>
+        <w:t>багатовимірність</w:t>
+      </w:r>
+      <w:proofErr w:type="spellEnd"/>
+      <w:r>
+        <w:rPr>
+          <w:rFonts w:ascii="Times New Roman" w:eastAsia="Times New Roman" w:hAnsi="Times New Roman" w:cs="Times New Roman"/>
+          <w:sz w:val="28"/>
+          <w:szCs w:val="28"/>
+          <w:lang w:eastAsia="uk-UA"/>
+        </w:rPr>
+        <w:t xml:space="preserve"> їх візуалізації. В порівнянні з реляційною моделлю багатовимірна організація даних володіє більш високою інформативністю (рис. </w:t>
       </w:r>
       <w:r>
         <w:rPr>
@@ -3787,7 +4917,7 @@
                     </pic:cNvPicPr>
                   </pic:nvPicPr>
                   <pic:blipFill>
-                    <a:blip r:embed="rId12" cstate="print"/>
+                    <a:blip r:embed="rId14" cstate="print"/>
                     <a:srcRect/>
                     <a:stretch>
                       <a:fillRect/>
@@ -3841,7 +4971,7 @@
                     </pic:cNvPicPr>
                   </pic:nvPicPr>
                   <pic:blipFill>
-                    <a:blip r:embed="rId13" cstate="print"/>
+                    <a:blip r:embed="rId15" cstate="print"/>
                     <a:srcRect/>
                     <a:stretch>
                       <a:fillRect/>
@@ -3895,7 +5025,7 @@
                     </pic:cNvPicPr>
                   </pic:nvPicPr>
                   <pic:blipFill>
-                    <a:blip r:embed="rId13" cstate="print"/>
+                    <a:blip r:embed="rId15" cstate="print"/>
                     <a:srcRect/>
                     <a:stretch>
                       <a:fillRect/>
@@ -3936,7 +5066,7 @@
           <w:insideH w:val="none" w:sz="0" w:space="0" w:color="auto"/>
           <w:insideV w:val="none" w:sz="0" w:space="0" w:color="auto"/>
         </w:tblBorders>
-        <w:tblLook w:val="04A0"/>
+        <w:tblLook w:val="04A0" w:firstRow="1" w:lastRow="0" w:firstColumn="1" w:lastColumn="0" w:noHBand="0" w:noVBand="1"/>
       </w:tblPr>
       <w:tblGrid>
         <w:gridCol w:w="2943"/>
@@ -4152,7 +5282,27 @@
           <w:szCs w:val="28"/>
           <w:lang w:eastAsia="uk-UA"/>
         </w:rPr>
-        <w:t>Комірка – це поле, значення якого однозначно визначається фіксованим набором вимірів. У багатовимірній СУБД Oracle Express Server показник може бути визначений, як:</w:t>
+        <w:t xml:space="preserve">Комірка – це поле, значення якого однозначно визначається фіксованим набором вимірів. У багатовимірній СУБД </w:t>
+      </w:r>
+      <w:proofErr w:type="spellStart"/>
+      <w:r>
+        <w:rPr>
+          <w:rFonts w:ascii="Times New Roman" w:eastAsia="Times New Roman" w:hAnsi="Times New Roman" w:cs="Times New Roman"/>
+          <w:sz w:val="28"/>
+          <w:szCs w:val="28"/>
+          <w:lang w:eastAsia="uk-UA"/>
+        </w:rPr>
+        <w:t>Oracle</w:t>
+      </w:r>
+      <w:proofErr w:type="spellEnd"/>
+      <w:r>
+        <w:rPr>
+          <w:rFonts w:ascii="Times New Roman" w:eastAsia="Times New Roman" w:hAnsi="Times New Roman" w:cs="Times New Roman"/>
+          <w:sz w:val="28"/>
+          <w:szCs w:val="28"/>
+          <w:lang w:eastAsia="uk-UA"/>
+        </w:rPr>
+        <w:t xml:space="preserve"> Express Server показник може бути визначений, як:</w:t>
       </w:r>
     </w:p>
     <w:p>
@@ -4182,7 +5332,27 @@
           <w:szCs w:val="28"/>
           <w:lang w:eastAsia="uk-UA"/>
         </w:rPr>
-        <w:t>змінна (Variable) – значення таких показників один раз вводяться з будь-якого зовнішнього джерела або формуються програмно, а потім у явному вигляді зберігаються в багатовимірній базі даних;</w:t>
+        <w:t>змінна (</w:t>
+      </w:r>
+      <w:proofErr w:type="spellStart"/>
+      <w:r>
+        <w:rPr>
+          <w:rFonts w:ascii="Times New Roman" w:eastAsia="Times New Roman" w:hAnsi="Times New Roman" w:cs="Times New Roman"/>
+          <w:sz w:val="28"/>
+          <w:szCs w:val="28"/>
+          <w:lang w:eastAsia="uk-UA"/>
+        </w:rPr>
+        <w:t>Variable</w:t>
+      </w:r>
+      <w:proofErr w:type="spellEnd"/>
+      <w:r>
+        <w:rPr>
+          <w:rFonts w:ascii="Times New Roman" w:eastAsia="Times New Roman" w:hAnsi="Times New Roman" w:cs="Times New Roman"/>
+          <w:sz w:val="28"/>
+          <w:szCs w:val="28"/>
+          <w:lang w:eastAsia="uk-UA"/>
+        </w:rPr>
+        <w:t>) – значення таких показників один раз вводяться з будь-якого зовнішнього джерела або формуються програмно, а потім у явному вигляді зберігаються в багатовимірній базі даних;</w:t>
       </w:r>
     </w:p>
     <w:p>
@@ -4212,7 +5382,27 @@
           <w:szCs w:val="28"/>
           <w:lang w:eastAsia="uk-UA"/>
         </w:rPr>
-        <w:t>формула (Formula) – значення таких показників обчислюються за деякою заздалегідь специфікованою формулою. Тобто для показника, який має тип «формула», у БД зберігається не його значення, а формула, за якою це значення може бути обчислено.</w:t>
+        <w:t>формула (</w:t>
+      </w:r>
+      <w:proofErr w:type="spellStart"/>
+      <w:r>
+        <w:rPr>
+          <w:rFonts w:ascii="Times New Roman" w:eastAsia="Times New Roman" w:hAnsi="Times New Roman" w:cs="Times New Roman"/>
+          <w:sz w:val="28"/>
+          <w:szCs w:val="28"/>
+          <w:lang w:eastAsia="uk-UA"/>
+        </w:rPr>
+        <w:t>Formula</w:t>
+      </w:r>
+      <w:proofErr w:type="spellEnd"/>
+      <w:r>
+        <w:rPr>
+          <w:rFonts w:ascii="Times New Roman" w:eastAsia="Times New Roman" w:hAnsi="Times New Roman" w:cs="Times New Roman"/>
+          <w:sz w:val="28"/>
+          <w:szCs w:val="28"/>
+          <w:lang w:eastAsia="uk-UA"/>
+        </w:rPr>
+        <w:t>) – значення таких показників обчислюються за деякою заздалегідь специфікованою формулою. Тобто для показника, який має тип «формула», у БД зберігається не його значення, а формула, за якою це значення може бути обчислено.</w:t>
       </w:r>
     </w:p>
     <w:p>
@@ -4245,7 +5435,47 @@
           <w:szCs w:val="28"/>
           <w:lang w:eastAsia="uk-UA"/>
         </w:rPr>
-        <w:t>Використовуються два основних варіанти організації даних: гіперкубічна і полікубічна.</w:t>
+        <w:t xml:space="preserve">Використовуються два основних варіанти організації даних: </w:t>
+      </w:r>
+      <w:proofErr w:type="spellStart"/>
+      <w:r>
+        <w:rPr>
+          <w:rFonts w:ascii="Times New Roman" w:eastAsia="Times New Roman" w:hAnsi="Times New Roman" w:cs="Times New Roman"/>
+          <w:sz w:val="28"/>
+          <w:szCs w:val="28"/>
+          <w:lang w:eastAsia="uk-UA"/>
+        </w:rPr>
+        <w:t>гіперкубічна</w:t>
+      </w:r>
+      <w:proofErr w:type="spellEnd"/>
+      <w:r>
+        <w:rPr>
+          <w:rFonts w:ascii="Times New Roman" w:eastAsia="Times New Roman" w:hAnsi="Times New Roman" w:cs="Times New Roman"/>
+          <w:sz w:val="28"/>
+          <w:szCs w:val="28"/>
+          <w:lang w:eastAsia="uk-UA"/>
+        </w:rPr>
+        <w:t xml:space="preserve"> і </w:t>
+      </w:r>
+      <w:proofErr w:type="spellStart"/>
+      <w:r>
+        <w:rPr>
+          <w:rFonts w:ascii="Times New Roman" w:eastAsia="Times New Roman" w:hAnsi="Times New Roman" w:cs="Times New Roman"/>
+          <w:sz w:val="28"/>
+          <w:szCs w:val="28"/>
+          <w:lang w:eastAsia="uk-UA"/>
+        </w:rPr>
+        <w:t>полікубічна</w:t>
+      </w:r>
+      <w:proofErr w:type="spellEnd"/>
+      <w:r>
+        <w:rPr>
+          <w:rFonts w:ascii="Times New Roman" w:eastAsia="Times New Roman" w:hAnsi="Times New Roman" w:cs="Times New Roman"/>
+          <w:sz w:val="28"/>
+          <w:szCs w:val="28"/>
+          <w:lang w:eastAsia="uk-UA"/>
+        </w:rPr>
+        <w:t>.</w:t>
       </w:r>
     </w:p>
     <w:p>
@@ -4278,7 +5508,27 @@
           <w:szCs w:val="28"/>
           <w:lang w:eastAsia="uk-UA"/>
         </w:rPr>
-        <w:t>У гіперкубічній схемі передбачається, що всі багатовимірні таблиці мають однакову розмірність і співпадаючі виміри.</w:t>
+        <w:t xml:space="preserve">У </w:t>
+      </w:r>
+      <w:proofErr w:type="spellStart"/>
+      <w:r>
+        <w:rPr>
+          <w:rFonts w:ascii="Times New Roman" w:eastAsia="Times New Roman" w:hAnsi="Times New Roman" w:cs="Times New Roman"/>
+          <w:sz w:val="28"/>
+          <w:szCs w:val="28"/>
+          <w:lang w:eastAsia="uk-UA"/>
+        </w:rPr>
+        <w:t>гіперкубічній</w:t>
+      </w:r>
+      <w:proofErr w:type="spellEnd"/>
+      <w:r>
+        <w:rPr>
+          <w:rFonts w:ascii="Times New Roman" w:eastAsia="Times New Roman" w:hAnsi="Times New Roman" w:cs="Times New Roman"/>
+          <w:sz w:val="28"/>
+          <w:szCs w:val="28"/>
+          <w:lang w:eastAsia="uk-UA"/>
+        </w:rPr>
+        <w:t xml:space="preserve"> схемі передбачається, що всі багатовимірні таблиці мають однакову розмірність і співпадаючі виміри.</w:t>
       </w:r>
     </w:p>
     <w:p>
@@ -4311,7 +5561,67 @@
           <w:szCs w:val="28"/>
           <w:lang w:eastAsia="uk-UA"/>
         </w:rPr>
-        <w:t>У полікубічній схемі може бути визначено декілька таблиць з різною розмірністю і різними вимірами. Системи, які підтримують полікубічну модель (прикладом є Oracle Express Server), припускають наявність у багатовимірній БД декількох гіперкубів з різною розмірністю та різними вимірами.</w:t>
+        <w:t xml:space="preserve">У </w:t>
+      </w:r>
+      <w:proofErr w:type="spellStart"/>
+      <w:r>
+        <w:rPr>
+          <w:rFonts w:ascii="Times New Roman" w:eastAsia="Times New Roman" w:hAnsi="Times New Roman" w:cs="Times New Roman"/>
+          <w:sz w:val="28"/>
+          <w:szCs w:val="28"/>
+          <w:lang w:eastAsia="uk-UA"/>
+        </w:rPr>
+        <w:t>полікубічній</w:t>
+      </w:r>
+      <w:proofErr w:type="spellEnd"/>
+      <w:r>
+        <w:rPr>
+          <w:rFonts w:ascii="Times New Roman" w:eastAsia="Times New Roman" w:hAnsi="Times New Roman" w:cs="Times New Roman"/>
+          <w:sz w:val="28"/>
+          <w:szCs w:val="28"/>
+          <w:lang w:eastAsia="uk-UA"/>
+        </w:rPr>
+        <w:t xml:space="preserve"> схемі може бути визначено декілька таблиць з різною розмірністю і різними вимірами. Системи, які підтримують </w:t>
+      </w:r>
+      <w:proofErr w:type="spellStart"/>
+      <w:r>
+        <w:rPr>
+          <w:rFonts w:ascii="Times New Roman" w:eastAsia="Times New Roman" w:hAnsi="Times New Roman" w:cs="Times New Roman"/>
+          <w:sz w:val="28"/>
+          <w:szCs w:val="28"/>
+          <w:lang w:eastAsia="uk-UA"/>
+        </w:rPr>
+        <w:t>полікубічну</w:t>
+      </w:r>
+      <w:proofErr w:type="spellEnd"/>
+      <w:r>
+        <w:rPr>
+          <w:rFonts w:ascii="Times New Roman" w:eastAsia="Times New Roman" w:hAnsi="Times New Roman" w:cs="Times New Roman"/>
+          <w:sz w:val="28"/>
+          <w:szCs w:val="28"/>
+          <w:lang w:eastAsia="uk-UA"/>
+        </w:rPr>
+        <w:t xml:space="preserve"> модель (прикладом є </w:t>
+      </w:r>
+      <w:proofErr w:type="spellStart"/>
+      <w:r>
+        <w:rPr>
+          <w:rFonts w:ascii="Times New Roman" w:eastAsia="Times New Roman" w:hAnsi="Times New Roman" w:cs="Times New Roman"/>
+          <w:sz w:val="28"/>
+          <w:szCs w:val="28"/>
+          <w:lang w:eastAsia="uk-UA"/>
+        </w:rPr>
+        <w:t>Oracle</w:t>
+      </w:r>
+      <w:proofErr w:type="spellEnd"/>
+      <w:r>
+        <w:rPr>
+          <w:rFonts w:ascii="Times New Roman" w:eastAsia="Times New Roman" w:hAnsi="Times New Roman" w:cs="Times New Roman"/>
+          <w:sz w:val="28"/>
+          <w:szCs w:val="28"/>
+          <w:lang w:eastAsia="uk-UA"/>
+        </w:rPr>
+        <w:t xml:space="preserve"> Express Server), припускають наявність у багатовимірній БД декількох гіперкубів з різною розмірністю та різними вимірами.</w:t>
       </w:r>
     </w:p>
     <w:p>
@@ -4355,7 +5665,27 @@
           <w:szCs w:val="28"/>
           <w:lang w:eastAsia="uk-UA"/>
         </w:rPr>
-        <w:t>У полікубічній моделі в цьому випадку можуть бути присутні два різні гіперкуби:</w:t>
+        <w:t xml:space="preserve">У </w:t>
+      </w:r>
+      <w:proofErr w:type="spellStart"/>
+      <w:r>
+        <w:rPr>
+          <w:rFonts w:ascii="Times New Roman" w:eastAsia="Times New Roman" w:hAnsi="Times New Roman" w:cs="Times New Roman"/>
+          <w:sz w:val="28"/>
+          <w:szCs w:val="28"/>
+          <w:lang w:eastAsia="uk-UA"/>
+        </w:rPr>
+        <w:t>полікубічній</w:t>
+      </w:r>
+      <w:proofErr w:type="spellEnd"/>
+      <w:r>
+        <w:rPr>
+          <w:rFonts w:ascii="Times New Roman" w:eastAsia="Times New Roman" w:hAnsi="Times New Roman" w:cs="Times New Roman"/>
+          <w:sz w:val="28"/>
+          <w:szCs w:val="28"/>
+          <w:lang w:eastAsia="uk-UA"/>
+        </w:rPr>
+        <w:t xml:space="preserve"> моделі в цьому випадку можуть бути присутні два різні гіперкуби:</w:t>
       </w:r>
     </w:p>
     <w:p>
@@ -4385,6 +5715,7 @@
           <w:szCs w:val="28"/>
           <w:lang w:eastAsia="uk-UA"/>
         </w:rPr>
+        <w:lastRenderedPageBreak/>
         <w:t xml:space="preserve">двовимірний (рис. </w:t>
       </w:r>
       <w:r>
@@ -4433,7 +5764,6 @@
           <w:szCs w:val="28"/>
           <w:lang w:eastAsia="uk-UA"/>
         </w:rPr>
-        <w:lastRenderedPageBreak/>
         <w:t xml:space="preserve">тривимірний (рис. </w:t>
       </w:r>
       <w:r>
@@ -4474,7 +5804,27 @@
           <w:szCs w:val="28"/>
           <w:lang w:eastAsia="uk-UA"/>
         </w:rPr>
-        <w:t>У разі гіперкубічної моделі передбачається, що всі показники повинні визначатися одним і тим же набором вимірів. Тобто тільки через те, що «Обсяг продажів» визначається трьома вимірами, при описі показника «Робочий час менеджера» доведеться перебудувати модель і використати ще один вимір –«Модель комп’ютера».</w:t>
+        <w:t xml:space="preserve">У разі </w:t>
+      </w:r>
+      <w:proofErr w:type="spellStart"/>
+      <w:r>
+        <w:rPr>
+          <w:rFonts w:ascii="Times New Roman" w:eastAsia="Times New Roman" w:hAnsi="Times New Roman" w:cs="Times New Roman"/>
+          <w:sz w:val="28"/>
+          <w:szCs w:val="28"/>
+          <w:lang w:eastAsia="uk-UA"/>
+        </w:rPr>
+        <w:t>гіперкубічної</w:t>
+      </w:r>
+      <w:proofErr w:type="spellEnd"/>
+      <w:r>
+        <w:rPr>
+          <w:rFonts w:ascii="Times New Roman" w:eastAsia="Times New Roman" w:hAnsi="Times New Roman" w:cs="Times New Roman"/>
+          <w:sz w:val="28"/>
+          <w:szCs w:val="28"/>
+          <w:lang w:eastAsia="uk-UA"/>
+        </w:rPr>
+        <w:t xml:space="preserve"> моделі передбачається, що всі показники повинні визначатися одним і тим же набором вимірів. Тобто тільки через те, що «Обсяг продажів» визначається трьома вимірами, при описі показника «Робочий час менеджера» доведеться перебудувати модель і використати ще один вимір –«Модель комп’ютера».</w:t>
       </w:r>
     </w:p>
     <w:p>
@@ -4515,7 +5865,7 @@
                     </pic:cNvPicPr>
                   </pic:nvPicPr>
                   <pic:blipFill>
-                    <a:blip r:embed="rId14" cstate="print"/>
+                    <a:blip r:embed="rId16" cstate="print"/>
                     <a:srcRect/>
                     <a:stretch>
                       <a:fillRect/>
@@ -4581,7 +5931,27 @@
           <w:szCs w:val="28"/>
           <w:lang w:eastAsia="uk-UA"/>
         </w:rPr>
-        <w:t xml:space="preserve"> - Приклад гіперкубічної моделі</w:t>
+        <w:t xml:space="preserve"> - Приклад </w:t>
+      </w:r>
+      <w:proofErr w:type="spellStart"/>
+      <w:r>
+        <w:rPr>
+          <w:rFonts w:ascii="Times New Roman" w:eastAsia="Times New Roman" w:hAnsi="Times New Roman" w:cs="Times New Roman"/>
+          <w:sz w:val="28"/>
+          <w:szCs w:val="28"/>
+          <w:lang w:eastAsia="uk-UA"/>
+        </w:rPr>
+        <w:t>гіперкубічної</w:t>
+      </w:r>
+      <w:proofErr w:type="spellEnd"/>
+      <w:r>
+        <w:rPr>
+          <w:rFonts w:ascii="Times New Roman" w:eastAsia="Times New Roman" w:hAnsi="Times New Roman" w:cs="Times New Roman"/>
+          <w:sz w:val="28"/>
+          <w:szCs w:val="28"/>
+          <w:lang w:eastAsia="uk-UA"/>
+        </w:rPr>
+        <w:t xml:space="preserve"> моделі</w:t>
       </w:r>
     </w:p>
     <w:p>
@@ -4622,7 +5992,7 @@
                     </pic:cNvPicPr>
                   </pic:nvPicPr>
                   <pic:blipFill>
-                    <a:blip r:embed="rId15" cstate="print"/>
+                    <a:blip r:embed="rId17" cstate="print"/>
                     <a:srcRect/>
                     <a:stretch>
                       <a:fillRect/>
@@ -4688,7 +6058,27 @@
           <w:szCs w:val="28"/>
           <w:lang w:eastAsia="uk-UA"/>
         </w:rPr>
-        <w:t xml:space="preserve"> - Приклад полікубічної моделі</w:t>
+        <w:t xml:space="preserve"> - Приклад </w:t>
+      </w:r>
+      <w:proofErr w:type="spellStart"/>
+      <w:r>
+        <w:rPr>
+          <w:rFonts w:ascii="Times New Roman" w:eastAsia="Times New Roman" w:hAnsi="Times New Roman" w:cs="Times New Roman"/>
+          <w:sz w:val="28"/>
+          <w:szCs w:val="28"/>
+          <w:lang w:eastAsia="uk-UA"/>
+        </w:rPr>
+        <w:t>полікубічної</w:t>
+      </w:r>
+      <w:proofErr w:type="spellEnd"/>
+      <w:r>
+        <w:rPr>
+          <w:rFonts w:ascii="Times New Roman" w:eastAsia="Times New Roman" w:hAnsi="Times New Roman" w:cs="Times New Roman"/>
+          <w:sz w:val="28"/>
+          <w:szCs w:val="28"/>
+          <w:lang w:eastAsia="uk-UA"/>
+        </w:rPr>
+        <w:t xml:space="preserve"> моделі</w:t>
       </w:r>
     </w:p>
     <w:p>
@@ -4706,8 +6096,8 @@
           <w:lang w:eastAsia="uk-UA"/>
         </w:rPr>
       </w:pPr>
-      <w:bookmarkStart w:id="9" w:name="p38"/>
-      <w:bookmarkEnd w:id="9"/>
+      <w:bookmarkStart w:id="10" w:name="p38"/>
+      <w:bookmarkEnd w:id="10"/>
       <w:r>
         <w:rPr>
           <w:rFonts w:ascii="Times New Roman" w:eastAsia="Times New Roman" w:hAnsi="Times New Roman" w:cs="Times New Roman"/>
@@ -4781,6 +6171,7 @@
           <w:szCs w:val="28"/>
           <w:lang w:eastAsia="uk-UA"/>
         </w:rPr>
+        <w:lastRenderedPageBreak/>
         <w:t xml:space="preserve">Операція </w:t>
       </w:r>
       <w:r>
@@ -4792,26 +6183,40 @@
           <w:szCs w:val="28"/>
           <w:lang w:eastAsia="uk-UA"/>
         </w:rPr>
-        <w:t>зріз (slice)</w:t>
-      </w:r>
-      <w:r>
-        <w:rPr>
-          <w:rFonts w:ascii="Times New Roman" w:eastAsia="Times New Roman" w:hAnsi="Times New Roman" w:cs="Times New Roman"/>
-          <w:sz w:val="28"/>
-          <w:szCs w:val="28"/>
-          <w:lang w:eastAsia="uk-UA"/>
-        </w:rPr>
-        <w:t xml:space="preserve"> являє собою підмножину гіперкуба, отриману в результаті фіксації одного або декількох вимірів. Формування «зрізів» </w:t>
-      </w:r>
-      <w:r>
-        <w:rPr>
-          <w:rFonts w:ascii="Times New Roman" w:eastAsia="Times New Roman" w:hAnsi="Times New Roman" w:cs="Times New Roman"/>
-          <w:sz w:val="28"/>
-          <w:szCs w:val="28"/>
-          <w:lang w:eastAsia="uk-UA"/>
-        </w:rPr>
-        <w:lastRenderedPageBreak/>
-        <w:t xml:space="preserve">виконується для обмеження використовуваних користувачем значень, так як всі значення гіперкуба практично ніколи одночасно не використовуються (рис. </w:t>
+        <w:t>зріз (</w:t>
+      </w:r>
+      <w:proofErr w:type="spellStart"/>
+      <w:r>
+        <w:rPr>
+          <w:rFonts w:ascii="Times New Roman" w:eastAsia="Times New Roman" w:hAnsi="Times New Roman" w:cs="Times New Roman"/>
+          <w:i/>
+          <w:iCs/>
+          <w:sz w:val="28"/>
+          <w:szCs w:val="28"/>
+          <w:lang w:eastAsia="uk-UA"/>
+        </w:rPr>
+        <w:t>slice</w:t>
+      </w:r>
+      <w:proofErr w:type="spellEnd"/>
+      <w:r>
+        <w:rPr>
+          <w:rFonts w:ascii="Times New Roman" w:eastAsia="Times New Roman" w:hAnsi="Times New Roman" w:cs="Times New Roman"/>
+          <w:i/>
+          <w:iCs/>
+          <w:sz w:val="28"/>
+          <w:szCs w:val="28"/>
+          <w:lang w:eastAsia="uk-UA"/>
+        </w:rPr>
+        <w:t>)</w:t>
+      </w:r>
+      <w:r>
+        <w:rPr>
+          <w:rFonts w:ascii="Times New Roman" w:eastAsia="Times New Roman" w:hAnsi="Times New Roman" w:cs="Times New Roman"/>
+          <w:sz w:val="28"/>
+          <w:szCs w:val="28"/>
+          <w:lang w:eastAsia="uk-UA"/>
+        </w:rPr>
+        <w:t xml:space="preserve"> являє собою підмножину гіперкуба, отриману в результаті фіксації одного або декількох вимірів. Формування «зрізів» виконується для обмеження використовуваних користувачем значень, так як всі значення гіперкуба практично ніколи одночасно не використовуються (рис. </w:t>
       </w:r>
       <w:r>
         <w:rPr>
@@ -4870,7 +6275,31 @@
           <w:szCs w:val="28"/>
           <w:lang w:eastAsia="uk-UA"/>
         </w:rPr>
-        <w:t>обертання (rotate)</w:t>
+        <w:t>обертання (</w:t>
+      </w:r>
+      <w:proofErr w:type="spellStart"/>
+      <w:r>
+        <w:rPr>
+          <w:rFonts w:ascii="Times New Roman" w:eastAsia="Times New Roman" w:hAnsi="Times New Roman" w:cs="Times New Roman"/>
+          <w:i/>
+          <w:iCs/>
+          <w:sz w:val="28"/>
+          <w:szCs w:val="28"/>
+          <w:lang w:eastAsia="uk-UA"/>
+        </w:rPr>
+        <w:t>rotate</w:t>
+      </w:r>
+      <w:proofErr w:type="spellEnd"/>
+      <w:r>
+        <w:rPr>
+          <w:rFonts w:ascii="Times New Roman" w:eastAsia="Times New Roman" w:hAnsi="Times New Roman" w:cs="Times New Roman"/>
+          <w:i/>
+          <w:iCs/>
+          <w:sz w:val="28"/>
+          <w:szCs w:val="28"/>
+          <w:lang w:eastAsia="uk-UA"/>
+        </w:rPr>
+        <w:t>)</w:t>
       </w:r>
       <w:r>
         <w:rPr>
@@ -4937,7 +6366,7 @@
                     </pic:cNvPicPr>
                   </pic:nvPicPr>
                   <pic:blipFill>
-                    <a:blip r:embed="rId16" cstate="print"/>
+                    <a:blip r:embed="rId18" cstate="print"/>
                     <a:srcRect/>
                     <a:stretch>
                       <a:fillRect/>
@@ -4991,7 +6420,7 @@
                     </pic:cNvPicPr>
                   </pic:nvPicPr>
                   <pic:blipFill>
-                    <a:blip r:embed="rId17" cstate="print"/>
+                    <a:blip r:embed="rId19" cstate="print"/>
                     <a:srcRect/>
                     <a:stretch>
                       <a:fillRect/>
@@ -5032,7 +6461,7 @@
           <w:insideH w:val="none" w:sz="0" w:space="0" w:color="auto"/>
           <w:insideV w:val="none" w:sz="0" w:space="0" w:color="auto"/>
         </w:tblBorders>
-        <w:tblLook w:val="04A0"/>
+        <w:tblLook w:val="04A0" w:firstRow="1" w:lastRow="0" w:firstColumn="1" w:lastColumn="0" w:noHBand="0" w:noVBand="1"/>
       </w:tblPr>
       <w:tblGrid>
         <w:gridCol w:w="4503"/>
@@ -5185,7 +6614,55 @@
           <w:szCs w:val="28"/>
           <w:lang w:eastAsia="uk-UA"/>
         </w:rPr>
-        <w:t>ієрархічних відношень (Hierarchical Relationship)</w:t>
+        <w:t>ієрархічних відношень (</w:t>
+      </w:r>
+      <w:proofErr w:type="spellStart"/>
+      <w:r>
+        <w:rPr>
+          <w:rFonts w:ascii="Times New Roman" w:eastAsia="Times New Roman" w:hAnsi="Times New Roman" w:cs="Times New Roman"/>
+          <w:i/>
+          <w:iCs/>
+          <w:sz w:val="28"/>
+          <w:szCs w:val="28"/>
+          <w:lang w:eastAsia="uk-UA"/>
+        </w:rPr>
+        <w:t>Hierarchical</w:t>
+      </w:r>
+      <w:proofErr w:type="spellEnd"/>
+      <w:r>
+        <w:rPr>
+          <w:rFonts w:ascii="Times New Roman" w:eastAsia="Times New Roman" w:hAnsi="Times New Roman" w:cs="Times New Roman"/>
+          <w:i/>
+          <w:iCs/>
+          <w:sz w:val="28"/>
+          <w:szCs w:val="28"/>
+          <w:lang w:eastAsia="uk-UA"/>
+        </w:rPr>
+        <w:t xml:space="preserve"> </w:t>
+      </w:r>
+      <w:proofErr w:type="spellStart"/>
+      <w:r>
+        <w:rPr>
+          <w:rFonts w:ascii="Times New Roman" w:eastAsia="Times New Roman" w:hAnsi="Times New Roman" w:cs="Times New Roman"/>
+          <w:i/>
+          <w:iCs/>
+          <w:sz w:val="28"/>
+          <w:szCs w:val="28"/>
+          <w:lang w:eastAsia="uk-UA"/>
+        </w:rPr>
+        <w:t>Relationship</w:t>
+      </w:r>
+      <w:proofErr w:type="spellEnd"/>
+      <w:r>
+        <w:rPr>
+          <w:rFonts w:ascii="Times New Roman" w:eastAsia="Times New Roman" w:hAnsi="Times New Roman" w:cs="Times New Roman"/>
+          <w:i/>
+          <w:iCs/>
+          <w:sz w:val="28"/>
+          <w:szCs w:val="28"/>
+          <w:lang w:eastAsia="uk-UA"/>
+        </w:rPr>
+        <w:t>)</w:t>
       </w:r>
       <w:r>
         <w:rPr>
@@ -5407,7 +6884,55 @@
           <w:szCs w:val="28"/>
           <w:lang w:eastAsia="uk-UA"/>
         </w:rPr>
-        <w:t>агрегації (Drill Up)</w:t>
+        <w:t>агрегації (</w:t>
+      </w:r>
+      <w:proofErr w:type="spellStart"/>
+      <w:r>
+        <w:rPr>
+          <w:rFonts w:ascii="Times New Roman" w:eastAsia="Times New Roman" w:hAnsi="Times New Roman" w:cs="Times New Roman"/>
+          <w:i/>
+          <w:iCs/>
+          <w:sz w:val="28"/>
+          <w:szCs w:val="28"/>
+          <w:lang w:eastAsia="uk-UA"/>
+        </w:rPr>
+        <w:t>Drill</w:t>
+      </w:r>
+      <w:proofErr w:type="spellEnd"/>
+      <w:r>
+        <w:rPr>
+          <w:rFonts w:ascii="Times New Roman" w:eastAsia="Times New Roman" w:hAnsi="Times New Roman" w:cs="Times New Roman"/>
+          <w:i/>
+          <w:iCs/>
+          <w:sz w:val="28"/>
+          <w:szCs w:val="28"/>
+          <w:lang w:eastAsia="uk-UA"/>
+        </w:rPr>
+        <w:t xml:space="preserve"> </w:t>
+      </w:r>
+      <w:proofErr w:type="spellStart"/>
+      <w:r>
+        <w:rPr>
+          <w:rFonts w:ascii="Times New Roman" w:eastAsia="Times New Roman" w:hAnsi="Times New Roman" w:cs="Times New Roman"/>
+          <w:i/>
+          <w:iCs/>
+          <w:sz w:val="28"/>
+          <w:szCs w:val="28"/>
+          <w:lang w:eastAsia="uk-UA"/>
+        </w:rPr>
+        <w:t>Up</w:t>
+      </w:r>
+      <w:proofErr w:type="spellEnd"/>
+      <w:r>
+        <w:rPr>
+          <w:rFonts w:ascii="Times New Roman" w:eastAsia="Times New Roman" w:hAnsi="Times New Roman" w:cs="Times New Roman"/>
+          <w:i/>
+          <w:iCs/>
+          <w:sz w:val="28"/>
+          <w:szCs w:val="28"/>
+          <w:lang w:eastAsia="uk-UA"/>
+        </w:rPr>
+        <w:t>)</w:t>
       </w:r>
       <w:r>
         <w:rPr>
@@ -5434,16 +6959,24 @@
           <w:szCs w:val="28"/>
           <w:lang w:eastAsia="uk-UA"/>
         </w:rPr>
-        <w:t>). З точки зору користувача, «Підрозділ», «Регі</w:t>
-      </w:r>
-      <w:r>
-        <w:rPr>
-          <w:rFonts w:ascii="Times New Roman" w:eastAsia="Times New Roman" w:hAnsi="Times New Roman" w:cs="Times New Roman"/>
-          <w:sz w:val="28"/>
-          <w:szCs w:val="28"/>
-          <w:lang w:eastAsia="uk-UA"/>
-        </w:rPr>
-        <w:softHyphen/>
+        <w:t xml:space="preserve">). З точки зору </w:t>
+      </w:r>
+      <w:r>
+        <w:rPr>
+          <w:rFonts w:ascii="Times New Roman" w:eastAsia="Times New Roman" w:hAnsi="Times New Roman" w:cs="Times New Roman"/>
+          <w:sz w:val="28"/>
+          <w:szCs w:val="28"/>
+          <w:lang w:eastAsia="uk-UA"/>
+        </w:rPr>
+        <w:t>користувача, «Підрозділ», «Регі</w:t>
+      </w:r>
+      <w:r>
+        <w:rPr>
+          <w:rFonts w:ascii="Times New Roman" w:eastAsia="Times New Roman" w:hAnsi="Times New Roman" w:cs="Times New Roman"/>
+          <w:sz w:val="28"/>
+          <w:szCs w:val="28"/>
+          <w:lang w:eastAsia="uk-UA"/>
+        </w:rPr>
         <w:t>он», «Фірма», «Країна» є точно такими ж вимірами, як і «Менеджер». Але кожний з них відповідає новому, більш високому рівню агрегації значень показника «Обсяг продажів».</w:t>
       </w:r>
     </w:p>
@@ -5466,7 +6999,27 @@
           <w:szCs w:val="28"/>
           <w:lang w:eastAsia="uk-UA"/>
         </w:rPr>
-        <w:t>Наприклад, подивившись, наскільки успішно в 2002 р. Сидоров продавав моделі BMV та Opel, керуючий може захотіти дізнатися, як виглядає співвідношення продажу цих моделей на рівні підрозділу, де Сидоров працює. А потім отримати аналогічну довідку по регіону або фірмі.</w:t>
+        <w:t xml:space="preserve">Наприклад, подивившись, наскільки успішно в 2002 р. Сидоров продавав моделі BMV та </w:t>
+      </w:r>
+      <w:proofErr w:type="spellStart"/>
+      <w:r>
+        <w:rPr>
+          <w:rFonts w:ascii="Times New Roman" w:eastAsia="Times New Roman" w:hAnsi="Times New Roman" w:cs="Times New Roman"/>
+          <w:sz w:val="28"/>
+          <w:szCs w:val="28"/>
+          <w:lang w:eastAsia="uk-UA"/>
+        </w:rPr>
+        <w:t>Opel</w:t>
+      </w:r>
+      <w:proofErr w:type="spellEnd"/>
+      <w:r>
+        <w:rPr>
+          <w:rFonts w:ascii="Times New Roman" w:eastAsia="Times New Roman" w:hAnsi="Times New Roman" w:cs="Times New Roman"/>
+          <w:sz w:val="28"/>
+          <w:szCs w:val="28"/>
+          <w:lang w:eastAsia="uk-UA"/>
+        </w:rPr>
+        <w:t>, керуючий може захотіти дізнатися, як виглядає співвідношення продажу цих моделей на рівні підрозділу, де Сидоров працює. А потім отримати аналогічну довідку по регіону або фірмі.</w:t>
       </w:r>
     </w:p>
     <w:p>
@@ -5507,7 +7060,55 @@
           <w:szCs w:val="28"/>
           <w:lang w:eastAsia="uk-UA"/>
         </w:rPr>
-        <w:t>деталізації (Drill Down)</w:t>
+        <w:t>деталізації (</w:t>
+      </w:r>
+      <w:proofErr w:type="spellStart"/>
+      <w:r>
+        <w:rPr>
+          <w:rFonts w:ascii="Times New Roman" w:eastAsia="Times New Roman" w:hAnsi="Times New Roman" w:cs="Times New Roman"/>
+          <w:i/>
+          <w:iCs/>
+          <w:sz w:val="28"/>
+          <w:szCs w:val="28"/>
+          <w:lang w:eastAsia="uk-UA"/>
+        </w:rPr>
+        <w:t>Drill</w:t>
+      </w:r>
+      <w:proofErr w:type="spellEnd"/>
+      <w:r>
+        <w:rPr>
+          <w:rFonts w:ascii="Times New Roman" w:eastAsia="Times New Roman" w:hAnsi="Times New Roman" w:cs="Times New Roman"/>
+          <w:i/>
+          <w:iCs/>
+          <w:sz w:val="28"/>
+          <w:szCs w:val="28"/>
+          <w:lang w:eastAsia="uk-UA"/>
+        </w:rPr>
+        <w:t xml:space="preserve"> </w:t>
+      </w:r>
+      <w:proofErr w:type="spellStart"/>
+      <w:r>
+        <w:rPr>
+          <w:rFonts w:ascii="Times New Roman" w:eastAsia="Times New Roman" w:hAnsi="Times New Roman" w:cs="Times New Roman"/>
+          <w:i/>
+          <w:iCs/>
+          <w:sz w:val="28"/>
+          <w:szCs w:val="28"/>
+          <w:lang w:eastAsia="uk-UA"/>
+        </w:rPr>
+        <w:t>Down</w:t>
+      </w:r>
+      <w:proofErr w:type="spellEnd"/>
+      <w:r>
+        <w:rPr>
+          <w:rFonts w:ascii="Times New Roman" w:eastAsia="Times New Roman" w:hAnsi="Times New Roman" w:cs="Times New Roman"/>
+          <w:i/>
+          <w:iCs/>
+          <w:sz w:val="28"/>
+          <w:szCs w:val="28"/>
+          <w:lang w:eastAsia="uk-UA"/>
+        </w:rPr>
+        <w:t>)</w:t>
       </w:r>
       <w:r>
         <w:rPr>
@@ -5585,7 +7186,7 @@
                     </pic:cNvPicPr>
                   </pic:nvPicPr>
                   <pic:blipFill>
-                    <a:blip r:embed="rId18" cstate="print"/>
+                    <a:blip r:embed="rId20" cstate="print"/>
                     <a:srcRect/>
                     <a:stretch>
                       <a:fillRect/>
@@ -5639,7 +7240,7 @@
                     </pic:cNvPicPr>
                   </pic:nvPicPr>
                   <pic:blipFill>
-                    <a:blip r:embed="rId19" cstate="print"/>
+                    <a:blip r:embed="rId21" cstate="print"/>
                     <a:srcRect/>
                     <a:stretch>
                       <a:fillRect/>
@@ -5680,7 +7281,7 @@
           <w:insideH w:val="none" w:sz="0" w:space="0" w:color="auto"/>
           <w:insideV w:val="none" w:sz="0" w:space="0" w:color="auto"/>
         </w:tblBorders>
-        <w:tblLook w:val="04A0"/>
+        <w:tblLook w:val="04A0" w:firstRow="1" w:lastRow="0" w:firstColumn="1" w:lastColumn="0" w:noHBand="0" w:noVBand="1"/>
       </w:tblPr>
       <w:tblGrid>
         <w:gridCol w:w="4644"/>
@@ -5790,8 +7391,8 @@
           <w:lang w:eastAsia="uk-UA"/>
         </w:rPr>
       </w:pPr>
-      <w:bookmarkStart w:id="10" w:name="p39"/>
-      <w:bookmarkEnd w:id="10"/>
+      <w:bookmarkStart w:id="11" w:name="p39"/>
+      <w:bookmarkEnd w:id="11"/>
       <w:r>
         <w:rPr>
           <w:rFonts w:ascii="Times New Roman" w:eastAsia="Times New Roman" w:hAnsi="Times New Roman" w:cs="Times New Roman"/>
@@ -5875,8 +7476,8 @@
           <w:lang w:eastAsia="uk-UA"/>
         </w:rPr>
       </w:pPr>
-      <w:bookmarkStart w:id="11" w:name="p40"/>
-      <w:bookmarkEnd w:id="11"/>
+      <w:bookmarkStart w:id="12" w:name="p40"/>
+      <w:bookmarkEnd w:id="12"/>
       <w:r>
         <w:rPr>
           <w:rFonts w:ascii="Times New Roman" w:eastAsia="Times New Roman" w:hAnsi="Times New Roman" w:cs="Times New Roman"/>
@@ -5968,7 +7569,27 @@
           <w:szCs w:val="28"/>
           <w:lang w:eastAsia="uk-UA"/>
         </w:rPr>
-        <w:t>Системи оперативної аналітичної обробки дозволяють оперативно отримати відповіді на запити, що охоплюють великі обсяги даних у пошуках загальних тенденцій.</w:t>
+        <w:t xml:space="preserve">Системи оперативної аналітичної обробки дозволяють </w:t>
+      </w:r>
+      <w:proofErr w:type="spellStart"/>
+      <w:r>
+        <w:rPr>
+          <w:rFonts w:ascii="Times New Roman" w:eastAsia="Times New Roman" w:hAnsi="Times New Roman" w:cs="Times New Roman"/>
+          <w:sz w:val="28"/>
+          <w:szCs w:val="28"/>
+          <w:lang w:eastAsia="uk-UA"/>
+        </w:rPr>
+        <w:t>оперативно</w:t>
+      </w:r>
+      <w:proofErr w:type="spellEnd"/>
+      <w:r>
+        <w:rPr>
+          <w:rFonts w:ascii="Times New Roman" w:eastAsia="Times New Roman" w:hAnsi="Times New Roman" w:cs="Times New Roman"/>
+          <w:sz w:val="28"/>
+          <w:szCs w:val="28"/>
+          <w:lang w:eastAsia="uk-UA"/>
+        </w:rPr>
+        <w:t xml:space="preserve"> отримати відповіді на запити, що охоплюють великі обсяги даних у пошуках загальних тенденцій.</w:t>
       </w:r>
     </w:p>
     <w:p>
@@ -5998,7 +7619,27 @@
           <w:szCs w:val="28"/>
           <w:lang w:eastAsia="uk-UA"/>
         </w:rPr>
-        <w:t>Додатки видобутку даних служать для виявлення знань за рахунок напівавтоматичного пошуку раніше невідомих шаблонів і зв’язків у базах даних.</w:t>
+        <w:t xml:space="preserve">Додатки видобутку даних служать для виявлення знань за рахунок напівавтоматичного пошуку раніше невідомих шаблонів і </w:t>
+      </w:r>
+      <w:proofErr w:type="spellStart"/>
+      <w:r>
+        <w:rPr>
+          <w:rFonts w:ascii="Times New Roman" w:eastAsia="Times New Roman" w:hAnsi="Times New Roman" w:cs="Times New Roman"/>
+          <w:sz w:val="28"/>
+          <w:szCs w:val="28"/>
+          <w:lang w:eastAsia="uk-UA"/>
+        </w:rPr>
+        <w:t>зв’язків</w:t>
+      </w:r>
+      <w:proofErr w:type="spellEnd"/>
+      <w:r>
+        <w:rPr>
+          <w:rFonts w:ascii="Times New Roman" w:eastAsia="Times New Roman" w:hAnsi="Times New Roman" w:cs="Times New Roman"/>
+          <w:sz w:val="28"/>
+          <w:szCs w:val="28"/>
+          <w:lang w:eastAsia="uk-UA"/>
+        </w:rPr>
+        <w:t xml:space="preserve"> у базах даних.</w:t>
       </w:r>
     </w:p>
     <w:p>
@@ -6072,7 +7713,7 @@
           <w:szCs w:val="28"/>
           <w:lang w:eastAsia="uk-UA"/>
         </w:rPr>
-        <w:t>БСУБД не дозволяють працювати з великими базами даних. На сьогоднішній день їх реальна межа – 10-20 гігабайт.</w:t>
+        <w:t>БСУБД не дозволяють працювати з великими базами даних..</w:t>
       </w:r>
     </w:p>
     <w:p>
@@ -6102,7 +7743,47 @@
           <w:szCs w:val="28"/>
           <w:lang w:eastAsia="uk-UA"/>
         </w:rPr>
-        <w:t xml:space="preserve">БСУБД порівняно з реляційними малоефективно використовують зовнішню пам’ять. Комірки гіперкуба зберігаються в них у вигляді логічно впорядкованих масивів (блоків фіксованої довжини), причому саме такий блок є мінімальною одиницею, яка індексується. Хоч у багатовимірних СУБД блоки, які не містять жодного певного значення, не зберігаються, це вирішує проблему тільки частково. Оскільки дані зберігаються у впорядкованому вигляді, невизначені значення не завжди віддаляються повністю, а лише в тому випадку, коли за рахунок вибору порядку сортування дані вдається організувати в максимально великі безперервні групи. Але порядок сортування, який частіше за все використовується в запитах, може не співпадати з порядком, в якому вони повинні бути відсортовані, а бути сформований з метою максимального усунення неіснуючих значень. Таким чином, </w:t>
+        <w:t xml:space="preserve">БСУБД порівняно з реляційними </w:t>
+      </w:r>
+      <w:proofErr w:type="spellStart"/>
+      <w:r>
+        <w:rPr>
+          <w:rFonts w:ascii="Times New Roman" w:eastAsia="Times New Roman" w:hAnsi="Times New Roman" w:cs="Times New Roman"/>
+          <w:sz w:val="28"/>
+          <w:szCs w:val="28"/>
+          <w:lang w:eastAsia="uk-UA"/>
+        </w:rPr>
+        <w:t>малоефективно</w:t>
+      </w:r>
+      <w:proofErr w:type="spellEnd"/>
+      <w:r>
+        <w:rPr>
+          <w:rFonts w:ascii="Times New Roman" w:eastAsia="Times New Roman" w:hAnsi="Times New Roman" w:cs="Times New Roman"/>
+          <w:sz w:val="28"/>
+          <w:szCs w:val="28"/>
+          <w:lang w:eastAsia="uk-UA"/>
+        </w:rPr>
+        <w:t xml:space="preserve"> використовують зовнішню пам’ять. Комірки гіперкуба зберігаються в них у вигляді </w:t>
+      </w:r>
+      <w:proofErr w:type="spellStart"/>
+      <w:r>
+        <w:rPr>
+          <w:rFonts w:ascii="Times New Roman" w:eastAsia="Times New Roman" w:hAnsi="Times New Roman" w:cs="Times New Roman"/>
+          <w:sz w:val="28"/>
+          <w:szCs w:val="28"/>
+          <w:lang w:eastAsia="uk-UA"/>
+        </w:rPr>
+        <w:t>логічно</w:t>
+      </w:r>
+      <w:proofErr w:type="spellEnd"/>
+      <w:r>
+        <w:rPr>
+          <w:rFonts w:ascii="Times New Roman" w:eastAsia="Times New Roman" w:hAnsi="Times New Roman" w:cs="Times New Roman"/>
+          <w:sz w:val="28"/>
+          <w:szCs w:val="28"/>
+          <w:lang w:eastAsia="uk-UA"/>
+        </w:rPr>
+        <w:t xml:space="preserve"> впорядкованих масивів (блоків фіксованої довжини), причому саме такий блок є мінімальною одиницею, яка індексується. Хоч у багатовимірних СУБД блоки, які не містять жодного певного значення, не зберігаються, це вирішує проблему тільки частково. Оскільки дані зберігаються у впорядкованому вигляді, невизначені значення не завжди віддаляються повністю, а лише в тому випадку, коли за рахунок вибору порядку сортування дані вдається організувати в максимально великі безперервні групи. Але порядок сортування, який частіше за все використовується в запитах, може не співпадати з порядком, в якому вони повинні бути відсортовані, а бути сформований з метою максимального усунення неіснуючих значень. Таким чином, </w:t>
       </w:r>
       <w:r>
         <w:rPr>
@@ -6121,17 +7802,7 @@
           <w:szCs w:val="28"/>
           <w:lang w:eastAsia="uk-UA"/>
         </w:rPr>
-        <w:t xml:space="preserve"> (а це одна з перших переваг </w:t>
-      </w:r>
-      <w:r>
-        <w:rPr>
-          <w:rFonts w:ascii="Times New Roman" w:eastAsia="Times New Roman" w:hAnsi="Times New Roman" w:cs="Times New Roman"/>
-          <w:sz w:val="28"/>
-          <w:szCs w:val="28"/>
-          <w:lang w:eastAsia="uk-UA"/>
-        </w:rPr>
-        <w:lastRenderedPageBreak/>
-        <w:t>та головна причина вибору саме багатовимірної СУБД), або зовнішньою пам’яттю.</w:t>
+        <w:t xml:space="preserve"> (а це одна з перших переваг та головна причина вибору саме багатовимірної СУБД), або зовнішньою пам’яттю.</w:t>
       </w:r>
     </w:p>
     <w:p>
@@ -6161,6 +7832,7 @@
           <w:szCs w:val="28"/>
           <w:lang w:eastAsia="uk-UA"/>
         </w:rPr>
+        <w:lastRenderedPageBreak/>
         <w:t>Для багатовимірних СУБД поки відсутні єдині стандарти на інтерфейс, мови опису та маніпулювання даними.</w:t>
       </w:r>
     </w:p>
@@ -6293,8 +7965,8 @@
           <w:lang w:eastAsia="uk-UA"/>
         </w:rPr>
       </w:pPr>
-      <w:bookmarkStart w:id="12" w:name="p41"/>
-      <w:bookmarkEnd w:id="12"/>
+      <w:bookmarkStart w:id="13" w:name="p41"/>
+      <w:bookmarkEnd w:id="13"/>
       <w:r>
         <w:rPr>
           <w:rFonts w:ascii="Times New Roman" w:eastAsia="Times New Roman" w:hAnsi="Times New Roman" w:cs="Times New Roman"/>
@@ -6582,7 +8254,27 @@
           <w:szCs w:val="28"/>
           <w:lang w:eastAsia="uk-UA"/>
         </w:rPr>
-        <w:t>критерії якості (надійність, точність, т.п.),</w:t>
+        <w:t xml:space="preserve">критерії якості (надійність, точність, </w:t>
+      </w:r>
+      <w:proofErr w:type="spellStart"/>
+      <w:r>
+        <w:rPr>
+          <w:rFonts w:ascii="Times New Roman" w:eastAsia="Times New Roman" w:hAnsi="Times New Roman" w:cs="Times New Roman"/>
+          <w:sz w:val="28"/>
+          <w:szCs w:val="28"/>
+          <w:lang w:eastAsia="uk-UA"/>
+        </w:rPr>
+        <w:t>т.п</w:t>
+      </w:r>
+      <w:proofErr w:type="spellEnd"/>
+      <w:r>
+        <w:rPr>
+          <w:rFonts w:ascii="Times New Roman" w:eastAsia="Times New Roman" w:hAnsi="Times New Roman" w:cs="Times New Roman"/>
+          <w:sz w:val="28"/>
+          <w:szCs w:val="28"/>
+          <w:lang w:eastAsia="uk-UA"/>
+        </w:rPr>
+        <w:t>.),</w:t>
       </w:r>
     </w:p>
     <w:p>
@@ -6632,9 +8324,1690 @@
         <w:t>Необхідно також пам’ятати, що вибір моделі даних визначає, зазвичай, вибір СУБД.</w:t>
       </w:r>
     </w:p>
+    <w:p>
+      <w:pPr>
+        <w:autoSpaceDE w:val="0"/>
+        <w:autoSpaceDN w:val="0"/>
+        <w:adjustRightInd w:val="0"/>
+        <w:spacing w:after="0" w:line="240" w:lineRule="auto"/>
+        <w:ind w:firstLine="708"/>
+        <w:jc w:val="both"/>
+        <w:rPr>
+          <w:rFonts w:ascii="Times New Roman" w:hAnsi="Times New Roman" w:cs="Times New Roman"/>
+          <w:sz w:val="28"/>
+          <w:szCs w:val="28"/>
+        </w:rPr>
+      </w:pPr>
+      <w:r>
+        <w:rPr>
+          <w:rFonts w:ascii="Times New Roman" w:hAnsi="Times New Roman" w:cs="Times New Roman"/>
+          <w:i/>
+          <w:sz w:val="28"/>
+          <w:szCs w:val="28"/>
+        </w:rPr>
+        <w:t>Для самостійного вивчення</w:t>
+      </w:r>
+      <w:r>
+        <w:rPr>
+          <w:rFonts w:ascii="Times New Roman" w:hAnsi="Times New Roman" w:cs="Times New Roman"/>
+          <w:sz w:val="28"/>
+          <w:szCs w:val="28"/>
+        </w:rPr>
+        <w:t xml:space="preserve">: Вивчення лекційного матеріалу та додаткових джерел. Розгляд запитань і виконання завдань для самостійної роботи, запропонованих на лекції. </w:t>
+      </w:r>
+    </w:p>
+    <w:p>
+      <w:pPr>
+        <w:autoSpaceDE w:val="0"/>
+        <w:autoSpaceDN w:val="0"/>
+        <w:adjustRightInd w:val="0"/>
+        <w:spacing w:after="0" w:line="240" w:lineRule="auto"/>
+        <w:ind w:firstLine="708"/>
+        <w:jc w:val="both"/>
+        <w:rPr>
+          <w:rFonts w:ascii="Times New Roman" w:hAnsi="Times New Roman" w:cs="Times New Roman"/>
+          <w:sz w:val="28"/>
+          <w:szCs w:val="28"/>
+        </w:rPr>
+      </w:pPr>
+      <w:r>
+        <w:rPr>
+          <w:rFonts w:ascii="Times New Roman" w:hAnsi="Times New Roman" w:cs="Times New Roman"/>
+          <w:i/>
+          <w:sz w:val="28"/>
+          <w:szCs w:val="28"/>
+        </w:rPr>
+        <w:t>Література</w:t>
+      </w:r>
+      <w:r>
+        <w:rPr>
+          <w:rFonts w:ascii="Times New Roman" w:hAnsi="Times New Roman" w:cs="Times New Roman"/>
+          <w:sz w:val="28"/>
+          <w:szCs w:val="28"/>
+        </w:rPr>
+        <w:t>.</w:t>
+      </w:r>
+    </w:p>
+    <w:p>
+      <w:pPr>
+        <w:spacing w:after="0" w:line="240" w:lineRule="auto"/>
+        <w:rPr>
+          <w:rFonts w:ascii="Times New Roman" w:hAnsi="Times New Roman" w:cs="Times New Roman"/>
+          <w:sz w:val="28"/>
+          <w:szCs w:val="28"/>
+        </w:rPr>
+      </w:pPr>
+      <w:r>
+        <w:rPr>
+          <w:rFonts w:ascii="Times New Roman" w:hAnsi="Times New Roman" w:cs="Times New Roman"/>
+          <w:sz w:val="28"/>
+          <w:szCs w:val="28"/>
+        </w:rPr>
+        <w:t xml:space="preserve">1. </w:t>
+      </w:r>
+      <w:proofErr w:type="spellStart"/>
+      <w:r>
+        <w:rPr>
+          <w:rFonts w:ascii="Times New Roman" w:hAnsi="Times New Roman" w:cs="Times New Roman"/>
+          <w:sz w:val="28"/>
+          <w:szCs w:val="28"/>
+        </w:rPr>
+        <w:t>Гайдаржи</w:t>
+      </w:r>
+      <w:proofErr w:type="spellEnd"/>
+      <w:r>
+        <w:rPr>
+          <w:rFonts w:ascii="Times New Roman" w:hAnsi="Times New Roman" w:cs="Times New Roman"/>
+          <w:sz w:val="28"/>
+          <w:szCs w:val="28"/>
+        </w:rPr>
+        <w:t xml:space="preserve"> В., </w:t>
+      </w:r>
+      <w:proofErr w:type="spellStart"/>
+      <w:r>
+        <w:rPr>
+          <w:rFonts w:ascii="Times New Roman" w:hAnsi="Times New Roman" w:cs="Times New Roman"/>
+          <w:sz w:val="28"/>
+          <w:szCs w:val="28"/>
+        </w:rPr>
+        <w:t>Ізварін</w:t>
+      </w:r>
+      <w:proofErr w:type="spellEnd"/>
+      <w:r>
+        <w:rPr>
+          <w:rFonts w:ascii="Times New Roman" w:hAnsi="Times New Roman" w:cs="Times New Roman"/>
+          <w:sz w:val="28"/>
+          <w:szCs w:val="28"/>
+        </w:rPr>
+        <w:t xml:space="preserve"> </w:t>
+      </w:r>
+      <w:proofErr w:type="spellStart"/>
+      <w:r>
+        <w:rPr>
+          <w:rFonts w:ascii="Times New Roman" w:hAnsi="Times New Roman" w:cs="Times New Roman"/>
+          <w:sz w:val="28"/>
+          <w:szCs w:val="28"/>
+        </w:rPr>
+        <w:t>І.Бази</w:t>
+      </w:r>
+      <w:proofErr w:type="spellEnd"/>
+      <w:r>
+        <w:rPr>
+          <w:rFonts w:ascii="Times New Roman" w:hAnsi="Times New Roman" w:cs="Times New Roman"/>
+          <w:sz w:val="28"/>
+          <w:szCs w:val="28"/>
+        </w:rPr>
+        <w:t xml:space="preserve"> даних в інформаційних системах: Навчальний посібник. – Тернопіль: Навчальна книга.– 2018.– 418 с.</w:t>
+      </w:r>
+    </w:p>
+    <w:p>
+      <w:pPr>
+        <w:pStyle w:val="Default"/>
+        <w:jc w:val="both"/>
+        <w:rPr>
+          <w:rFonts w:ascii="Times New Roman" w:hAnsi="Times New Roman" w:cs="Times New Roman"/>
+          <w:sz w:val="28"/>
+          <w:szCs w:val="28"/>
+        </w:rPr>
+      </w:pPr>
+      <w:r>
+        <w:rPr>
+          <w:rFonts w:ascii="Times New Roman" w:hAnsi="Times New Roman" w:cs="Times New Roman"/>
+          <w:sz w:val="28"/>
+          <w:szCs w:val="28"/>
+        </w:rPr>
+        <w:t xml:space="preserve">2. </w:t>
+      </w:r>
+      <w:proofErr w:type="spellStart"/>
+      <w:r>
+        <w:rPr>
+          <w:rFonts w:ascii="Times New Roman" w:hAnsi="Times New Roman" w:cs="Times New Roman"/>
+          <w:sz w:val="28"/>
+          <w:szCs w:val="28"/>
+        </w:rPr>
+        <w:t>Коннолли</w:t>
+      </w:r>
+      <w:proofErr w:type="spellEnd"/>
+      <w:r>
+        <w:rPr>
+          <w:rFonts w:ascii="Times New Roman" w:hAnsi="Times New Roman" w:cs="Times New Roman"/>
+          <w:sz w:val="28"/>
+          <w:szCs w:val="28"/>
+        </w:rPr>
+        <w:t xml:space="preserve"> Т., </w:t>
+      </w:r>
+      <w:proofErr w:type="spellStart"/>
+      <w:r>
+        <w:rPr>
+          <w:rFonts w:ascii="Times New Roman" w:hAnsi="Times New Roman" w:cs="Times New Roman"/>
+          <w:sz w:val="28"/>
+          <w:szCs w:val="28"/>
+        </w:rPr>
+        <w:t>Бегг</w:t>
+      </w:r>
+      <w:proofErr w:type="spellEnd"/>
+      <w:r>
+        <w:rPr>
+          <w:rFonts w:ascii="Times New Roman" w:hAnsi="Times New Roman" w:cs="Times New Roman"/>
+          <w:sz w:val="28"/>
+          <w:szCs w:val="28"/>
+        </w:rPr>
+        <w:t xml:space="preserve"> К., </w:t>
+      </w:r>
+      <w:proofErr w:type="spellStart"/>
+      <w:r>
+        <w:rPr>
+          <w:rFonts w:ascii="Times New Roman" w:hAnsi="Times New Roman" w:cs="Times New Roman"/>
+          <w:sz w:val="28"/>
+          <w:szCs w:val="28"/>
+        </w:rPr>
+        <w:t>Базы</w:t>
+      </w:r>
+      <w:proofErr w:type="spellEnd"/>
+      <w:r>
+        <w:rPr>
+          <w:rFonts w:ascii="Times New Roman" w:hAnsi="Times New Roman" w:cs="Times New Roman"/>
+          <w:sz w:val="28"/>
+          <w:szCs w:val="28"/>
+        </w:rPr>
+        <w:t xml:space="preserve"> </w:t>
+      </w:r>
+      <w:proofErr w:type="spellStart"/>
+      <w:r>
+        <w:rPr>
+          <w:rFonts w:ascii="Times New Roman" w:hAnsi="Times New Roman" w:cs="Times New Roman"/>
+          <w:sz w:val="28"/>
+          <w:szCs w:val="28"/>
+        </w:rPr>
+        <w:t>данных</w:t>
+      </w:r>
+      <w:proofErr w:type="spellEnd"/>
+      <w:r>
+        <w:rPr>
+          <w:rFonts w:ascii="Times New Roman" w:hAnsi="Times New Roman" w:cs="Times New Roman"/>
+          <w:sz w:val="28"/>
+          <w:szCs w:val="28"/>
+        </w:rPr>
+        <w:t xml:space="preserve">. </w:t>
+      </w:r>
+      <w:proofErr w:type="spellStart"/>
+      <w:r>
+        <w:rPr>
+          <w:rFonts w:ascii="Times New Roman" w:hAnsi="Times New Roman" w:cs="Times New Roman"/>
+          <w:sz w:val="28"/>
+          <w:szCs w:val="28"/>
+        </w:rPr>
+        <w:t>Проектирование</w:t>
+      </w:r>
+      <w:proofErr w:type="spellEnd"/>
+      <w:r>
+        <w:rPr>
+          <w:rFonts w:ascii="Times New Roman" w:hAnsi="Times New Roman" w:cs="Times New Roman"/>
+          <w:sz w:val="28"/>
+          <w:szCs w:val="28"/>
+        </w:rPr>
+        <w:t xml:space="preserve">, </w:t>
+      </w:r>
+      <w:proofErr w:type="spellStart"/>
+      <w:r>
+        <w:rPr>
+          <w:rFonts w:ascii="Times New Roman" w:hAnsi="Times New Roman" w:cs="Times New Roman"/>
+          <w:sz w:val="28"/>
+          <w:szCs w:val="28"/>
+        </w:rPr>
+        <w:t>реализация</w:t>
+      </w:r>
+      <w:proofErr w:type="spellEnd"/>
+      <w:r>
+        <w:rPr>
+          <w:rFonts w:ascii="Times New Roman" w:hAnsi="Times New Roman" w:cs="Times New Roman"/>
+          <w:sz w:val="28"/>
+          <w:szCs w:val="28"/>
+        </w:rPr>
+        <w:t xml:space="preserve"> и </w:t>
+      </w:r>
+      <w:proofErr w:type="spellStart"/>
+      <w:r>
+        <w:rPr>
+          <w:rFonts w:ascii="Times New Roman" w:hAnsi="Times New Roman" w:cs="Times New Roman"/>
+          <w:sz w:val="28"/>
+          <w:szCs w:val="28"/>
+        </w:rPr>
+        <w:t>сопровождение</w:t>
+      </w:r>
+      <w:proofErr w:type="spellEnd"/>
+      <w:r>
+        <w:rPr>
+          <w:rFonts w:ascii="Times New Roman" w:hAnsi="Times New Roman" w:cs="Times New Roman"/>
+          <w:sz w:val="28"/>
+          <w:szCs w:val="28"/>
+        </w:rPr>
+        <w:t xml:space="preserve">. </w:t>
+      </w:r>
+      <w:proofErr w:type="spellStart"/>
+      <w:r>
+        <w:rPr>
+          <w:rFonts w:ascii="Times New Roman" w:hAnsi="Times New Roman" w:cs="Times New Roman"/>
+          <w:sz w:val="28"/>
+          <w:szCs w:val="28"/>
+        </w:rPr>
+        <w:t>Теория</w:t>
+      </w:r>
+      <w:proofErr w:type="spellEnd"/>
+      <w:r>
+        <w:rPr>
+          <w:rFonts w:ascii="Times New Roman" w:hAnsi="Times New Roman" w:cs="Times New Roman"/>
+          <w:sz w:val="28"/>
+          <w:szCs w:val="28"/>
+        </w:rPr>
+        <w:t xml:space="preserve"> и практика. 3-е </w:t>
+      </w:r>
+      <w:proofErr w:type="spellStart"/>
+      <w:r>
+        <w:rPr>
+          <w:rFonts w:ascii="Times New Roman" w:hAnsi="Times New Roman" w:cs="Times New Roman"/>
+          <w:sz w:val="28"/>
+          <w:szCs w:val="28"/>
+        </w:rPr>
+        <w:t>издание</w:t>
+      </w:r>
+      <w:proofErr w:type="spellEnd"/>
+      <w:r>
+        <w:rPr>
+          <w:rFonts w:ascii="Times New Roman" w:hAnsi="Times New Roman" w:cs="Times New Roman"/>
+          <w:sz w:val="28"/>
+          <w:szCs w:val="28"/>
+        </w:rPr>
+        <w:t xml:space="preserve">. : Пер. с </w:t>
+      </w:r>
+      <w:proofErr w:type="spellStart"/>
+      <w:r>
+        <w:rPr>
+          <w:rFonts w:ascii="Times New Roman" w:hAnsi="Times New Roman" w:cs="Times New Roman"/>
+          <w:sz w:val="28"/>
+          <w:szCs w:val="28"/>
+        </w:rPr>
+        <w:t>англ</w:t>
+      </w:r>
+      <w:proofErr w:type="spellEnd"/>
+      <w:r>
+        <w:rPr>
+          <w:rFonts w:ascii="Times New Roman" w:hAnsi="Times New Roman" w:cs="Times New Roman"/>
+          <w:sz w:val="28"/>
+          <w:szCs w:val="28"/>
+        </w:rPr>
+        <w:t xml:space="preserve">. — М.: </w:t>
+      </w:r>
+      <w:proofErr w:type="spellStart"/>
+      <w:r>
+        <w:rPr>
+          <w:rFonts w:ascii="Times New Roman" w:hAnsi="Times New Roman" w:cs="Times New Roman"/>
+          <w:sz w:val="28"/>
+          <w:szCs w:val="28"/>
+        </w:rPr>
+        <w:t>Издательский</w:t>
+      </w:r>
+      <w:proofErr w:type="spellEnd"/>
+      <w:r>
+        <w:rPr>
+          <w:rFonts w:ascii="Times New Roman" w:hAnsi="Times New Roman" w:cs="Times New Roman"/>
+          <w:sz w:val="28"/>
+          <w:szCs w:val="28"/>
+        </w:rPr>
+        <w:t xml:space="preserve"> </w:t>
+      </w:r>
+      <w:proofErr w:type="spellStart"/>
+      <w:r>
+        <w:rPr>
+          <w:rFonts w:ascii="Times New Roman" w:hAnsi="Times New Roman" w:cs="Times New Roman"/>
+          <w:sz w:val="28"/>
+          <w:szCs w:val="28"/>
+        </w:rPr>
+        <w:t>дом</w:t>
+      </w:r>
+      <w:proofErr w:type="spellEnd"/>
+      <w:r>
+        <w:rPr>
+          <w:rFonts w:ascii="Times New Roman" w:hAnsi="Times New Roman" w:cs="Times New Roman"/>
+          <w:sz w:val="28"/>
+          <w:szCs w:val="28"/>
+        </w:rPr>
+        <w:t xml:space="preserve"> «</w:t>
+      </w:r>
+      <w:proofErr w:type="spellStart"/>
+      <w:r>
+        <w:rPr>
+          <w:rFonts w:ascii="Times New Roman" w:hAnsi="Times New Roman" w:cs="Times New Roman"/>
+          <w:sz w:val="28"/>
+          <w:szCs w:val="28"/>
+        </w:rPr>
+        <w:t>Вильямс</w:t>
+      </w:r>
+      <w:proofErr w:type="spellEnd"/>
+      <w:r>
+        <w:rPr>
+          <w:rFonts w:ascii="Times New Roman" w:hAnsi="Times New Roman" w:cs="Times New Roman"/>
+          <w:sz w:val="28"/>
+          <w:szCs w:val="28"/>
+        </w:rPr>
+        <w:t>», 2016. — 1440с.</w:t>
+      </w:r>
+    </w:p>
+    <w:p>
+      <w:pPr>
+        <w:autoSpaceDE w:val="0"/>
+        <w:autoSpaceDN w:val="0"/>
+        <w:adjustRightInd w:val="0"/>
+        <w:spacing w:after="0" w:line="240" w:lineRule="auto"/>
+        <w:jc w:val="both"/>
+        <w:rPr>
+          <w:rFonts w:ascii="Times New Roman" w:hAnsi="Times New Roman" w:cs="Times New Roman"/>
+          <w:sz w:val="28"/>
+          <w:szCs w:val="28"/>
+        </w:rPr>
+      </w:pPr>
+      <w:r>
+        <w:rPr>
+          <w:rFonts w:ascii="Times New Roman" w:hAnsi="Times New Roman" w:cs="Times New Roman"/>
+          <w:sz w:val="28"/>
+          <w:szCs w:val="28"/>
+        </w:rPr>
+        <w:t xml:space="preserve">3. </w:t>
+      </w:r>
+      <w:proofErr w:type="spellStart"/>
+      <w:r>
+        <w:rPr>
+          <w:rFonts w:ascii="Times New Roman" w:hAnsi="Times New Roman" w:cs="Times New Roman"/>
+          <w:sz w:val="28"/>
+          <w:szCs w:val="28"/>
+        </w:rPr>
+        <w:t>Дейт</w:t>
+      </w:r>
+      <w:proofErr w:type="spellEnd"/>
+      <w:r>
+        <w:rPr>
+          <w:rFonts w:ascii="Times New Roman" w:hAnsi="Times New Roman" w:cs="Times New Roman"/>
+          <w:sz w:val="28"/>
+          <w:szCs w:val="28"/>
+        </w:rPr>
+        <w:t xml:space="preserve"> К. </w:t>
+      </w:r>
+      <w:proofErr w:type="spellStart"/>
+      <w:r>
+        <w:rPr>
+          <w:rFonts w:ascii="Times New Roman" w:hAnsi="Times New Roman" w:cs="Times New Roman"/>
+          <w:sz w:val="28"/>
+          <w:szCs w:val="28"/>
+        </w:rPr>
+        <w:t>Дж</w:t>
+      </w:r>
+      <w:proofErr w:type="spellEnd"/>
+      <w:r>
+        <w:rPr>
+          <w:rFonts w:ascii="Times New Roman" w:hAnsi="Times New Roman" w:cs="Times New Roman"/>
+          <w:sz w:val="28"/>
+          <w:szCs w:val="28"/>
+        </w:rPr>
+        <w:t xml:space="preserve">. </w:t>
+      </w:r>
+      <w:proofErr w:type="spellStart"/>
+      <w:r>
+        <w:rPr>
+          <w:rFonts w:ascii="Times New Roman" w:hAnsi="Times New Roman" w:cs="Times New Roman"/>
+          <w:sz w:val="28"/>
+          <w:szCs w:val="28"/>
+        </w:rPr>
+        <w:t>Введение</w:t>
+      </w:r>
+      <w:proofErr w:type="spellEnd"/>
+      <w:r>
+        <w:rPr>
+          <w:rFonts w:ascii="Times New Roman" w:hAnsi="Times New Roman" w:cs="Times New Roman"/>
+          <w:sz w:val="28"/>
+          <w:szCs w:val="28"/>
+        </w:rPr>
+        <w:t xml:space="preserve"> в </w:t>
+      </w:r>
+      <w:proofErr w:type="spellStart"/>
+      <w:r>
+        <w:rPr>
+          <w:rFonts w:ascii="Times New Roman" w:hAnsi="Times New Roman" w:cs="Times New Roman"/>
+          <w:sz w:val="28"/>
+          <w:szCs w:val="28"/>
+        </w:rPr>
+        <w:t>системы</w:t>
+      </w:r>
+      <w:proofErr w:type="spellEnd"/>
+      <w:r>
+        <w:rPr>
+          <w:rFonts w:ascii="Times New Roman" w:hAnsi="Times New Roman" w:cs="Times New Roman"/>
+          <w:sz w:val="28"/>
+          <w:szCs w:val="28"/>
+        </w:rPr>
+        <w:t xml:space="preserve"> баз </w:t>
+      </w:r>
+      <w:proofErr w:type="spellStart"/>
+      <w:r>
+        <w:rPr>
+          <w:rFonts w:ascii="Times New Roman" w:hAnsi="Times New Roman" w:cs="Times New Roman"/>
+          <w:sz w:val="28"/>
+          <w:szCs w:val="28"/>
+        </w:rPr>
+        <w:t>данных</w:t>
+      </w:r>
+      <w:proofErr w:type="spellEnd"/>
+      <w:r>
+        <w:rPr>
+          <w:rFonts w:ascii="Times New Roman" w:hAnsi="Times New Roman" w:cs="Times New Roman"/>
+          <w:sz w:val="28"/>
+          <w:szCs w:val="28"/>
+        </w:rPr>
+        <w:t xml:space="preserve">.: Пер. с </w:t>
+      </w:r>
+      <w:proofErr w:type="spellStart"/>
+      <w:r>
+        <w:rPr>
+          <w:rFonts w:ascii="Times New Roman" w:hAnsi="Times New Roman" w:cs="Times New Roman"/>
+          <w:sz w:val="28"/>
+          <w:szCs w:val="28"/>
+        </w:rPr>
+        <w:t>англ</w:t>
+      </w:r>
+      <w:proofErr w:type="spellEnd"/>
+      <w:r>
+        <w:rPr>
+          <w:rFonts w:ascii="Times New Roman" w:hAnsi="Times New Roman" w:cs="Times New Roman"/>
+          <w:sz w:val="28"/>
+          <w:szCs w:val="28"/>
+        </w:rPr>
+        <w:t xml:space="preserve">. 8-е </w:t>
+      </w:r>
+      <w:proofErr w:type="spellStart"/>
+      <w:r>
+        <w:rPr>
+          <w:rFonts w:ascii="Times New Roman" w:hAnsi="Times New Roman" w:cs="Times New Roman"/>
+          <w:sz w:val="28"/>
+          <w:szCs w:val="28"/>
+        </w:rPr>
+        <w:t>изд</w:t>
+      </w:r>
+      <w:proofErr w:type="spellEnd"/>
+      <w:r>
+        <w:rPr>
+          <w:rFonts w:ascii="Times New Roman" w:hAnsi="Times New Roman" w:cs="Times New Roman"/>
+          <w:sz w:val="28"/>
+          <w:szCs w:val="28"/>
+        </w:rPr>
+        <w:t xml:space="preserve">. К.: </w:t>
+      </w:r>
+      <w:proofErr w:type="spellStart"/>
+      <w:r>
+        <w:rPr>
+          <w:rFonts w:ascii="Times New Roman" w:hAnsi="Times New Roman" w:cs="Times New Roman"/>
+          <w:sz w:val="28"/>
+          <w:szCs w:val="28"/>
+        </w:rPr>
+        <w:t>Вильямс</w:t>
+      </w:r>
+      <w:proofErr w:type="spellEnd"/>
+      <w:r>
+        <w:rPr>
+          <w:rFonts w:ascii="Times New Roman" w:hAnsi="Times New Roman" w:cs="Times New Roman"/>
+          <w:sz w:val="28"/>
+          <w:szCs w:val="28"/>
+        </w:rPr>
+        <w:t>, 2016. – 1328 с.</w:t>
+      </w:r>
+    </w:p>
+    <w:p>
+      <w:pPr>
+        <w:autoSpaceDE w:val="0"/>
+        <w:autoSpaceDN w:val="0"/>
+        <w:adjustRightInd w:val="0"/>
+        <w:spacing w:after="0" w:line="240" w:lineRule="auto"/>
+        <w:jc w:val="both"/>
+        <w:rPr>
+          <w:rFonts w:ascii="Times New Roman" w:hAnsi="Times New Roman" w:cs="Times New Roman"/>
+          <w:sz w:val="28"/>
+          <w:szCs w:val="28"/>
+        </w:rPr>
+      </w:pPr>
+      <w:r>
+        <w:rPr>
+          <w:rFonts w:ascii="Times New Roman" w:hAnsi="Times New Roman" w:cs="Times New Roman"/>
+          <w:sz w:val="28"/>
+          <w:szCs w:val="28"/>
+        </w:rPr>
+        <w:t>4.</w:t>
+      </w:r>
+      <w:r>
+        <w:rPr>
+          <w:rFonts w:ascii="Times New Roman" w:hAnsi="Times New Roman" w:cs="Times New Roman"/>
+          <w:sz w:val="28"/>
+          <w:szCs w:val="28"/>
+        </w:rPr>
+        <w:tab/>
+      </w:r>
+      <w:proofErr w:type="spellStart"/>
+      <w:r>
+        <w:rPr>
+          <w:rFonts w:ascii="Times New Roman" w:hAnsi="Times New Roman" w:cs="Times New Roman"/>
+          <w:sz w:val="28"/>
+          <w:szCs w:val="28"/>
+        </w:rPr>
+        <w:t>Спирли</w:t>
+      </w:r>
+      <w:proofErr w:type="spellEnd"/>
+      <w:r>
+        <w:rPr>
+          <w:rFonts w:ascii="Times New Roman" w:hAnsi="Times New Roman" w:cs="Times New Roman"/>
+          <w:sz w:val="28"/>
+          <w:szCs w:val="28"/>
+        </w:rPr>
+        <w:t xml:space="preserve"> Э</w:t>
+      </w:r>
+      <w:r>
+        <w:rPr>
+          <w:rFonts w:ascii="Times New Roman" w:hAnsi="Times New Roman" w:cs="Times New Roman"/>
+          <w:sz w:val="28"/>
+          <w:szCs w:val="28"/>
+          <w:lang w:val="ru-RU"/>
+        </w:rPr>
+        <w:t>/.</w:t>
+      </w:r>
+      <w:r>
+        <w:rPr>
+          <w:rFonts w:ascii="Times New Roman" w:hAnsi="Times New Roman" w:cs="Times New Roman"/>
+          <w:sz w:val="28"/>
+          <w:szCs w:val="28"/>
+        </w:rPr>
+        <w:t xml:space="preserve"> </w:t>
+      </w:r>
+      <w:proofErr w:type="spellStart"/>
+      <w:r>
+        <w:rPr>
+          <w:rFonts w:ascii="Times New Roman" w:hAnsi="Times New Roman" w:cs="Times New Roman"/>
+          <w:sz w:val="28"/>
+          <w:szCs w:val="28"/>
+        </w:rPr>
+        <w:t>Корпоративные</w:t>
+      </w:r>
+      <w:proofErr w:type="spellEnd"/>
+      <w:r>
+        <w:rPr>
+          <w:rFonts w:ascii="Times New Roman" w:hAnsi="Times New Roman" w:cs="Times New Roman"/>
+          <w:sz w:val="28"/>
+          <w:szCs w:val="28"/>
+        </w:rPr>
+        <w:t xml:space="preserve"> </w:t>
+      </w:r>
+      <w:proofErr w:type="spellStart"/>
+      <w:r>
+        <w:rPr>
+          <w:rFonts w:ascii="Times New Roman" w:hAnsi="Times New Roman" w:cs="Times New Roman"/>
+          <w:sz w:val="28"/>
+          <w:szCs w:val="28"/>
+        </w:rPr>
+        <w:t>хранилища</w:t>
+      </w:r>
+      <w:proofErr w:type="spellEnd"/>
+      <w:r>
+        <w:rPr>
+          <w:rFonts w:ascii="Times New Roman" w:hAnsi="Times New Roman" w:cs="Times New Roman"/>
+          <w:sz w:val="28"/>
+          <w:szCs w:val="28"/>
+        </w:rPr>
+        <w:t xml:space="preserve"> </w:t>
+      </w:r>
+      <w:proofErr w:type="spellStart"/>
+      <w:r>
+        <w:rPr>
+          <w:rFonts w:ascii="Times New Roman" w:hAnsi="Times New Roman" w:cs="Times New Roman"/>
+          <w:sz w:val="28"/>
+          <w:szCs w:val="28"/>
+        </w:rPr>
+        <w:t>данных</w:t>
+      </w:r>
+      <w:proofErr w:type="spellEnd"/>
+      <w:r>
+        <w:rPr>
+          <w:rFonts w:ascii="Times New Roman" w:hAnsi="Times New Roman" w:cs="Times New Roman"/>
+          <w:sz w:val="28"/>
+          <w:szCs w:val="28"/>
+        </w:rPr>
+        <w:t xml:space="preserve">. </w:t>
+      </w:r>
+      <w:proofErr w:type="spellStart"/>
+      <w:r>
+        <w:rPr>
+          <w:rFonts w:ascii="Times New Roman" w:hAnsi="Times New Roman" w:cs="Times New Roman"/>
+          <w:sz w:val="28"/>
+          <w:szCs w:val="28"/>
+        </w:rPr>
+        <w:t>Планирование</w:t>
+      </w:r>
+      <w:proofErr w:type="spellEnd"/>
+      <w:r>
+        <w:rPr>
+          <w:rFonts w:ascii="Times New Roman" w:hAnsi="Times New Roman" w:cs="Times New Roman"/>
+          <w:sz w:val="28"/>
+          <w:szCs w:val="28"/>
+        </w:rPr>
+        <w:t xml:space="preserve">, </w:t>
+      </w:r>
+      <w:proofErr w:type="spellStart"/>
+      <w:r>
+        <w:rPr>
+          <w:rFonts w:ascii="Times New Roman" w:hAnsi="Times New Roman" w:cs="Times New Roman"/>
+          <w:sz w:val="28"/>
+          <w:szCs w:val="28"/>
+        </w:rPr>
+        <w:t>разработка</w:t>
+      </w:r>
+      <w:proofErr w:type="spellEnd"/>
+      <w:r>
+        <w:rPr>
+          <w:rFonts w:ascii="Times New Roman" w:hAnsi="Times New Roman" w:cs="Times New Roman"/>
+          <w:sz w:val="28"/>
+          <w:szCs w:val="28"/>
+        </w:rPr>
+        <w:t xml:space="preserve">, </w:t>
+      </w:r>
+      <w:proofErr w:type="spellStart"/>
+      <w:r>
+        <w:rPr>
+          <w:rFonts w:ascii="Times New Roman" w:hAnsi="Times New Roman" w:cs="Times New Roman"/>
+          <w:sz w:val="28"/>
+          <w:szCs w:val="28"/>
+        </w:rPr>
+        <w:t>реализация</w:t>
+      </w:r>
+      <w:proofErr w:type="spellEnd"/>
+      <w:r>
+        <w:rPr>
+          <w:rFonts w:ascii="Times New Roman" w:hAnsi="Times New Roman" w:cs="Times New Roman"/>
+          <w:sz w:val="28"/>
+          <w:szCs w:val="28"/>
+        </w:rPr>
+        <w:t xml:space="preserve">. Том 1: </w:t>
+      </w:r>
+      <w:proofErr w:type="spellStart"/>
+      <w:r>
+        <w:rPr>
+          <w:rFonts w:ascii="Times New Roman" w:hAnsi="Times New Roman" w:cs="Times New Roman"/>
+          <w:sz w:val="28"/>
+          <w:szCs w:val="28"/>
+        </w:rPr>
+        <w:t>Пер.с</w:t>
+      </w:r>
+      <w:proofErr w:type="spellEnd"/>
+      <w:r>
+        <w:rPr>
+          <w:rFonts w:ascii="Times New Roman" w:hAnsi="Times New Roman" w:cs="Times New Roman"/>
+          <w:sz w:val="28"/>
+          <w:szCs w:val="28"/>
+        </w:rPr>
+        <w:t xml:space="preserve"> </w:t>
+      </w:r>
+      <w:proofErr w:type="spellStart"/>
+      <w:r>
+        <w:rPr>
+          <w:rFonts w:ascii="Times New Roman" w:hAnsi="Times New Roman" w:cs="Times New Roman"/>
+          <w:sz w:val="28"/>
+          <w:szCs w:val="28"/>
+        </w:rPr>
+        <w:t>англ</w:t>
+      </w:r>
+      <w:proofErr w:type="spellEnd"/>
+      <w:r>
+        <w:rPr>
+          <w:rFonts w:ascii="Times New Roman" w:hAnsi="Times New Roman" w:cs="Times New Roman"/>
+          <w:sz w:val="28"/>
+          <w:szCs w:val="28"/>
+        </w:rPr>
+        <w:t xml:space="preserve">. </w:t>
+      </w:r>
+      <w:proofErr w:type="spellStart"/>
+      <w:r>
+        <w:rPr>
+          <w:rFonts w:ascii="Times New Roman" w:hAnsi="Times New Roman" w:cs="Times New Roman"/>
+          <w:sz w:val="28"/>
+          <w:szCs w:val="28"/>
+          <w:lang w:val="ru-RU"/>
+        </w:rPr>
+        <w:t>В.И.Неумоина</w:t>
+      </w:r>
+      <w:proofErr w:type="spellEnd"/>
+      <w:r>
+        <w:rPr>
+          <w:rFonts w:ascii="Times New Roman" w:hAnsi="Times New Roman" w:cs="Times New Roman"/>
+          <w:sz w:val="28"/>
+          <w:szCs w:val="28"/>
+          <w:lang w:val="ru-RU"/>
+        </w:rPr>
+        <w:t xml:space="preserve"> </w:t>
+      </w:r>
+      <w:r>
+        <w:rPr>
+          <w:rFonts w:ascii="Times New Roman" w:hAnsi="Times New Roman" w:cs="Times New Roman"/>
+          <w:sz w:val="28"/>
+          <w:szCs w:val="28"/>
+        </w:rPr>
+        <w:t xml:space="preserve">– М.: </w:t>
+      </w:r>
+      <w:proofErr w:type="spellStart"/>
+      <w:r>
+        <w:rPr>
+          <w:rFonts w:ascii="Times New Roman" w:hAnsi="Times New Roman" w:cs="Times New Roman"/>
+          <w:sz w:val="28"/>
+          <w:szCs w:val="28"/>
+          <w:lang w:val="ru-RU"/>
+        </w:rPr>
+        <w:t>Изд</w:t>
+      </w:r>
+      <w:proofErr w:type="gramStart"/>
+      <w:r>
+        <w:rPr>
+          <w:rFonts w:ascii="Times New Roman" w:hAnsi="Times New Roman" w:cs="Times New Roman"/>
+          <w:sz w:val="28"/>
+          <w:szCs w:val="28"/>
+          <w:lang w:val="ru-RU"/>
+        </w:rPr>
+        <w:t>.д</w:t>
+      </w:r>
+      <w:proofErr w:type="gramEnd"/>
+      <w:r>
+        <w:rPr>
+          <w:rFonts w:ascii="Times New Roman" w:hAnsi="Times New Roman" w:cs="Times New Roman"/>
+          <w:sz w:val="28"/>
+          <w:szCs w:val="28"/>
+          <w:lang w:val="ru-RU"/>
+        </w:rPr>
+        <w:t>ом</w:t>
+      </w:r>
+      <w:proofErr w:type="spellEnd"/>
+      <w:r>
+        <w:rPr>
+          <w:rFonts w:ascii="Times New Roman" w:hAnsi="Times New Roman" w:cs="Times New Roman"/>
+          <w:sz w:val="28"/>
+          <w:szCs w:val="28"/>
+          <w:lang w:val="ru-RU"/>
+        </w:rPr>
+        <w:t xml:space="preserve"> "</w:t>
+      </w:r>
+      <w:proofErr w:type="spellStart"/>
+      <w:r>
+        <w:rPr>
+          <w:rFonts w:ascii="Times New Roman" w:hAnsi="Times New Roman" w:cs="Times New Roman"/>
+          <w:sz w:val="28"/>
+          <w:szCs w:val="28"/>
+        </w:rPr>
+        <w:t>Вильямс</w:t>
+      </w:r>
+      <w:proofErr w:type="spellEnd"/>
+      <w:r>
+        <w:rPr>
+          <w:rFonts w:ascii="Times New Roman" w:hAnsi="Times New Roman" w:cs="Times New Roman"/>
+          <w:sz w:val="28"/>
+          <w:szCs w:val="28"/>
+          <w:lang w:val="ru-RU"/>
+        </w:rPr>
+        <w:t>"</w:t>
+      </w:r>
+      <w:r>
+        <w:rPr>
+          <w:rFonts w:ascii="Times New Roman" w:hAnsi="Times New Roman" w:cs="Times New Roman"/>
+          <w:sz w:val="28"/>
+          <w:szCs w:val="28"/>
+        </w:rPr>
+        <w:t>, 2001. –400с.</w:t>
+      </w:r>
+      <w:r>
+        <w:rPr>
+          <w:rFonts w:ascii="Times New Roman" w:hAnsi="Times New Roman" w:cs="Times New Roman"/>
+          <w:sz w:val="28"/>
+          <w:szCs w:val="28"/>
+          <w:lang w:val="ru-RU"/>
+        </w:rPr>
+        <w:t>:ил.-Библиогр.:с.385-386.</w:t>
+      </w:r>
+    </w:p>
+    <w:p>
+      <w:pPr>
+        <w:spacing w:after="0" w:line="240" w:lineRule="auto"/>
+        <w:ind w:firstLine="567"/>
+        <w:jc w:val="both"/>
+        <w:rPr>
+          <w:rFonts w:ascii="Times New Roman" w:hAnsi="Times New Roman" w:cs="Times New Roman"/>
+          <w:i/>
+          <w:sz w:val="28"/>
+          <w:szCs w:val="28"/>
+        </w:rPr>
+      </w:pPr>
+      <w:r>
+        <w:rPr>
+          <w:rFonts w:ascii="Times New Roman" w:hAnsi="Times New Roman" w:cs="Times New Roman"/>
+          <w:i/>
+          <w:sz w:val="28"/>
+          <w:szCs w:val="28"/>
+        </w:rPr>
+        <w:t>Запитання для самоперевірки.</w:t>
+      </w:r>
+    </w:p>
+    <w:p>
+      <w:pPr>
+        <w:spacing w:after="0" w:line="240" w:lineRule="auto"/>
+        <w:rPr>
+          <w:rFonts w:ascii="Times New Roman" w:hAnsi="Times New Roman" w:cs="Times New Roman"/>
+          <w:sz w:val="28"/>
+          <w:szCs w:val="28"/>
+        </w:rPr>
+      </w:pPr>
+      <w:r>
+        <w:rPr>
+          <w:rFonts w:ascii="Times New Roman" w:hAnsi="Times New Roman" w:cs="Times New Roman"/>
+          <w:sz w:val="28"/>
+          <w:szCs w:val="28"/>
+        </w:rPr>
+        <w:t>1.</w:t>
+      </w:r>
+      <w:r>
+        <w:rPr>
+          <w:rFonts w:ascii="Times New Roman" w:hAnsi="Times New Roman" w:cs="Times New Roman"/>
+          <w:sz w:val="28"/>
+          <w:szCs w:val="28"/>
+        </w:rPr>
+        <w:tab/>
+      </w:r>
+      <w:r>
+        <w:rPr>
+          <w:rFonts w:ascii="Times New Roman" w:eastAsia="Times New Roman" w:hAnsi="Times New Roman" w:cs="Times New Roman"/>
+          <w:sz w:val="28"/>
+          <w:szCs w:val="28"/>
+        </w:rPr>
+        <w:t>К</w:t>
+      </w:r>
+      <w:r>
+        <w:rPr>
+          <w:rFonts w:ascii="Times New Roman" w:eastAsia="Times New Roman" w:hAnsi="Times New Roman" w:cs="Times New Roman"/>
+          <w:sz w:val="28"/>
+          <w:szCs w:val="28"/>
+          <w:lang w:eastAsia="uk-UA"/>
+        </w:rPr>
+        <w:t>оли обмеження класичної реляційної моделі суттєво заважають ефективній реалізації додатків</w:t>
+      </w:r>
+      <w:r>
+        <w:rPr>
+          <w:rFonts w:ascii="Times New Roman" w:hAnsi="Times New Roman" w:cs="Times New Roman"/>
+          <w:sz w:val="28"/>
+          <w:szCs w:val="28"/>
+        </w:rPr>
+        <w:t>?</w:t>
+      </w:r>
+    </w:p>
+    <w:p>
+      <w:pPr>
+        <w:spacing w:after="0" w:line="240" w:lineRule="auto"/>
+        <w:rPr>
+          <w:rFonts w:ascii="Times New Roman" w:eastAsia="Times New Roman" w:hAnsi="Times New Roman" w:cs="Times New Roman"/>
+          <w:sz w:val="28"/>
+          <w:szCs w:val="28"/>
+        </w:rPr>
+      </w:pPr>
+      <w:r>
+        <w:rPr>
+          <w:rFonts w:ascii="Times New Roman" w:hAnsi="Times New Roman" w:cs="Times New Roman"/>
+          <w:sz w:val="28"/>
+          <w:szCs w:val="28"/>
+        </w:rPr>
+        <w:lastRenderedPageBreak/>
+        <w:t>2.</w:t>
+      </w:r>
+      <w:r>
+        <w:rPr>
+          <w:rFonts w:ascii="Times New Roman" w:hAnsi="Times New Roman" w:cs="Times New Roman"/>
+          <w:sz w:val="28"/>
+          <w:szCs w:val="28"/>
+        </w:rPr>
+        <w:tab/>
+        <w:t xml:space="preserve">Поясніть </w:t>
+      </w:r>
+      <w:r>
+        <w:rPr>
+          <w:rFonts w:ascii="Times New Roman" w:eastAsia="Times New Roman" w:hAnsi="Times New Roman" w:cs="Times New Roman"/>
+          <w:sz w:val="28"/>
+          <w:szCs w:val="28"/>
+          <w:lang w:eastAsia="uk-UA"/>
+        </w:rPr>
+        <w:t>поняття багатозначного поля</w:t>
+      </w:r>
+      <w:r>
+        <w:rPr>
+          <w:rFonts w:ascii="Times New Roman" w:eastAsia="Times New Roman" w:hAnsi="Times New Roman" w:cs="Times New Roman"/>
+          <w:sz w:val="28"/>
+          <w:szCs w:val="28"/>
+        </w:rPr>
+        <w:t>.</w:t>
+      </w:r>
+    </w:p>
+    <w:p>
+      <w:pPr>
+        <w:spacing w:after="0" w:line="240" w:lineRule="auto"/>
+        <w:rPr>
+          <w:rFonts w:ascii="Times New Roman" w:eastAsia="Times New Roman" w:hAnsi="Times New Roman" w:cs="Times New Roman"/>
+          <w:iCs/>
+          <w:sz w:val="28"/>
+          <w:szCs w:val="28"/>
+        </w:rPr>
+      </w:pPr>
+      <w:r>
+        <w:rPr>
+          <w:rFonts w:ascii="Times New Roman" w:eastAsia="Times New Roman" w:hAnsi="Times New Roman" w:cs="Times New Roman"/>
+          <w:sz w:val="28"/>
+          <w:szCs w:val="28"/>
+        </w:rPr>
+        <w:t>3.</w:t>
+      </w:r>
+      <w:r>
+        <w:rPr>
+          <w:rFonts w:ascii="Times New Roman" w:eastAsia="Times New Roman" w:hAnsi="Times New Roman" w:cs="Times New Roman"/>
+          <w:sz w:val="28"/>
+          <w:szCs w:val="28"/>
+        </w:rPr>
+        <w:tab/>
+        <w:t xml:space="preserve">Яка </w:t>
+      </w:r>
+      <w:r>
+        <w:rPr>
+          <w:rFonts w:ascii="Times New Roman" w:eastAsia="Times New Roman" w:hAnsi="Times New Roman" w:cs="Times New Roman"/>
+          <w:sz w:val="28"/>
+          <w:szCs w:val="28"/>
+          <w:lang w:eastAsia="uk-UA"/>
+        </w:rPr>
+        <w:t>модель даних наз</w:t>
+      </w:r>
+      <w:r>
+        <w:rPr>
+          <w:rFonts w:ascii="Times New Roman" w:eastAsia="Times New Roman" w:hAnsi="Times New Roman" w:cs="Times New Roman"/>
+          <w:sz w:val="28"/>
+          <w:szCs w:val="28"/>
+        </w:rPr>
+        <w:t>ивається</w:t>
+      </w:r>
+      <w:r>
+        <w:rPr>
+          <w:rFonts w:ascii="Times New Roman" w:eastAsia="Times New Roman" w:hAnsi="Times New Roman" w:cs="Times New Roman"/>
+          <w:sz w:val="28"/>
+          <w:szCs w:val="28"/>
+          <w:lang w:eastAsia="uk-UA"/>
+        </w:rPr>
+        <w:t xml:space="preserve"> </w:t>
+      </w:r>
+      <w:r>
+        <w:rPr>
+          <w:rFonts w:ascii="Times New Roman" w:eastAsia="Times New Roman" w:hAnsi="Times New Roman" w:cs="Times New Roman"/>
+          <w:iCs/>
+          <w:sz w:val="28"/>
+          <w:szCs w:val="28"/>
+        </w:rPr>
+        <w:t>пост реляційною?</w:t>
+      </w:r>
+    </w:p>
+    <w:p>
+      <w:pPr>
+        <w:spacing w:after="0" w:line="240" w:lineRule="auto"/>
+        <w:rPr>
+          <w:rFonts w:ascii="Times New Roman" w:hAnsi="Times New Roman" w:cs="Times New Roman"/>
+          <w:sz w:val="28"/>
+          <w:szCs w:val="28"/>
+        </w:rPr>
+      </w:pPr>
+      <w:r>
+        <w:rPr>
+          <w:rFonts w:ascii="Times New Roman" w:eastAsia="Times New Roman" w:hAnsi="Times New Roman" w:cs="Times New Roman"/>
+          <w:iCs/>
+          <w:sz w:val="28"/>
+          <w:szCs w:val="28"/>
+        </w:rPr>
+        <w:t>4.</w:t>
+      </w:r>
+      <w:r>
+        <w:rPr>
+          <w:rFonts w:ascii="Times New Roman" w:eastAsia="Times New Roman" w:hAnsi="Times New Roman" w:cs="Times New Roman"/>
+          <w:iCs/>
+          <w:sz w:val="28"/>
+          <w:szCs w:val="28"/>
+        </w:rPr>
+        <w:tab/>
+        <w:t xml:space="preserve">Які </w:t>
+      </w:r>
+      <w:r>
+        <w:rPr>
+          <w:rFonts w:ascii="Times New Roman" w:hAnsi="Times New Roman" w:cs="Times New Roman"/>
+          <w:sz w:val="28"/>
+          <w:szCs w:val="28"/>
+        </w:rPr>
+        <w:t xml:space="preserve">переваги та недоліки </w:t>
+      </w:r>
+      <w:proofErr w:type="spellStart"/>
+      <w:r>
+        <w:rPr>
+          <w:rFonts w:ascii="Times New Roman" w:hAnsi="Times New Roman" w:cs="Times New Roman"/>
+          <w:sz w:val="28"/>
+          <w:szCs w:val="28"/>
+        </w:rPr>
+        <w:t>постреляційної</w:t>
+      </w:r>
+      <w:proofErr w:type="spellEnd"/>
+      <w:r>
+        <w:rPr>
+          <w:rFonts w:ascii="Times New Roman" w:hAnsi="Times New Roman" w:cs="Times New Roman"/>
+          <w:sz w:val="28"/>
+          <w:szCs w:val="28"/>
+        </w:rPr>
+        <w:t xml:space="preserve"> моделі даних?</w:t>
+      </w:r>
+    </w:p>
+    <w:p>
+      <w:pPr>
+        <w:spacing w:after="0" w:line="240" w:lineRule="auto"/>
+        <w:rPr>
+          <w:rFonts w:ascii="Times New Roman" w:hAnsi="Times New Roman" w:cs="Times New Roman"/>
+          <w:sz w:val="28"/>
+          <w:szCs w:val="28"/>
+        </w:rPr>
+      </w:pPr>
+      <w:r>
+        <w:rPr>
+          <w:rFonts w:ascii="Times New Roman" w:hAnsi="Times New Roman" w:cs="Times New Roman"/>
+          <w:sz w:val="28"/>
+          <w:szCs w:val="28"/>
+        </w:rPr>
+        <w:t>5.</w:t>
+      </w:r>
+      <w:r>
+        <w:rPr>
+          <w:rFonts w:ascii="Times New Roman" w:hAnsi="Times New Roman" w:cs="Times New Roman"/>
+          <w:sz w:val="28"/>
+          <w:szCs w:val="28"/>
+        </w:rPr>
+        <w:tab/>
+        <w:t>Опишіть структуру об’єктно-орієнтованої моделі даних.</w:t>
+      </w:r>
+    </w:p>
+    <w:p>
+      <w:pPr>
+        <w:spacing w:after="0" w:line="240" w:lineRule="auto"/>
+        <w:rPr>
+          <w:rFonts w:ascii="Times New Roman" w:eastAsia="Times New Roman" w:hAnsi="Times New Roman" w:cs="Times New Roman"/>
+          <w:bCs/>
+          <w:sz w:val="28"/>
+          <w:szCs w:val="28"/>
+        </w:rPr>
+      </w:pPr>
+      <w:r>
+        <w:rPr>
+          <w:rFonts w:ascii="Times New Roman" w:hAnsi="Times New Roman" w:cs="Times New Roman"/>
+          <w:sz w:val="28"/>
+          <w:szCs w:val="28"/>
+        </w:rPr>
+        <w:t>6.</w:t>
+      </w:r>
+      <w:r>
+        <w:rPr>
+          <w:rFonts w:ascii="Times New Roman" w:hAnsi="Times New Roman" w:cs="Times New Roman"/>
+          <w:sz w:val="28"/>
+          <w:szCs w:val="28"/>
+        </w:rPr>
+        <w:tab/>
+      </w:r>
+      <w:r>
+        <w:rPr>
+          <w:rFonts w:ascii="Times New Roman" w:eastAsia="Times New Roman" w:hAnsi="Times New Roman" w:cs="Times New Roman"/>
+          <w:iCs/>
+          <w:sz w:val="28"/>
+          <w:szCs w:val="28"/>
+        </w:rPr>
+        <w:t xml:space="preserve">Які </w:t>
+      </w:r>
+      <w:r>
+        <w:rPr>
+          <w:rFonts w:ascii="Times New Roman" w:eastAsia="Times New Roman" w:hAnsi="Times New Roman" w:cs="Times New Roman"/>
+          <w:bCs/>
+          <w:sz w:val="28"/>
+          <w:szCs w:val="28"/>
+        </w:rPr>
+        <w:t>п</w:t>
+      </w:r>
+      <w:r>
+        <w:rPr>
+          <w:rFonts w:ascii="Times New Roman" w:eastAsia="Times New Roman" w:hAnsi="Times New Roman" w:cs="Times New Roman"/>
+          <w:bCs/>
+          <w:sz w:val="28"/>
+          <w:szCs w:val="28"/>
+          <w:lang w:eastAsia="uk-UA"/>
+        </w:rPr>
+        <w:t>ереваги та недоліки об’єктно-орієнтованої моделі даних</w:t>
+      </w:r>
+      <w:r>
+        <w:rPr>
+          <w:rFonts w:ascii="Times New Roman" w:eastAsia="Times New Roman" w:hAnsi="Times New Roman" w:cs="Times New Roman"/>
+          <w:bCs/>
+          <w:sz w:val="28"/>
+          <w:szCs w:val="28"/>
+        </w:rPr>
+        <w:t>?</w:t>
+      </w:r>
+    </w:p>
+    <w:p>
+      <w:pPr>
+        <w:spacing w:after="0" w:line="240" w:lineRule="auto"/>
+        <w:rPr>
+          <w:rFonts w:ascii="Times New Roman" w:hAnsi="Times New Roman" w:cs="Times New Roman"/>
+          <w:sz w:val="28"/>
+          <w:szCs w:val="28"/>
+        </w:rPr>
+      </w:pPr>
+      <w:r>
+        <w:rPr>
+          <w:rFonts w:ascii="Times New Roman" w:eastAsia="Times New Roman" w:hAnsi="Times New Roman" w:cs="Times New Roman"/>
+          <w:bCs/>
+          <w:sz w:val="28"/>
+          <w:szCs w:val="28"/>
+        </w:rPr>
+        <w:t>7.</w:t>
+      </w:r>
+      <w:r>
+        <w:rPr>
+          <w:rFonts w:ascii="Times New Roman" w:eastAsia="Times New Roman" w:hAnsi="Times New Roman" w:cs="Times New Roman"/>
+          <w:bCs/>
+          <w:sz w:val="28"/>
+          <w:szCs w:val="28"/>
+        </w:rPr>
+        <w:tab/>
+      </w:r>
+      <w:r>
+        <w:rPr>
+          <w:rFonts w:ascii="Times New Roman" w:hAnsi="Times New Roman" w:cs="Times New Roman"/>
+          <w:sz w:val="28"/>
+          <w:szCs w:val="28"/>
+        </w:rPr>
+        <w:t>Опишіть структуру об’єктно-</w:t>
+      </w:r>
+      <w:r>
+        <w:rPr>
+          <w:rFonts w:ascii="Times New Roman" w:eastAsia="Times New Roman" w:hAnsi="Times New Roman" w:cs="Times New Roman"/>
+          <w:sz w:val="28"/>
+          <w:szCs w:val="28"/>
+        </w:rPr>
+        <w:t xml:space="preserve"> </w:t>
+      </w:r>
+      <w:r>
+        <w:rPr>
+          <w:rFonts w:ascii="Times New Roman" w:eastAsia="Times New Roman" w:hAnsi="Times New Roman" w:cs="Times New Roman"/>
+          <w:sz w:val="28"/>
+          <w:szCs w:val="28"/>
+          <w:lang w:eastAsia="uk-UA"/>
+        </w:rPr>
+        <w:t>реляційн</w:t>
+      </w:r>
+      <w:r>
+        <w:rPr>
+          <w:rFonts w:ascii="Times New Roman" w:hAnsi="Times New Roman" w:cs="Times New Roman"/>
+          <w:sz w:val="28"/>
+          <w:szCs w:val="28"/>
+        </w:rPr>
+        <w:t>ої моделі даних.</w:t>
+      </w:r>
+    </w:p>
+    <w:p>
+      <w:pPr>
+        <w:spacing w:after="0" w:line="240" w:lineRule="auto"/>
+        <w:rPr>
+          <w:rFonts w:ascii="Times New Roman" w:eastAsia="Times New Roman" w:hAnsi="Times New Roman" w:cs="Times New Roman"/>
+          <w:bCs/>
+          <w:sz w:val="28"/>
+          <w:szCs w:val="28"/>
+        </w:rPr>
+      </w:pPr>
+      <w:r>
+        <w:rPr>
+          <w:rFonts w:ascii="Times New Roman" w:hAnsi="Times New Roman" w:cs="Times New Roman"/>
+          <w:sz w:val="28"/>
+          <w:szCs w:val="28"/>
+        </w:rPr>
+        <w:t>8.</w:t>
+      </w:r>
+      <w:r>
+        <w:rPr>
+          <w:rFonts w:ascii="Times New Roman" w:hAnsi="Times New Roman" w:cs="Times New Roman"/>
+          <w:sz w:val="28"/>
+          <w:szCs w:val="28"/>
+        </w:rPr>
+        <w:tab/>
+      </w:r>
+      <w:r>
+        <w:rPr>
+          <w:rFonts w:ascii="Times New Roman" w:eastAsia="Times New Roman" w:hAnsi="Times New Roman" w:cs="Times New Roman"/>
+          <w:iCs/>
+          <w:sz w:val="28"/>
+          <w:szCs w:val="28"/>
+        </w:rPr>
+        <w:t xml:space="preserve">Які </w:t>
+      </w:r>
+      <w:r>
+        <w:rPr>
+          <w:rFonts w:ascii="Times New Roman" w:eastAsia="Times New Roman" w:hAnsi="Times New Roman" w:cs="Times New Roman"/>
+          <w:bCs/>
+          <w:sz w:val="28"/>
+          <w:szCs w:val="28"/>
+        </w:rPr>
+        <w:t>п</w:t>
+      </w:r>
+      <w:r>
+        <w:rPr>
+          <w:rFonts w:ascii="Times New Roman" w:eastAsia="Times New Roman" w:hAnsi="Times New Roman" w:cs="Times New Roman"/>
+          <w:bCs/>
+          <w:sz w:val="28"/>
+          <w:szCs w:val="28"/>
+          <w:lang w:eastAsia="uk-UA"/>
+        </w:rPr>
+        <w:t>ереваги та недоліки об’єктно-реляційної моделі даних</w:t>
+      </w:r>
+      <w:r>
+        <w:rPr>
+          <w:rFonts w:ascii="Times New Roman" w:eastAsia="Times New Roman" w:hAnsi="Times New Roman" w:cs="Times New Roman"/>
+          <w:bCs/>
+          <w:sz w:val="28"/>
+          <w:szCs w:val="28"/>
+        </w:rPr>
+        <w:t>?</w:t>
+      </w:r>
+    </w:p>
+    <w:p>
+      <w:pPr>
+        <w:spacing w:after="0" w:line="240" w:lineRule="auto"/>
+        <w:rPr>
+          <w:rFonts w:ascii="Times New Roman" w:eastAsia="Times New Roman" w:hAnsi="Times New Roman" w:cs="Times New Roman"/>
+          <w:iCs/>
+          <w:sz w:val="28"/>
+          <w:szCs w:val="28"/>
+        </w:rPr>
+      </w:pPr>
+      <w:r>
+        <w:rPr>
+          <w:rFonts w:ascii="Times New Roman" w:eastAsia="Times New Roman" w:hAnsi="Times New Roman" w:cs="Times New Roman"/>
+          <w:bCs/>
+          <w:sz w:val="28"/>
+          <w:szCs w:val="28"/>
+        </w:rPr>
+        <w:t>9.</w:t>
+      </w:r>
+      <w:r>
+        <w:rPr>
+          <w:rFonts w:ascii="Times New Roman" w:eastAsia="Times New Roman" w:hAnsi="Times New Roman" w:cs="Times New Roman"/>
+          <w:bCs/>
+          <w:sz w:val="28"/>
+          <w:szCs w:val="28"/>
+        </w:rPr>
+        <w:tab/>
+        <w:t xml:space="preserve">Опишіть технологію </w:t>
+      </w:r>
+      <w:r>
+        <w:rPr>
+          <w:rFonts w:ascii="Times New Roman" w:eastAsia="Times New Roman" w:hAnsi="Times New Roman" w:cs="Times New Roman"/>
+          <w:iCs/>
+          <w:sz w:val="28"/>
+          <w:szCs w:val="28"/>
+          <w:lang w:eastAsia="uk-UA"/>
+        </w:rPr>
+        <w:t>OLAP</w:t>
+      </w:r>
+      <w:r>
+        <w:rPr>
+          <w:rFonts w:ascii="Times New Roman" w:eastAsia="Times New Roman" w:hAnsi="Times New Roman" w:cs="Times New Roman"/>
+          <w:iCs/>
+          <w:sz w:val="28"/>
+          <w:szCs w:val="28"/>
+        </w:rPr>
+        <w:t>.</w:t>
+      </w:r>
+    </w:p>
+    <w:p>
+      <w:pPr>
+        <w:spacing w:after="0" w:line="240" w:lineRule="auto"/>
+        <w:rPr>
+          <w:rFonts w:ascii="Times New Roman" w:eastAsia="Times New Roman" w:hAnsi="Times New Roman" w:cs="Times New Roman"/>
+          <w:sz w:val="28"/>
+          <w:szCs w:val="28"/>
+        </w:rPr>
+      </w:pPr>
+      <w:r>
+        <w:rPr>
+          <w:rFonts w:ascii="Times New Roman" w:eastAsia="Times New Roman" w:hAnsi="Times New Roman" w:cs="Times New Roman"/>
+          <w:iCs/>
+          <w:sz w:val="28"/>
+          <w:szCs w:val="28"/>
+        </w:rPr>
+        <w:t>10.</w:t>
+      </w:r>
+      <w:r>
+        <w:rPr>
+          <w:rFonts w:ascii="Times New Roman" w:eastAsia="Times New Roman" w:hAnsi="Times New Roman" w:cs="Times New Roman"/>
+          <w:iCs/>
+          <w:sz w:val="28"/>
+          <w:szCs w:val="28"/>
+        </w:rPr>
+        <w:tab/>
+        <w:t>Визнач</w:t>
+      </w:r>
+      <w:r>
+        <w:rPr>
+          <w:rFonts w:ascii="Times New Roman" w:eastAsia="Times New Roman" w:hAnsi="Times New Roman" w:cs="Times New Roman"/>
+          <w:iCs/>
+          <w:sz w:val="28"/>
+          <w:szCs w:val="28"/>
+        </w:rPr>
+        <w:t>те</w:t>
+      </w:r>
+      <w:r>
+        <w:rPr>
+          <w:rFonts w:ascii="Times New Roman" w:eastAsia="Times New Roman" w:hAnsi="Times New Roman" w:cs="Times New Roman"/>
+          <w:iCs/>
+          <w:sz w:val="28"/>
+          <w:szCs w:val="28"/>
+        </w:rPr>
+        <w:t xml:space="preserve"> </w:t>
+      </w:r>
+      <w:r>
+        <w:rPr>
+          <w:rFonts w:ascii="Times New Roman" w:eastAsia="Times New Roman" w:hAnsi="Times New Roman" w:cs="Times New Roman"/>
+          <w:sz w:val="28"/>
+          <w:szCs w:val="28"/>
+          <w:lang w:eastAsia="uk-UA"/>
+        </w:rPr>
+        <w:t xml:space="preserve">12 правил, що визначають OLAP, згідно із концепцією Б. </w:t>
+      </w:r>
+      <w:proofErr w:type="spellStart"/>
+      <w:r>
+        <w:rPr>
+          <w:rFonts w:ascii="Times New Roman" w:eastAsia="Times New Roman" w:hAnsi="Times New Roman" w:cs="Times New Roman"/>
+          <w:sz w:val="28"/>
+          <w:szCs w:val="28"/>
+          <w:lang w:eastAsia="uk-UA"/>
+        </w:rPr>
+        <w:t>Кодда</w:t>
+      </w:r>
+      <w:proofErr w:type="spellEnd"/>
+      <w:r>
+        <w:rPr>
+          <w:rFonts w:ascii="Times New Roman" w:eastAsia="Times New Roman" w:hAnsi="Times New Roman" w:cs="Times New Roman"/>
+          <w:sz w:val="28"/>
+          <w:szCs w:val="28"/>
+        </w:rPr>
+        <w:t>.</w:t>
+      </w:r>
+    </w:p>
+    <w:p>
+      <w:pPr>
+        <w:spacing w:after="0" w:line="240" w:lineRule="auto"/>
+        <w:rPr>
+          <w:rFonts w:ascii="Times New Roman" w:eastAsia="Times New Roman" w:hAnsi="Times New Roman" w:cs="Times New Roman"/>
+          <w:sz w:val="28"/>
+          <w:szCs w:val="28"/>
+        </w:rPr>
+      </w:pPr>
+      <w:r>
+        <w:rPr>
+          <w:rFonts w:ascii="Times New Roman" w:eastAsia="Times New Roman" w:hAnsi="Times New Roman" w:cs="Times New Roman"/>
+          <w:sz w:val="28"/>
+          <w:szCs w:val="28"/>
+        </w:rPr>
+        <w:t>11.</w:t>
+      </w:r>
+      <w:r>
+        <w:rPr>
+          <w:rFonts w:ascii="Times New Roman" w:eastAsia="Times New Roman" w:hAnsi="Times New Roman" w:cs="Times New Roman"/>
+          <w:sz w:val="28"/>
+          <w:szCs w:val="28"/>
+        </w:rPr>
+        <w:tab/>
+        <w:t>Які о</w:t>
+      </w:r>
+      <w:r>
+        <w:rPr>
+          <w:rFonts w:ascii="Times New Roman" w:eastAsia="Times New Roman" w:hAnsi="Times New Roman" w:cs="Times New Roman"/>
+          <w:sz w:val="28"/>
+          <w:szCs w:val="28"/>
+          <w:lang w:eastAsia="uk-UA"/>
+        </w:rPr>
+        <w:t>сновні поняття багатовимірної СУБД</w:t>
+      </w:r>
+      <w:r>
+        <w:rPr>
+          <w:rFonts w:ascii="Times New Roman" w:eastAsia="Times New Roman" w:hAnsi="Times New Roman" w:cs="Times New Roman"/>
+          <w:sz w:val="28"/>
+          <w:szCs w:val="28"/>
+        </w:rPr>
+        <w:t>?</w:t>
+      </w:r>
+    </w:p>
+    <w:p>
+      <w:pPr>
+        <w:spacing w:after="0" w:line="240" w:lineRule="auto"/>
+        <w:rPr>
+          <w:rFonts w:ascii="Times New Roman" w:eastAsia="Times New Roman" w:hAnsi="Times New Roman" w:cs="Times New Roman"/>
+          <w:bCs/>
+          <w:sz w:val="28"/>
+          <w:szCs w:val="28"/>
+        </w:rPr>
+      </w:pPr>
+      <w:r>
+        <w:rPr>
+          <w:rFonts w:ascii="Times New Roman" w:eastAsia="Times New Roman" w:hAnsi="Times New Roman" w:cs="Times New Roman"/>
+          <w:sz w:val="28"/>
+          <w:szCs w:val="28"/>
+        </w:rPr>
+        <w:t>12.</w:t>
+      </w:r>
+      <w:r>
+        <w:rPr>
+          <w:rFonts w:ascii="Times New Roman" w:eastAsia="Times New Roman" w:hAnsi="Times New Roman" w:cs="Times New Roman"/>
+          <w:sz w:val="28"/>
+          <w:szCs w:val="28"/>
+        </w:rPr>
+        <w:tab/>
+        <w:t xml:space="preserve">Які </w:t>
+      </w:r>
+      <w:r>
+        <w:rPr>
+          <w:rFonts w:ascii="Times New Roman" w:eastAsia="Times New Roman" w:hAnsi="Times New Roman" w:cs="Times New Roman"/>
+          <w:bCs/>
+          <w:sz w:val="28"/>
+          <w:szCs w:val="28"/>
+        </w:rPr>
+        <w:t>о</w:t>
+      </w:r>
+      <w:r>
+        <w:rPr>
+          <w:rFonts w:ascii="Times New Roman" w:eastAsia="Times New Roman" w:hAnsi="Times New Roman" w:cs="Times New Roman"/>
+          <w:bCs/>
+          <w:sz w:val="28"/>
+          <w:szCs w:val="28"/>
+          <w:lang w:eastAsia="uk-UA"/>
+        </w:rPr>
+        <w:t>перації над багатовимірною структурою даних</w:t>
+      </w:r>
+      <w:r>
+        <w:rPr>
+          <w:rFonts w:ascii="Times New Roman" w:eastAsia="Times New Roman" w:hAnsi="Times New Roman" w:cs="Times New Roman"/>
+          <w:bCs/>
+          <w:sz w:val="28"/>
+          <w:szCs w:val="28"/>
+        </w:rPr>
+        <w:t xml:space="preserve"> можна виконувати?</w:t>
+      </w:r>
+    </w:p>
+    <w:p>
+      <w:pPr>
+        <w:spacing w:after="0" w:line="240" w:lineRule="auto"/>
+        <w:rPr>
+          <w:rFonts w:ascii="Times New Roman" w:eastAsia="Times New Roman" w:hAnsi="Times New Roman" w:cs="Times New Roman"/>
+          <w:bCs/>
+          <w:sz w:val="28"/>
+          <w:szCs w:val="28"/>
+        </w:rPr>
+      </w:pPr>
+      <w:r>
+        <w:rPr>
+          <w:rFonts w:ascii="Times New Roman" w:eastAsia="Times New Roman" w:hAnsi="Times New Roman" w:cs="Times New Roman"/>
+          <w:bCs/>
+          <w:sz w:val="28"/>
+          <w:szCs w:val="28"/>
+        </w:rPr>
+        <w:t>13.</w:t>
+      </w:r>
+      <w:r>
+        <w:rPr>
+          <w:rFonts w:ascii="Times New Roman" w:eastAsia="Times New Roman" w:hAnsi="Times New Roman" w:cs="Times New Roman"/>
+          <w:bCs/>
+          <w:sz w:val="28"/>
+          <w:szCs w:val="28"/>
+        </w:rPr>
+        <w:tab/>
+        <w:t>Які п</w:t>
+      </w:r>
+      <w:r>
+        <w:rPr>
+          <w:rFonts w:ascii="Times New Roman" w:eastAsia="Times New Roman" w:hAnsi="Times New Roman" w:cs="Times New Roman"/>
+          <w:bCs/>
+          <w:sz w:val="28"/>
+          <w:szCs w:val="28"/>
+          <w:lang w:eastAsia="uk-UA"/>
+        </w:rPr>
+        <w:t>ереваги та недоліки багатовимірної моделі даних</w:t>
+      </w:r>
+      <w:r>
+        <w:rPr>
+          <w:rFonts w:ascii="Times New Roman" w:eastAsia="Times New Roman" w:hAnsi="Times New Roman" w:cs="Times New Roman"/>
+          <w:bCs/>
+          <w:sz w:val="28"/>
+          <w:szCs w:val="28"/>
+        </w:rPr>
+        <w:t>?</w:t>
+      </w:r>
+    </w:p>
+    <w:p>
+      <w:pPr>
+        <w:spacing w:after="0" w:line="240" w:lineRule="auto"/>
+        <w:rPr>
+          <w:rFonts w:ascii="Times New Roman" w:hAnsi="Times New Roman" w:cs="Times New Roman"/>
+          <w:sz w:val="28"/>
+          <w:szCs w:val="28"/>
+        </w:rPr>
+      </w:pPr>
+      <w:r>
+        <w:rPr>
+          <w:rFonts w:ascii="Times New Roman" w:eastAsia="Times New Roman" w:hAnsi="Times New Roman" w:cs="Times New Roman"/>
+          <w:bCs/>
+          <w:sz w:val="28"/>
+          <w:szCs w:val="28"/>
+        </w:rPr>
+        <w:t>14.</w:t>
+      </w:r>
+      <w:r>
+        <w:rPr>
+          <w:rFonts w:ascii="Times New Roman" w:eastAsia="Times New Roman" w:hAnsi="Times New Roman" w:cs="Times New Roman"/>
+          <w:bCs/>
+          <w:sz w:val="28"/>
+          <w:szCs w:val="28"/>
+        </w:rPr>
+        <w:tab/>
+        <w:t>Визначте с</w:t>
+      </w:r>
+      <w:r>
+        <w:rPr>
+          <w:rFonts w:ascii="Times New Roman" w:eastAsia="Times New Roman" w:hAnsi="Times New Roman" w:cs="Times New Roman"/>
+          <w:bCs/>
+          <w:sz w:val="28"/>
+          <w:szCs w:val="28"/>
+          <w:lang w:eastAsia="uk-UA"/>
+        </w:rPr>
+        <w:t>фери використання</w:t>
+      </w:r>
+      <w:r>
+        <w:rPr>
+          <w:rFonts w:ascii="Times New Roman" w:eastAsia="Times New Roman" w:hAnsi="Times New Roman" w:cs="Times New Roman"/>
+          <w:bCs/>
+          <w:sz w:val="28"/>
+          <w:szCs w:val="28"/>
+        </w:rPr>
+        <w:t xml:space="preserve"> </w:t>
+      </w:r>
+      <w:r>
+        <w:rPr>
+          <w:rFonts w:ascii="Times New Roman" w:eastAsia="Times New Roman" w:hAnsi="Times New Roman" w:cs="Times New Roman"/>
+          <w:sz w:val="28"/>
+          <w:szCs w:val="28"/>
+          <w:lang w:eastAsia="uk-UA"/>
+        </w:rPr>
+        <w:t>багатовимірних СУБД</w:t>
+      </w:r>
+      <w:r>
+        <w:rPr>
+          <w:rFonts w:ascii="Times New Roman" w:eastAsia="Times New Roman" w:hAnsi="Times New Roman" w:cs="Times New Roman"/>
+          <w:sz w:val="28"/>
+          <w:szCs w:val="28"/>
+        </w:rPr>
+        <w:t>.</w:t>
+      </w:r>
+    </w:p>
+    <w:p>
+      <w:pPr>
+        <w:spacing w:after="0" w:line="240" w:lineRule="auto"/>
+        <w:jc w:val="both"/>
+        <w:rPr>
+          <w:rFonts w:ascii="Times New Roman" w:hAnsi="Times New Roman" w:cs="Times New Roman"/>
+          <w:sz w:val="28"/>
+          <w:szCs w:val="28"/>
+        </w:rPr>
+      </w:pPr>
+    </w:p>
+    <w:p>
+      <w:pPr>
+        <w:spacing w:after="0" w:line="240" w:lineRule="auto"/>
+        <w:jc w:val="both"/>
+        <w:rPr>
+          <w:rFonts w:ascii="Times New Roman" w:eastAsia="Times New Roman" w:hAnsi="Times New Roman" w:cs="Times New Roman"/>
+          <w:sz w:val="28"/>
+          <w:szCs w:val="28"/>
+          <w:lang w:eastAsia="uk-UA"/>
+        </w:rPr>
+      </w:pPr>
+    </w:p>
     <w:sectPr>
-      <w:headerReference w:type="default" r:id="rId20"/>
-      <w:footerReference w:type="default" r:id="rId21"/>
+      <w:headerReference w:type="default" r:id="rId22"/>
+      <w:footerReference w:type="default" r:id="rId23"/>
       <w:pgSz w:w="11906" w:h="16838"/>
       <w:pgMar w:top="850" w:right="850" w:bottom="850" w:left="1417" w:header="284" w:footer="266" w:gutter="0"/>
       <w:cols w:space="708"/>
@@ -6645,7 +10018,7 @@
 </file>
 
 <file path=word/endnotes.xml><?xml version="1.0" encoding="utf-8"?>
-<w:endnotes xmlns:ve="http://schemas.openxmlformats.org/markup-compatibility/2006" xmlns:o="urn:schemas-microsoft-com:office:office" xmlns:r="http://schemas.openxmlformats.org/officeDocument/2006/relationships" xmlns:m="http://schemas.openxmlformats.org/officeDocument/2006/math" xmlns:v="urn:schemas-microsoft-com:vml" xmlns:wp="http://schemas.openxmlformats.org/drawingml/2006/wordprocessingDrawing" xmlns:w10="urn:schemas-microsoft-com:office:word" xmlns:w="http://schemas.openxmlformats.org/wordprocessingml/2006/main" xmlns:wne="http://schemas.microsoft.com/office/word/2006/wordml">
+<w:endnotes xmlns:wpc="http://schemas.microsoft.com/office/word/2010/wordprocessingCanvas" xmlns:mc="http://schemas.openxmlformats.org/markup-compatibility/2006" xmlns:o="urn:schemas-microsoft-com:office:office" xmlns:r="http://schemas.openxmlformats.org/officeDocument/2006/relationships" xmlns:m="http://schemas.openxmlformats.org/officeDocument/2006/math" xmlns:v="urn:schemas-microsoft-com:vml" xmlns:wp14="http://schemas.microsoft.com/office/word/2010/wordprocessingDrawing" xmlns:wp="http://schemas.openxmlformats.org/drawingml/2006/wordprocessingDrawing" xmlns:w10="urn:schemas-microsoft-com:office:word" xmlns:w="http://schemas.openxmlformats.org/wordprocessingml/2006/main" xmlns:w14="http://schemas.microsoft.com/office/word/2010/wordml" xmlns:wpg="http://schemas.microsoft.com/office/word/2010/wordprocessingGroup" xmlns:wpi="http://schemas.microsoft.com/office/word/2010/wordprocessingInk" xmlns:wne="http://schemas.microsoft.com/office/word/2006/wordml" xmlns:wps="http://schemas.microsoft.com/office/word/2010/wordprocessingShape" mc:Ignorable="w14 wp14">
   <w:endnote w:type="separator" w:id="-1">
     <w:p>
       <w:pPr>
@@ -6670,7 +10043,7 @@
 </file>
 
 <file path=word/footer1.xml><?xml version="1.0" encoding="utf-8"?>
-<w:ftr xmlns:ve="http://schemas.openxmlformats.org/markup-compatibility/2006" xmlns:o="urn:schemas-microsoft-com:office:office" xmlns:r="http://schemas.openxmlformats.org/officeDocument/2006/relationships" xmlns:m="http://schemas.openxmlformats.org/officeDocument/2006/math" xmlns:v="urn:schemas-microsoft-com:vml" xmlns:wp="http://schemas.openxmlformats.org/drawingml/2006/wordprocessingDrawing" xmlns:w10="urn:schemas-microsoft-com:office:word" xmlns:w="http://schemas.openxmlformats.org/wordprocessingml/2006/main" xmlns:wne="http://schemas.microsoft.com/office/word/2006/wordml">
+<w:ftr xmlns:wpc="http://schemas.microsoft.com/office/word/2010/wordprocessingCanvas" xmlns:mc="http://schemas.openxmlformats.org/markup-compatibility/2006" xmlns:o="urn:schemas-microsoft-com:office:office" xmlns:r="http://schemas.openxmlformats.org/officeDocument/2006/relationships" xmlns:m="http://schemas.openxmlformats.org/officeDocument/2006/math" xmlns:v="urn:schemas-microsoft-com:vml" xmlns:wp14="http://schemas.microsoft.com/office/word/2010/wordprocessingDrawing" xmlns:wp="http://schemas.openxmlformats.org/drawingml/2006/wordprocessingDrawing" xmlns:w10="urn:schemas-microsoft-com:office:word" xmlns:w="http://schemas.openxmlformats.org/wordprocessingml/2006/main" xmlns:w14="http://schemas.microsoft.com/office/word/2010/wordml" xmlns:wpg="http://schemas.microsoft.com/office/word/2010/wordprocessingGroup" xmlns:wpi="http://schemas.microsoft.com/office/word/2010/wordprocessingInk" xmlns:wne="http://schemas.microsoft.com/office/word/2006/wordml" xmlns:wps="http://schemas.microsoft.com/office/word/2010/wordprocessingShape" mc:Ignorable="w14 wp14">
   <w:sdt>
     <w:sdtPr>
       <w:id w:val="18030469"/>
@@ -6679,20 +10052,34 @@
         <w:docPartUnique/>
       </w:docPartObj>
     </w:sdtPr>
+    <w:sdtEndPr/>
     <w:sdtContent>
       <w:p>
         <w:pPr>
           <w:pStyle w:val="a7"/>
           <w:jc w:val="right"/>
         </w:pPr>
-        <w:fldSimple w:instr=" PAGE   \* MERGEFORMAT ">
-          <w:r>
-            <w:rPr>
-              <w:noProof/>
-            </w:rPr>
-            <w:t>1</w:t>
-          </w:r>
-        </w:fldSimple>
+        <w:r>
+          <w:fldChar w:fldCharType="begin"/>
+        </w:r>
+        <w:r>
+          <w:instrText xml:space="preserve"> PAGE   \* MERGEFORMAT </w:instrText>
+        </w:r>
+        <w:r>
+          <w:fldChar w:fldCharType="separate"/>
+        </w:r>
+        <w:r>
+          <w:rPr>
+            <w:noProof/>
+          </w:rPr>
+          <w:t>15</w:t>
+        </w:r>
+        <w:r>
+          <w:rPr>
+            <w:noProof/>
+          </w:rPr>
+          <w:fldChar w:fldCharType="end"/>
+        </w:r>
       </w:p>
     </w:sdtContent>
   </w:sdt>
@@ -6700,7 +10087,7 @@
 </file>
 
 <file path=word/footnotes.xml><?xml version="1.0" encoding="utf-8"?>
-<w:footnotes xmlns:ve="http://schemas.openxmlformats.org/markup-compatibility/2006" xmlns:o="urn:schemas-microsoft-com:office:office" xmlns:r="http://schemas.openxmlformats.org/officeDocument/2006/relationships" xmlns:m="http://schemas.openxmlformats.org/officeDocument/2006/math" xmlns:v="urn:schemas-microsoft-com:vml" xmlns:wp="http://schemas.openxmlformats.org/drawingml/2006/wordprocessingDrawing" xmlns:w10="urn:schemas-microsoft-com:office:word" xmlns:w="http://schemas.openxmlformats.org/wordprocessingml/2006/main" xmlns:wne="http://schemas.microsoft.com/office/word/2006/wordml">
+<w:footnotes xmlns:wpc="http://schemas.microsoft.com/office/word/2010/wordprocessingCanvas" xmlns:mc="http://schemas.openxmlformats.org/markup-compatibility/2006" xmlns:o="urn:schemas-microsoft-com:office:office" xmlns:r="http://schemas.openxmlformats.org/officeDocument/2006/relationships" xmlns:m="http://schemas.openxmlformats.org/officeDocument/2006/math" xmlns:v="urn:schemas-microsoft-com:vml" xmlns:wp14="http://schemas.microsoft.com/office/word/2010/wordprocessingDrawing" xmlns:wp="http://schemas.openxmlformats.org/drawingml/2006/wordprocessingDrawing" xmlns:w10="urn:schemas-microsoft-com:office:word" xmlns:w="http://schemas.openxmlformats.org/wordprocessingml/2006/main" xmlns:w14="http://schemas.microsoft.com/office/word/2010/wordml" xmlns:wpg="http://schemas.microsoft.com/office/word/2010/wordprocessingGroup" xmlns:wpi="http://schemas.microsoft.com/office/word/2010/wordprocessingInk" xmlns:wne="http://schemas.microsoft.com/office/word/2006/wordml" xmlns:wps="http://schemas.microsoft.com/office/word/2010/wordprocessingShape" mc:Ignorable="w14 wp14">
   <w:footnote w:type="separator" w:id="-1">
     <w:p>
       <w:pPr>
@@ -6718,6 +10105,299 @@
       </w:pPr>
       <w:r>
         <w:continuationSeparator/>
+      </w:r>
+    </w:p>
+  </w:footnote>
+  <w:footnote w:id="1">
+    <w:p>
+      <w:pPr>
+        <w:pStyle w:val="ac"/>
+        <w:rPr>
+          <w:rStyle w:val="rynqvb"/>
+          <w:lang w:val="en-US"/>
+        </w:rPr>
+      </w:pPr>
+      <w:r>
+        <w:rPr>
+          <w:rStyle w:val="ae"/>
+        </w:rPr>
+        <w:footnoteRef/>
+      </w:r>
+      <w:r>
+        <w:t xml:space="preserve"> </w:t>
+      </w:r>
+      <w:proofErr w:type="spellStart"/>
+      <w:r>
+        <w:rPr>
+          <w:rStyle w:val="rynqvb"/>
+          <w:b/>
+        </w:rPr>
+        <w:t>UniVerse</w:t>
+      </w:r>
+      <w:proofErr w:type="spellEnd"/>
+      <w:r>
+        <w:rPr>
+          <w:rStyle w:val="rynqvb"/>
+          <w:b/>
+        </w:rPr>
+        <w:t xml:space="preserve"> </w:t>
+      </w:r>
+      <w:r>
+        <w:rPr>
+          <w:rStyle w:val="rynqvb"/>
+        </w:rPr>
+        <w:t>забезпечує інтуїтивно зрозумілий дизайн бази даних і високопродуктивний доступ до даних.</w:t>
+      </w:r>
+      <w:r>
+        <w:rPr>
+          <w:rStyle w:val="hwtze"/>
+        </w:rPr>
+        <w:t xml:space="preserve"> </w:t>
+      </w:r>
+      <w:r>
+        <w:rPr>
+          <w:rStyle w:val="rynqvb"/>
+        </w:rPr>
+        <w:t xml:space="preserve">Він поєднує можливості доступу до даних </w:t>
+      </w:r>
+      <w:proofErr w:type="spellStart"/>
+      <w:r>
+        <w:rPr>
+          <w:rStyle w:val="rynqvb"/>
+        </w:rPr>
+        <w:t>NoSQL</w:t>
+      </w:r>
+      <w:proofErr w:type="spellEnd"/>
+      <w:r>
+        <w:rPr>
+          <w:rStyle w:val="rynqvb"/>
+        </w:rPr>
+        <w:t xml:space="preserve">, зберігання та керування на платформах Windows, </w:t>
+      </w:r>
+      <w:proofErr w:type="spellStart"/>
+      <w:r>
+        <w:rPr>
+          <w:rStyle w:val="rynqvb"/>
+        </w:rPr>
+        <w:t>Linux</w:t>
+      </w:r>
+      <w:proofErr w:type="spellEnd"/>
+      <w:r>
+        <w:rPr>
+          <w:rStyle w:val="rynqvb"/>
+        </w:rPr>
+        <w:t xml:space="preserve"> і UNIX.</w:t>
+      </w:r>
+      <w:r>
+        <w:rPr>
+          <w:rStyle w:val="hwtze"/>
+        </w:rPr>
+        <w:t xml:space="preserve"> </w:t>
+      </w:r>
+      <w:proofErr w:type="spellStart"/>
+      <w:r>
+        <w:rPr>
+          <w:rStyle w:val="rynqvb"/>
+        </w:rPr>
+        <w:t>UniVerse</w:t>
+      </w:r>
+      <w:proofErr w:type="spellEnd"/>
+      <w:r>
+        <w:rPr>
+          <w:rStyle w:val="rynqvb"/>
+        </w:rPr>
+        <w:t xml:space="preserve"> також має власне інтегроване середовище розробки, орієнтоване на записи.</w:t>
+      </w:r>
+      <w:r>
+        <w:rPr>
+          <w:rStyle w:val="rynqvb"/>
+          <w:lang w:val="ru-RU"/>
+        </w:rPr>
+        <w:t xml:space="preserve"> </w:t>
+      </w:r>
+      <w:proofErr w:type="spellStart"/>
+      <w:r>
+        <w:rPr>
+          <w:rStyle w:val="rynqvb"/>
+        </w:rPr>
+        <w:t>UniVerse</w:t>
+      </w:r>
+      <w:proofErr w:type="spellEnd"/>
+      <w:r>
+        <w:rPr>
+          <w:rStyle w:val="rynqvb"/>
+        </w:rPr>
+        <w:t xml:space="preserve"> є зареєстрованою торговою маркою </w:t>
+      </w:r>
+      <w:proofErr w:type="spellStart"/>
+      <w:r>
+        <w:rPr>
+          <w:rStyle w:val="rynqvb"/>
+        </w:rPr>
+        <w:t>Ardent</w:t>
+      </w:r>
+      <w:proofErr w:type="spellEnd"/>
+      <w:r>
+        <w:rPr>
+          <w:rStyle w:val="rynqvb"/>
+        </w:rPr>
+        <w:t xml:space="preserve"> </w:t>
+      </w:r>
+      <w:proofErr w:type="spellStart"/>
+      <w:r>
+        <w:rPr>
+          <w:rStyle w:val="rynqvb"/>
+        </w:rPr>
+        <w:t>Software</w:t>
+      </w:r>
+      <w:proofErr w:type="spellEnd"/>
+      <w:r>
+        <w:rPr>
+          <w:rStyle w:val="rynqvb"/>
+        </w:rPr>
+        <w:t xml:space="preserve">, </w:t>
+      </w:r>
+      <w:proofErr w:type="spellStart"/>
+      <w:r>
+        <w:rPr>
+          <w:rStyle w:val="rynqvb"/>
+        </w:rPr>
+        <w:t>Inc</w:t>
+      </w:r>
+      <w:proofErr w:type="spellEnd"/>
+      <w:r>
+        <w:rPr>
+          <w:rStyle w:val="rynqvb"/>
+        </w:rPr>
+        <w:t>.</w:t>
+      </w:r>
+    </w:p>
+    <w:p>
+      <w:pPr>
+        <w:pStyle w:val="ac"/>
+      </w:pPr>
+      <w:proofErr w:type="spellStart"/>
+      <w:r>
+        <w:rPr>
+          <w:rStyle w:val="rynqvb"/>
+          <w:b/>
+        </w:rPr>
+        <w:t>Adabas</w:t>
+      </w:r>
+      <w:proofErr w:type="spellEnd"/>
+      <w:r>
+        <w:rPr>
+          <w:rStyle w:val="rynqvb"/>
+        </w:rPr>
+        <w:t>, скорочення від «адаптивної системи баз даних»</w:t>
+      </w:r>
+      <w:r>
+        <w:rPr>
+          <w:rStyle w:val="rynqvb"/>
+          <w:lang w:val="ru-RU"/>
+        </w:rPr>
+        <w:t xml:space="preserve"> </w:t>
+      </w:r>
+      <w:r>
+        <w:rPr>
+          <w:rStyle w:val="rynqvb"/>
+        </w:rPr>
+        <w:t xml:space="preserve">— це пакет баз даних, розроблений компанією </w:t>
+      </w:r>
+      <w:proofErr w:type="spellStart"/>
+      <w:r>
+        <w:rPr>
+          <w:rStyle w:val="rynqvb"/>
+        </w:rPr>
+        <w:t>Software</w:t>
+      </w:r>
+      <w:proofErr w:type="spellEnd"/>
+      <w:r>
+        <w:rPr>
+          <w:rStyle w:val="rynqvb"/>
+        </w:rPr>
+        <w:t xml:space="preserve"> AG для роботи на </w:t>
+      </w:r>
+      <w:proofErr w:type="spellStart"/>
+      <w:r>
+        <w:rPr>
+          <w:rStyle w:val="rynqvb"/>
+        </w:rPr>
+        <w:t>мейнфреймах</w:t>
+      </w:r>
+      <w:proofErr w:type="spellEnd"/>
+      <w:r>
+        <w:rPr>
+          <w:rStyle w:val="rynqvb"/>
+        </w:rPr>
+        <w:t xml:space="preserve"> IBM. Він був запущений у 1971 році як нереляційна </w:t>
+      </w:r>
+      <w:r>
+        <w:rPr>
+          <w:rStyle w:val="rynqvb"/>
+          <w:lang w:val="ru-RU"/>
+        </w:rPr>
+        <w:t xml:space="preserve"> </w:t>
+      </w:r>
+      <w:r>
+        <w:rPr>
+          <w:rStyle w:val="rynqvb"/>
+        </w:rPr>
+        <w:t xml:space="preserve"> база даних.</w:t>
+      </w:r>
+      <w:r>
+        <w:rPr>
+          <w:rStyle w:val="hwtze"/>
+        </w:rPr>
+        <w:t xml:space="preserve"> </w:t>
+      </w:r>
+      <w:r>
+        <w:rPr>
+          <w:rStyle w:val="rynqvb"/>
+        </w:rPr>
+        <w:t xml:space="preserve">У 2019 році </w:t>
+      </w:r>
+      <w:proofErr w:type="spellStart"/>
+      <w:r>
+        <w:rPr>
+          <w:rStyle w:val="rynqvb"/>
+        </w:rPr>
+        <w:t>Adabas</w:t>
+      </w:r>
+      <w:proofErr w:type="spellEnd"/>
+      <w:r>
+        <w:rPr>
+          <w:rStyle w:val="rynqvb"/>
+        </w:rPr>
+        <w:t xml:space="preserve"> продається для використання на більшій кількості платформ, включаючи </w:t>
+      </w:r>
+      <w:proofErr w:type="spellStart"/>
+      <w:r>
+        <w:rPr>
+          <w:rStyle w:val="rynqvb"/>
+        </w:rPr>
+        <w:t>Linux</w:t>
+      </w:r>
+      <w:proofErr w:type="spellEnd"/>
+      <w:r>
+        <w:rPr>
+          <w:rStyle w:val="rynqvb"/>
+        </w:rPr>
+        <w:t xml:space="preserve">, </w:t>
+      </w:r>
+      <w:proofErr w:type="spellStart"/>
+      <w:r>
+        <w:rPr>
+          <w:rStyle w:val="rynqvb"/>
+        </w:rPr>
+        <w:t>Unix</w:t>
+      </w:r>
+      <w:proofErr w:type="spellEnd"/>
+      <w:r>
+        <w:rPr>
+          <w:rStyle w:val="rynqvb"/>
+        </w:rPr>
+        <w:t xml:space="preserve"> і Windows.</w:t>
       </w:r>
     </w:p>
   </w:footnote>
@@ -6725,7 +10405,7 @@
 </file>
 
 <file path=word/header1.xml><?xml version="1.0" encoding="utf-8"?>
-<w:hdr xmlns:ve="http://schemas.openxmlformats.org/markup-compatibility/2006" xmlns:o="urn:schemas-microsoft-com:office:office" xmlns:r="http://schemas.openxmlformats.org/officeDocument/2006/relationships" xmlns:m="http://schemas.openxmlformats.org/officeDocument/2006/math" xmlns:v="urn:schemas-microsoft-com:vml" xmlns:wp="http://schemas.openxmlformats.org/drawingml/2006/wordprocessingDrawing" xmlns:w10="urn:schemas-microsoft-com:office:word" xmlns:w="http://schemas.openxmlformats.org/wordprocessingml/2006/main" xmlns:wne="http://schemas.microsoft.com/office/word/2006/wordml">
+<w:hdr xmlns:wpc="http://schemas.microsoft.com/office/word/2010/wordprocessingCanvas" xmlns:mc="http://schemas.openxmlformats.org/markup-compatibility/2006" xmlns:o="urn:schemas-microsoft-com:office:office" xmlns:r="http://schemas.openxmlformats.org/officeDocument/2006/relationships" xmlns:m="http://schemas.openxmlformats.org/officeDocument/2006/math" xmlns:v="urn:schemas-microsoft-com:vml" xmlns:wp14="http://schemas.microsoft.com/office/word/2010/wordprocessingDrawing" xmlns:wp="http://schemas.openxmlformats.org/drawingml/2006/wordprocessingDrawing" xmlns:w10="urn:schemas-microsoft-com:office:word" xmlns:w="http://schemas.openxmlformats.org/wordprocessingml/2006/main" xmlns:w14="http://schemas.microsoft.com/office/word/2010/wordml" xmlns:wpg="http://schemas.microsoft.com/office/word/2010/wordprocessingGroup" xmlns:wpi="http://schemas.microsoft.com/office/word/2010/wordprocessingInk" xmlns:wne="http://schemas.microsoft.com/office/word/2006/wordml" xmlns:wps="http://schemas.microsoft.com/office/word/2010/wordprocessingShape" mc:Ignorable="w14 wp14">
   <w:p>
     <w:pPr>
       <w:pStyle w:val="a3"/>
@@ -6748,20 +10428,30 @@
       </w:rPr>
       <w:t xml:space="preserve">. </w:t>
     </w:r>
+    <w:proofErr w:type="spellStart"/>
     <w:r>
       <w:rPr>
         <w:rFonts w:ascii="Times New Roman" w:hAnsi="Times New Roman" w:cs="Times New Roman"/>
         <w:sz w:val="24"/>
         <w:szCs w:val="24"/>
       </w:rPr>
-      <w:t>Постреляційна, багатовимірна і об'єктні моделі даних</w:t>
+      <w:t>Постреляційна</w:t>
+    </w:r>
+    <w:proofErr w:type="spellEnd"/>
+    <w:r>
+      <w:rPr>
+        <w:rFonts w:ascii="Times New Roman" w:hAnsi="Times New Roman" w:cs="Times New Roman"/>
+        <w:sz w:val="24"/>
+        <w:szCs w:val="24"/>
+      </w:rPr>
+      <w:t>, багатовимірна і об'єктні моделі даних</w:t>
     </w:r>
   </w:p>
 </w:hdr>
 </file>
 
 <file path=word/numbering.xml><?xml version="1.0" encoding="utf-8"?>
-<w:numbering xmlns:ve="http://schemas.openxmlformats.org/markup-compatibility/2006" xmlns:o="urn:schemas-microsoft-com:office:office" xmlns:r="http://schemas.openxmlformats.org/officeDocument/2006/relationships" xmlns:m="http://schemas.openxmlformats.org/officeDocument/2006/math" xmlns:v="urn:schemas-microsoft-com:vml" xmlns:wp="http://schemas.openxmlformats.org/drawingml/2006/wordprocessingDrawing" xmlns:w10="urn:schemas-microsoft-com:office:word" xmlns:w="http://schemas.openxmlformats.org/wordprocessingml/2006/main" xmlns:wne="http://schemas.microsoft.com/office/word/2006/wordml">
+<w:numbering xmlns:wpc="http://schemas.microsoft.com/office/word/2010/wordprocessingCanvas" xmlns:mc="http://schemas.openxmlformats.org/markup-compatibility/2006" xmlns:o="urn:schemas-microsoft-com:office:office" xmlns:r="http://schemas.openxmlformats.org/officeDocument/2006/relationships" xmlns:m="http://schemas.openxmlformats.org/officeDocument/2006/math" xmlns:v="urn:schemas-microsoft-com:vml" xmlns:wp14="http://schemas.microsoft.com/office/word/2010/wordprocessingDrawing" xmlns:wp="http://schemas.openxmlformats.org/drawingml/2006/wordprocessingDrawing" xmlns:w10="urn:schemas-microsoft-com:office:word" xmlns:w="http://schemas.openxmlformats.org/wordprocessingml/2006/main" xmlns:w14="http://schemas.microsoft.com/office/word/2010/wordml" xmlns:wpg="http://schemas.microsoft.com/office/word/2010/wordprocessingGroup" xmlns:wpi="http://schemas.microsoft.com/office/word/2010/wordprocessingInk" xmlns:wne="http://schemas.microsoft.com/office/word/2006/wordml" xmlns:wps="http://schemas.microsoft.com/office/word/2010/wordprocessingShape" mc:Ignorable="w14 wp14">
   <w:abstractNum w:abstractNumId="0">
     <w:nsid w:val="0BFB5346"/>
     <w:multiLevelType w:val="multilevel"/>
@@ -9107,7 +12797,7 @@
 </file>
 
 <file path=word/styles.xml><?xml version="1.0" encoding="utf-8"?>
-<w:styles xmlns:r="http://schemas.openxmlformats.org/officeDocument/2006/relationships" xmlns:w="http://schemas.openxmlformats.org/wordprocessingml/2006/main">
+<w:styles xmlns:mc="http://schemas.openxmlformats.org/markup-compatibility/2006" xmlns:r="http://schemas.openxmlformats.org/officeDocument/2006/relationships" xmlns:w="http://schemas.openxmlformats.org/wordprocessingml/2006/main" xmlns:w14="http://schemas.microsoft.com/office/word/2010/wordml" mc:Ignorable="w14">
   <w:docDefaults>
     <w:rPrDefault>
       <w:rPr>
@@ -9318,7 +13008,6 @@
     <w:uiPriority w:val="99"/>
     <w:semiHidden/>
     <w:unhideWhenUsed/>
-    <w:qFormat/>
     <w:tblPr>
       <w:tblInd w:w="0" w:type="dxa"/>
       <w:tblCellMar>
@@ -9506,7 +13195,6 @@
       <w:spacing w:after="0" w:line="240" w:lineRule="auto"/>
     </w:pPr>
     <w:tblPr>
-      <w:tblInd w:w="0" w:type="dxa"/>
       <w:tblBorders>
         <w:top w:val="single" w:sz="4" w:space="0" w:color="000000" w:themeColor="text1"/>
         <w:left w:val="single" w:sz="4" w:space="0" w:color="000000" w:themeColor="text1"/>
@@ -9515,6 +13203,233 @@
         <w:insideH w:val="single" w:sz="4" w:space="0" w:color="000000" w:themeColor="text1"/>
         <w:insideV w:val="single" w:sz="4" w:space="0" w:color="000000" w:themeColor="text1"/>
       </w:tblBorders>
+    </w:tblPr>
+  </w:style>
+  <w:style w:type="paragraph" w:styleId="ac">
+    <w:name w:val="footnote text"/>
+    <w:basedOn w:val="a"/>
+    <w:link w:val="ad"/>
+    <w:uiPriority w:val="99"/>
+    <w:semiHidden/>
+    <w:unhideWhenUsed/>
+    <w:rsid w:val="00FB281D"/>
+    <w:pPr>
+      <w:spacing w:after="0" w:line="240" w:lineRule="auto"/>
+    </w:pPr>
+    <w:rPr>
+      <w:sz w:val="20"/>
+      <w:szCs w:val="20"/>
+    </w:rPr>
+  </w:style>
+  <w:style w:type="character" w:customStyle="1" w:styleId="ad">
+    <w:name w:val="Текст сноски Знак"/>
+    <w:basedOn w:val="a0"/>
+    <w:link w:val="ac"/>
+    <w:uiPriority w:val="99"/>
+    <w:semiHidden/>
+    <w:rsid w:val="00FB281D"/>
+    <w:rPr>
+      <w:sz w:val="20"/>
+      <w:szCs w:val="20"/>
+    </w:rPr>
+  </w:style>
+  <w:style w:type="character" w:styleId="ae">
+    <w:name w:val="footnote reference"/>
+    <w:basedOn w:val="a0"/>
+    <w:uiPriority w:val="99"/>
+    <w:semiHidden/>
+    <w:unhideWhenUsed/>
+    <w:rsid w:val="00FB281D"/>
+    <w:rPr>
+      <w:vertAlign w:val="superscript"/>
+    </w:rPr>
+  </w:style>
+  <w:style w:type="character" w:customStyle="1" w:styleId="hwtze">
+    <w:name w:val="hwtze"/>
+    <w:basedOn w:val="a0"/>
+    <w:rsid w:val="00FB281D"/>
+  </w:style>
+  <w:style w:type="character" w:customStyle="1" w:styleId="rynqvb">
+    <w:name w:val="rynqvb"/>
+    <w:basedOn w:val="a0"/>
+    <w:rsid w:val="00FB281D"/>
+  </w:style>
+</w:styles>
+</file>
+
+<file path=word/stylesWithEffects.xml><?xml version="1.0" encoding="utf-8"?>
+<w:styles xmlns:wpc="http://schemas.microsoft.com/office/word/2010/wordprocessingCanvas" xmlns:mc="http://schemas.openxmlformats.org/markup-compatibility/2006" xmlns:o="urn:schemas-microsoft-com:office:office" xmlns:r="http://schemas.openxmlformats.org/officeDocument/2006/relationships" xmlns:m="http://schemas.openxmlformats.org/officeDocument/2006/math" xmlns:v="urn:schemas-microsoft-com:vml" xmlns:wp14="http://schemas.microsoft.com/office/word/2010/wordprocessingDrawing" xmlns:wp="http://schemas.openxmlformats.org/drawingml/2006/wordprocessingDrawing" xmlns:w10="urn:schemas-microsoft-com:office:word" xmlns:w="http://schemas.openxmlformats.org/wordprocessingml/2006/main" xmlns:w14="http://schemas.microsoft.com/office/word/2010/wordml" xmlns:wpg="http://schemas.microsoft.com/office/word/2010/wordprocessingGroup" xmlns:wpi="http://schemas.microsoft.com/office/word/2010/wordprocessingInk" xmlns:wne="http://schemas.microsoft.com/office/word/2006/wordml" xmlns:wps="http://schemas.microsoft.com/office/word/2010/wordprocessingShape" mc:Ignorable="w14 wp14">
+  <w:docDefaults>
+    <w:rPrDefault>
+      <w:rPr>
+        <w:rFonts w:asciiTheme="minorHAnsi" w:eastAsiaTheme="minorEastAsia" w:hAnsiTheme="minorHAnsi" w:cstheme="minorBidi"/>
+        <w:sz w:val="22"/>
+        <w:szCs w:val="22"/>
+        <w:lang w:val="uk-UA" w:eastAsia="uk-UA" w:bidi="ar-SA"/>
+      </w:rPr>
+    </w:rPrDefault>
+    <w:pPrDefault>
+      <w:pPr>
+        <w:spacing w:after="200" w:line="276" w:lineRule="auto"/>
+      </w:pPr>
+    </w:pPrDefault>
+  </w:docDefaults>
+  <w:latentStyles w:defLockedState="0" w:defUIPriority="99" w:defSemiHidden="1" w:defUnhideWhenUsed="1" w:defQFormat="0" w:count="267">
+    <w:lsdException w:name="Normal" w:semiHidden="0" w:uiPriority="0" w:unhideWhenUsed="0" w:qFormat="1"/>
+    <w:lsdException w:name="heading 1" w:semiHidden="0" w:uiPriority="9" w:unhideWhenUsed="0" w:qFormat="1"/>
+    <w:lsdException w:name="heading 2" w:uiPriority="9" w:qFormat="1"/>
+    <w:lsdException w:name="heading 3" w:uiPriority="9" w:qFormat="1"/>
+    <w:lsdException w:name="heading 4" w:uiPriority="9" w:qFormat="1"/>
+    <w:lsdException w:name="heading 5" w:uiPriority="9" w:qFormat="1"/>
+    <w:lsdException w:name="heading 6" w:uiPriority="9" w:qFormat="1"/>
+    <w:lsdException w:name="heading 7" w:uiPriority="9" w:qFormat="1"/>
+    <w:lsdException w:name="heading 8" w:uiPriority="9" w:qFormat="1"/>
+    <w:lsdException w:name="heading 9" w:uiPriority="9" w:qFormat="1"/>
+    <w:lsdException w:name="toc 1" w:uiPriority="39"/>
+    <w:lsdException w:name="toc 2" w:uiPriority="39"/>
+    <w:lsdException w:name="toc 3" w:uiPriority="39"/>
+    <w:lsdException w:name="toc 4" w:uiPriority="39"/>
+    <w:lsdException w:name="toc 5" w:uiPriority="39"/>
+    <w:lsdException w:name="toc 6" w:uiPriority="39"/>
+    <w:lsdException w:name="toc 7" w:uiPriority="39"/>
+    <w:lsdException w:name="toc 8" w:uiPriority="39"/>
+    <w:lsdException w:name="toc 9" w:uiPriority="39"/>
+    <w:lsdException w:name="caption" w:uiPriority="35" w:qFormat="1"/>
+    <w:lsdException w:name="Title" w:semiHidden="0" w:uiPriority="10" w:unhideWhenUsed="0" w:qFormat="1"/>
+    <w:lsdException w:name="Default Paragraph Font" w:uiPriority="1"/>
+    <w:lsdException w:name="Subtitle" w:semiHidden="0" w:uiPriority="11" w:unhideWhenUsed="0" w:qFormat="1"/>
+    <w:lsdException w:name="Strong" w:semiHidden="0" w:uiPriority="22" w:unhideWhenUsed="0" w:qFormat="1"/>
+    <w:lsdException w:name="Emphasis" w:semiHidden="0" w:uiPriority="20" w:unhideWhenUsed="0" w:qFormat="1"/>
+    <w:lsdException w:name="Table Grid" w:semiHidden="0" w:uiPriority="59" w:unhideWhenUsed="0"/>
+    <w:lsdException w:name="Placeholder Text" w:unhideWhenUsed="0"/>
+    <w:lsdException w:name="No Spacing" w:semiHidden="0" w:uiPriority="1" w:unhideWhenUsed="0" w:qFormat="1"/>
+    <w:lsdException w:name="Light Shading" w:semiHidden="0" w:uiPriority="60" w:unhideWhenUsed="0"/>
+    <w:lsdException w:name="Light List" w:semiHidden="0" w:uiPriority="61" w:unhideWhenUsed="0"/>
+    <w:lsdException w:name="Light Grid" w:semiHidden="0" w:uiPriority="62" w:unhideWhenUsed="0"/>
+    <w:lsdException w:name="Medium Shading 1" w:semiHidden="0" w:uiPriority="63" w:unhideWhenUsed="0"/>
+    <w:lsdException w:name="Medium Shading 2" w:semiHidden="0" w:uiPriority="64" w:unhideWhenUsed="0"/>
+    <w:lsdException w:name="Medium List 1" w:semiHidden="0" w:uiPriority="65" w:unhideWhenUsed="0"/>
+    <w:lsdException w:name="Medium List 2" w:semiHidden="0" w:uiPriority="66" w:unhideWhenUsed="0"/>
+    <w:lsdException w:name="Medium Grid 1" w:semiHidden="0" w:uiPriority="67" w:unhideWhenUsed="0"/>
+    <w:lsdException w:name="Medium Grid 2" w:semiHidden="0" w:uiPriority="68" w:unhideWhenUsed="0"/>
+    <w:lsdException w:name="Medium Grid 3" w:semiHidden="0" w:uiPriority="69" w:unhideWhenUsed="0"/>
+    <w:lsdException w:name="Dark List" w:semiHidden="0" w:uiPriority="70" w:unhideWhenUsed="0"/>
+    <w:lsdException w:name="Colorful Shading" w:semiHidden="0" w:uiPriority="71" w:unhideWhenUsed="0"/>
+    <w:lsdException w:name="Colorful List" w:semiHidden="0" w:uiPriority="72" w:unhideWhenUsed="0"/>
+    <w:lsdException w:name="Colorful Grid" w:semiHidden="0" w:uiPriority="73" w:unhideWhenUsed="0"/>
+    <w:lsdException w:name="Light Shading Accent 1" w:semiHidden="0" w:uiPriority="60" w:unhideWhenUsed="0"/>
+    <w:lsdException w:name="Light List Accent 1" w:semiHidden="0" w:uiPriority="61" w:unhideWhenUsed="0"/>
+    <w:lsdException w:name="Light Grid Accent 1" w:semiHidden="0" w:uiPriority="62" w:unhideWhenUsed="0"/>
+    <w:lsdException w:name="Medium Shading 1 Accent 1" w:semiHidden="0" w:uiPriority="63" w:unhideWhenUsed="0"/>
+    <w:lsdException w:name="Medium Shading 2 Accent 1" w:semiHidden="0" w:uiPriority="64" w:unhideWhenUsed="0"/>
+    <w:lsdException w:name="Medium List 1 Accent 1" w:semiHidden="0" w:uiPriority="65" w:unhideWhenUsed="0"/>
+    <w:lsdException w:name="Revision" w:unhideWhenUsed="0"/>
+    <w:lsdException w:name="List Paragraph" w:semiHidden="0" w:uiPriority="34" w:unhideWhenUsed="0" w:qFormat="1"/>
+    <w:lsdException w:name="Quote" w:semiHidden="0" w:uiPriority="29" w:unhideWhenUsed="0" w:qFormat="1"/>
+    <w:lsdException w:name="Intense Quote" w:semiHidden="0" w:uiPriority="30" w:unhideWhenUsed="0" w:qFormat="1"/>
+    <w:lsdException w:name="Medium List 2 Accent 1" w:semiHidden="0" w:uiPriority="66" w:unhideWhenUsed="0"/>
+    <w:lsdException w:name="Medium Grid 1 Accent 1" w:semiHidden="0" w:uiPriority="67" w:unhideWhenUsed="0"/>
+    <w:lsdException w:name="Medium Grid 2 Accent 1" w:semiHidden="0" w:uiPriority="68" w:unhideWhenUsed="0"/>
+    <w:lsdException w:name="Medium Grid 3 Accent 1" w:semiHidden="0" w:uiPriority="69" w:unhideWhenUsed="0"/>
+    <w:lsdException w:name="Dark List Accent 1" w:semiHidden="0" w:uiPriority="70" w:unhideWhenUsed="0"/>
+    <w:lsdException w:name="Colorful Shading Accent 1" w:semiHidden="0" w:uiPriority="71" w:unhideWhenUsed="0"/>
+    <w:lsdException w:name="Colorful List Accent 1" w:semiHidden="0" w:uiPriority="72" w:unhideWhenUsed="0"/>
+    <w:lsdException w:name="Colorful Grid Accent 1" w:semiHidden="0" w:uiPriority="73" w:unhideWhenUsed="0"/>
+    <w:lsdException w:name="Light Shading Accent 2" w:semiHidden="0" w:uiPriority="60" w:unhideWhenUsed="0"/>
+    <w:lsdException w:name="Light List Accent 2" w:semiHidden="0" w:uiPriority="61" w:unhideWhenUsed="0"/>
+    <w:lsdException w:name="Light Grid Accent 2" w:semiHidden="0" w:uiPriority="62" w:unhideWhenUsed="0"/>
+    <w:lsdException w:name="Medium Shading 1 Accent 2" w:semiHidden="0" w:uiPriority="63" w:unhideWhenUsed="0"/>
+    <w:lsdException w:name="Medium Shading 2 Accent 2" w:semiHidden="0" w:uiPriority="64" w:unhideWhenUsed="0"/>
+    <w:lsdException w:name="Medium List 1 Accent 2" w:semiHidden="0" w:uiPriority="65" w:unhideWhenUsed="0"/>
+    <w:lsdException w:name="Medium List 2 Accent 2" w:semiHidden="0" w:uiPriority="66" w:unhideWhenUsed="0"/>
+    <w:lsdException w:name="Medium Grid 1 Accent 2" w:semiHidden="0" w:uiPriority="67" w:unhideWhenUsed="0"/>
+    <w:lsdException w:name="Medium Grid 2 Accent 2" w:semiHidden="0" w:uiPriority="68" w:unhideWhenUsed="0"/>
+    <w:lsdException w:name="Medium Grid 3 Accent 2" w:semiHidden="0" w:uiPriority="69" w:unhideWhenUsed="0"/>
+    <w:lsdException w:name="Dark List Accent 2" w:semiHidden="0" w:uiPriority="70" w:unhideWhenUsed="0"/>
+    <w:lsdException w:name="Colorful Shading Accent 2" w:semiHidden="0" w:uiPriority="71" w:unhideWhenUsed="0"/>
+    <w:lsdException w:name="Colorful List Accent 2" w:semiHidden="0" w:uiPriority="72" w:unhideWhenUsed="0"/>
+    <w:lsdException w:name="Colorful Grid Accent 2" w:semiHidden="0" w:uiPriority="73" w:unhideWhenUsed="0"/>
+    <w:lsdException w:name="Light Shading Accent 3" w:semiHidden="0" w:uiPriority="60" w:unhideWhenUsed="0"/>
+    <w:lsdException w:name="Light List Accent 3" w:semiHidden="0" w:uiPriority="61" w:unhideWhenUsed="0"/>
+    <w:lsdException w:name="Light Grid Accent 3" w:semiHidden="0" w:uiPriority="62" w:unhideWhenUsed="0"/>
+    <w:lsdException w:name="Medium Shading 1 Accent 3" w:semiHidden="0" w:uiPriority="63" w:unhideWhenUsed="0"/>
+    <w:lsdException w:name="Medium Shading 2 Accent 3" w:semiHidden="0" w:uiPriority="64" w:unhideWhenUsed="0"/>
+    <w:lsdException w:name="Medium List 1 Accent 3" w:semiHidden="0" w:uiPriority="65" w:unhideWhenUsed="0"/>
+    <w:lsdException w:name="Medium List 2 Accent 3" w:semiHidden="0" w:uiPriority="66" w:unhideWhenUsed="0"/>
+    <w:lsdException w:name="Medium Grid 1 Accent 3" w:semiHidden="0" w:uiPriority="67" w:unhideWhenUsed="0"/>
+    <w:lsdException w:name="Medium Grid 2 Accent 3" w:semiHidden="0" w:uiPriority="68" w:unhideWhenUsed="0"/>
+    <w:lsdException w:name="Medium Grid 3 Accent 3" w:semiHidden="0" w:uiPriority="69" w:unhideWhenUsed="0"/>
+    <w:lsdException w:name="Dark List Accent 3" w:semiHidden="0" w:uiPriority="70" w:unhideWhenUsed="0"/>
+    <w:lsdException w:name="Colorful Shading Accent 3" w:semiHidden="0" w:uiPriority="71" w:unhideWhenUsed="0"/>
+    <w:lsdException w:name="Colorful List Accent 3" w:semiHidden="0" w:uiPriority="72" w:unhideWhenUsed="0"/>
+    <w:lsdException w:name="Colorful Grid Accent 3" w:semiHidden="0" w:uiPriority="73" w:unhideWhenUsed="0"/>
+    <w:lsdException w:name="Light Shading Accent 4" w:semiHidden="0" w:uiPriority="60" w:unhideWhenUsed="0"/>
+    <w:lsdException w:name="Light List Accent 4" w:semiHidden="0" w:uiPriority="61" w:unhideWhenUsed="0"/>
+    <w:lsdException w:name="Light Grid Accent 4" w:semiHidden="0" w:uiPriority="62" w:unhideWhenUsed="0"/>
+    <w:lsdException w:name="Medium Shading 1 Accent 4" w:semiHidden="0" w:uiPriority="63" w:unhideWhenUsed="0"/>
+    <w:lsdException w:name="Medium Shading 2 Accent 4" w:semiHidden="0" w:uiPriority="64" w:unhideWhenUsed="0"/>
+    <w:lsdException w:name="Medium List 1 Accent 4" w:semiHidden="0" w:uiPriority="65" w:unhideWhenUsed="0"/>
+    <w:lsdException w:name="Medium List 2 Accent 4" w:semiHidden="0" w:uiPriority="66" w:unhideWhenUsed="0"/>
+    <w:lsdException w:name="Medium Grid 1 Accent 4" w:semiHidden="0" w:uiPriority="67" w:unhideWhenUsed="0"/>
+    <w:lsdException w:name="Medium Grid 2 Accent 4" w:semiHidden="0" w:uiPriority="68" w:unhideWhenUsed="0"/>
+    <w:lsdException w:name="Medium Grid 3 Accent 4" w:semiHidden="0" w:uiPriority="69" w:unhideWhenUsed="0"/>
+    <w:lsdException w:name="Dark List Accent 4" w:semiHidden="0" w:uiPriority="70" w:unhideWhenUsed="0"/>
+    <w:lsdException w:name="Colorful Shading Accent 4" w:semiHidden="0" w:uiPriority="71" w:unhideWhenUsed="0"/>
+    <w:lsdException w:name="Colorful List Accent 4" w:semiHidden="0" w:uiPriority="72" w:unhideWhenUsed="0"/>
+    <w:lsdException w:name="Colorful Grid Accent 4" w:semiHidden="0" w:uiPriority="73" w:unhideWhenUsed="0"/>
+    <w:lsdException w:name="Light Shading Accent 5" w:semiHidden="0" w:uiPriority="60" w:unhideWhenUsed="0"/>
+    <w:lsdException w:name="Light List Accent 5" w:semiHidden="0" w:uiPriority="61" w:unhideWhenUsed="0"/>
+    <w:lsdException w:name="Light Grid Accent 5" w:semiHidden="0" w:uiPriority="62" w:unhideWhenUsed="0"/>
+    <w:lsdException w:name="Medium Shading 1 Accent 5" w:semiHidden="0" w:uiPriority="63" w:unhideWhenUsed="0"/>
+    <w:lsdException w:name="Medium Shading 2 Accent 5" w:semiHidden="0" w:uiPriority="64" w:unhideWhenUsed="0"/>
+    <w:lsdException w:name="Medium List 1 Accent 5" w:semiHidden="0" w:uiPriority="65" w:unhideWhenUsed="0"/>
+    <w:lsdException w:name="Medium List 2 Accent 5" w:semiHidden="0" w:uiPriority="66" w:unhideWhenUsed="0"/>
+    <w:lsdException w:name="Medium Grid 1 Accent 5" w:semiHidden="0" w:uiPriority="67" w:unhideWhenUsed="0"/>
+    <w:lsdException w:name="Medium Grid 2 Accent 5" w:semiHidden="0" w:uiPriority="68" w:unhideWhenUsed="0"/>
+    <w:lsdException w:name="Medium Grid 3 Accent 5" w:semiHidden="0" w:uiPriority="69" w:unhideWhenUsed="0"/>
+    <w:lsdException w:name="Dark List Accent 5" w:semiHidden="0" w:uiPriority="70" w:unhideWhenUsed="0"/>
+    <w:lsdException w:name="Colorful Shading Accent 5" w:semiHidden="0" w:uiPriority="71" w:unhideWhenUsed="0"/>
+    <w:lsdException w:name="Colorful List Accent 5" w:semiHidden="0" w:uiPriority="72" w:unhideWhenUsed="0"/>
+    <w:lsdException w:name="Colorful Grid Accent 5" w:semiHidden="0" w:uiPriority="73" w:unhideWhenUsed="0"/>
+    <w:lsdException w:name="Light Shading Accent 6" w:semiHidden="0" w:uiPriority="60" w:unhideWhenUsed="0"/>
+    <w:lsdException w:name="Light List Accent 6" w:semiHidden="0" w:uiPriority="61" w:unhideWhenUsed="0"/>
+    <w:lsdException w:name="Light Grid Accent 6" w:semiHidden="0" w:uiPriority="62" w:unhideWhenUsed="0"/>
+    <w:lsdException w:name="Medium Shading 1 Accent 6" w:semiHidden="0" w:uiPriority="63" w:unhideWhenUsed="0"/>
+    <w:lsdException w:name="Medium Shading 2 Accent 6" w:semiHidden="0" w:uiPriority="64" w:unhideWhenUsed="0"/>
+    <w:lsdException w:name="Medium List 1 Accent 6" w:semiHidden="0" w:uiPriority="65" w:unhideWhenUsed="0"/>
+    <w:lsdException w:name="Medium List 2 Accent 6" w:semiHidden="0" w:uiPriority="66" w:unhideWhenUsed="0"/>
+    <w:lsdException w:name="Medium Grid 1 Accent 6" w:semiHidden="0" w:uiPriority="67" w:unhideWhenUsed="0"/>
+    <w:lsdException w:name="Medium Grid 2 Accent 6" w:semiHidden="0" w:uiPriority="68" w:unhideWhenUsed="0"/>
+    <w:lsdException w:name="Medium Grid 3 Accent 6" w:semiHidden="0" w:uiPriority="69" w:unhideWhenUsed="0"/>
+    <w:lsdException w:name="Dark List Accent 6" w:semiHidden="0" w:uiPriority="70" w:unhideWhenUsed="0"/>
+    <w:lsdException w:name="Colorful Shading Accent 6" w:semiHidden="0" w:uiPriority="71" w:unhideWhenUsed="0"/>
+    <w:lsdException w:name="Colorful List Accent 6" w:semiHidden="0" w:uiPriority="72" w:unhideWhenUsed="0"/>
+    <w:lsdException w:name="Colorful Grid Accent 6" w:semiHidden="0" w:uiPriority="73" w:unhideWhenUsed="0"/>
+    <w:lsdException w:name="Subtle Emphasis" w:semiHidden="0" w:uiPriority="19" w:unhideWhenUsed="0" w:qFormat="1"/>
+    <w:lsdException w:name="Intense Emphasis" w:semiHidden="0" w:uiPriority="21" w:unhideWhenUsed="0" w:qFormat="1"/>
+    <w:lsdException w:name="Subtle Reference" w:semiHidden="0" w:uiPriority="31" w:unhideWhenUsed="0" w:qFormat="1"/>
+    <w:lsdException w:name="Intense Reference" w:semiHidden="0" w:uiPriority="32" w:unhideWhenUsed="0" w:qFormat="1"/>
+    <w:lsdException w:name="Book Title" w:semiHidden="0" w:uiPriority="33" w:unhideWhenUsed="0" w:qFormat="1"/>
+    <w:lsdException w:name="Bibliography" w:uiPriority="37"/>
+    <w:lsdException w:name="TOC Heading" w:uiPriority="39" w:qFormat="1"/>
+  </w:latentStyles>
+  <w:style w:type="paragraph" w:default="1" w:styleId="a">
+    <w:name w:val="Normal"/>
+    <w:qFormat/>
+  </w:style>
+  <w:style w:type="character" w:default="1" w:styleId="a0">
+    <w:name w:val="Default Paragraph Font"/>
+    <w:uiPriority w:val="1"/>
+    <w:semiHidden/>
+    <w:unhideWhenUsed/>
+  </w:style>
+  <w:style w:type="table" w:default="1" w:styleId="a1">
+    <w:name w:val="Normal Table"/>
+    <w:uiPriority w:val="99"/>
+    <w:semiHidden/>
+    <w:unhideWhenUsed/>
+    <w:tblPr>
+      <w:tblInd w:w="0" w:type="dxa"/>
       <w:tblCellMar>
         <w:top w:w="0" w:type="dxa"/>
         <w:left w:w="108" w:type="dxa"/>
@@ -9522,6 +13437,12 @@
         <w:right w:w="108" w:type="dxa"/>
       </w:tblCellMar>
     </w:tblPr>
+  </w:style>
+  <w:style w:type="numbering" w:default="1" w:styleId="a2">
+    <w:name w:val="No List"/>
+    <w:uiPriority w:val="99"/>
+    <w:semiHidden/>
+    <w:unhideWhenUsed/>
   </w:style>
 </w:styles>
 </file>
@@ -9807,4 +13728,16 @@
   <a:objectDefaults/>
   <a:extraClrSchemeLst/>
 </a:theme>
+</file>
+
+<file path=customXml/item1.xml><?xml version="1.0" encoding="utf-8"?>
+<b:Sources xmlns:b="http://schemas.openxmlformats.org/officeDocument/2006/bibliography" xmlns="http://schemas.openxmlformats.org/officeDocument/2006/bibliography" SelectedStyle="\GostName.XSL" StyleName="GOST - Name Sort"/>
+</file>
+
+<file path=customXml/itemProps1.xml><?xml version="1.0" encoding="utf-8"?>
+<ds:datastoreItem xmlns:ds="http://schemas.openxmlformats.org/officeDocument/2006/customXml" ds:itemID="{D8B04772-5376-4F40-A369-FCE6FE3E2E12}">
+  <ds:schemaRefs>
+    <ds:schemaRef ds:uri="http://schemas.openxmlformats.org/officeDocument/2006/bibliography"/>
+  </ds:schemaRefs>
+</ds:datastoreItem>
 </file>